--- a/Machine Learning Task/Summary ML with Python.docx
+++ b/Machine Learning Task/Summary ML with Python.docx
@@ -852,27 +852,7 @@
                                 <w:sz w:val="18"/>
                                 <w:szCs w:val="18"/>
                               </w:rPr>
-                              <w:t> </w:t>
-                            </w:r>
-                            <w:proofErr w:type="gramStart"/>
-                            <w:r>
-                              <w:rPr>
-                                <w:rFonts w:ascii="Consolas" w:eastAsia="Times New Roman" w:hAnsi="Consolas" w:cs="Times New Roman"/>
-                                <w:color w:val="000000"/>
-                                <w:sz w:val="18"/>
-                                <w:szCs w:val="18"/>
-                              </w:rPr>
-                              <w:t>pandas</w:t>
-                            </w:r>
-                            <w:proofErr w:type="gramEnd"/>
-                            <w:r>
-                              <w:rPr>
-                                <w:rFonts w:ascii="Consolas" w:eastAsia="Times New Roman" w:hAnsi="Consolas" w:cs="Times New Roman"/>
-                                <w:color w:val="000000"/>
-                                <w:sz w:val="18"/>
-                                <w:szCs w:val="18"/>
-                              </w:rPr>
-                              <w:t> </w:t>
+                              <w:t> pandas </w:t>
                             </w:r>
                             <w:r>
                               <w:rPr>
@@ -1071,7 +1051,6 @@
                               </w:rPr>
                               <w:t>path = </w:t>
                             </w:r>
-                            <w:proofErr w:type="gramStart"/>
                             <w:r>
                               <w:rPr>
                                 <w:rFonts w:ascii="Consolas" w:eastAsia="Times New Roman" w:hAnsi="Consolas" w:cs="Times New Roman"/>
@@ -1088,17 +1067,7 @@
                                 <w:sz w:val="18"/>
                                 <w:szCs w:val="18"/>
                               </w:rPr>
-                              <w:t>'D:\</w:t>
-                            </w:r>
-                            <w:proofErr w:type="gramEnd"/>
-                            <w:r>
-                              <w:rPr>
-                                <w:rFonts w:ascii="Consolas" w:eastAsia="Times New Roman" w:hAnsi="Consolas" w:cs="Times New Roman"/>
-                                <w:color w:val="811F3F"/>
-                                <w:sz w:val="18"/>
-                                <w:szCs w:val="18"/>
-                              </w:rPr>
-                              <w:t>Machine Learning Task\datasets\pima-indians-diabetes.csv'</w:t>
+                              <w:t>'D:\Machine Learning Task\datasets\pima-indians-diabetes.csv'</w:t>
                             </w:r>
                           </w:p>
                           <w:p>
@@ -1323,17 +1292,7 @@
                                 <w:sz w:val="18"/>
                                 <w:szCs w:val="18"/>
                               </w:rPr>
-                              <w:t>read_</w:t>
-                            </w:r>
-                            <w:proofErr w:type="gramStart"/>
-                            <w:r>
-                              <w:rPr>
-                                <w:rFonts w:ascii="Consolas" w:eastAsia="Times New Roman" w:hAnsi="Consolas" w:cs="Times New Roman"/>
-                                <w:color w:val="000000"/>
-                                <w:sz w:val="18"/>
-                                <w:szCs w:val="18"/>
-                              </w:rPr>
-                              <w:t>csv</w:t>
+                              <w:t>read_csv</w:t>
                             </w:r>
                             <w:proofErr w:type="spellEnd"/>
                             <w:r>
@@ -1343,17 +1302,7 @@
                                 <w:sz w:val="18"/>
                                 <w:szCs w:val="18"/>
                               </w:rPr>
-                              <w:t>(</w:t>
-                            </w:r>
-                            <w:proofErr w:type="gramEnd"/>
-                            <w:r>
-                              <w:rPr>
-                                <w:rFonts w:ascii="Consolas" w:eastAsia="Times New Roman" w:hAnsi="Consolas" w:cs="Times New Roman"/>
-                                <w:color w:val="000000"/>
-                                <w:sz w:val="18"/>
-                                <w:szCs w:val="18"/>
-                              </w:rPr>
-                              <w:t>path, names=names)</w:t>
+                              <w:t>(path, names=names)</w:t>
                             </w:r>
                           </w:p>
                           <w:p>
@@ -1377,7 +1326,6 @@
                               <w:t>array = </w:t>
                             </w:r>
                             <w:proofErr w:type="spellStart"/>
-                            <w:proofErr w:type="gramStart"/>
                             <w:r>
                               <w:rPr>
                                 <w:rFonts w:ascii="Consolas" w:eastAsia="Times New Roman" w:hAnsi="Consolas" w:cs="Times New Roman"/>
@@ -1388,7 +1336,6 @@
                               <w:t>dataframe.values</w:t>
                             </w:r>
                             <w:proofErr w:type="spellEnd"/>
-                            <w:proofErr w:type="gramEnd"/>
                           </w:p>
                           <w:p>
                             <w:pPr>
@@ -1422,7 +1369,6 @@
                               <w:t> = </w:t>
                             </w:r>
                             <w:proofErr w:type="spellStart"/>
-                            <w:proofErr w:type="gramStart"/>
                             <w:r>
                               <w:rPr>
                                 <w:rFonts w:ascii="Consolas" w:eastAsia="Times New Roman" w:hAnsi="Consolas" w:cs="Times New Roman"/>
@@ -1433,7 +1379,6 @@
                               <w:t>preprocessing.MinMaxScaler</w:t>
                             </w:r>
                             <w:proofErr w:type="spellEnd"/>
-                            <w:proofErr w:type="gramEnd"/>
                             <w:r>
                               <w:rPr>
                                 <w:rFonts w:ascii="Consolas" w:eastAsia="Times New Roman" w:hAnsi="Consolas" w:cs="Times New Roman"/>
@@ -1668,17 +1613,7 @@
                                 <w:sz w:val="18"/>
                                 <w:szCs w:val="18"/>
                               </w:rPr>
-                              <w:t>data_</w:t>
-                            </w:r>
-                            <w:proofErr w:type="gramStart"/>
-                            <w:r>
-                              <w:rPr>
-                                <w:rFonts w:ascii="Consolas" w:eastAsia="Times New Roman" w:hAnsi="Consolas" w:cs="Times New Roman"/>
-                                <w:color w:val="000000"/>
-                                <w:sz w:val="18"/>
-                                <w:szCs w:val="18"/>
-                              </w:rPr>
-                              <w:t>rescaled</w:t>
+                              <w:t>data_rescaled</w:t>
                             </w:r>
                             <w:proofErr w:type="spellEnd"/>
                             <w:r>
@@ -1690,7 +1625,6 @@
                               </w:rPr>
                               <w:t>[</w:t>
                             </w:r>
-                            <w:proofErr w:type="gramEnd"/>
                             <w:r>
                               <w:rPr>
                                 <w:rFonts w:ascii="Consolas" w:eastAsia="Times New Roman" w:hAnsi="Consolas" w:cs="Times New Roman"/>
@@ -1790,27 +1724,7 @@
                           <w:sz w:val="18"/>
                           <w:szCs w:val="18"/>
                         </w:rPr>
-                        <w:t> </w:t>
-                      </w:r>
-                      <w:proofErr w:type="gramStart"/>
-                      <w:r>
-                        <w:rPr>
-                          <w:rFonts w:ascii="Consolas" w:eastAsia="Times New Roman" w:hAnsi="Consolas" w:cs="Times New Roman"/>
-                          <w:color w:val="000000"/>
-                          <w:sz w:val="18"/>
-                          <w:szCs w:val="18"/>
-                        </w:rPr>
-                        <w:t>pandas</w:t>
-                      </w:r>
-                      <w:proofErr w:type="gramEnd"/>
-                      <w:r>
-                        <w:rPr>
-                          <w:rFonts w:ascii="Consolas" w:eastAsia="Times New Roman" w:hAnsi="Consolas" w:cs="Times New Roman"/>
-                          <w:color w:val="000000"/>
-                          <w:sz w:val="18"/>
-                          <w:szCs w:val="18"/>
-                        </w:rPr>
-                        <w:t> </w:t>
+                        <w:t> pandas </w:t>
                       </w:r>
                       <w:r>
                         <w:rPr>
@@ -2009,7 +1923,6 @@
                         </w:rPr>
                         <w:t>path = </w:t>
                       </w:r>
-                      <w:proofErr w:type="gramStart"/>
                       <w:r>
                         <w:rPr>
                           <w:rFonts w:ascii="Consolas" w:eastAsia="Times New Roman" w:hAnsi="Consolas" w:cs="Times New Roman"/>
@@ -2026,17 +1939,7 @@
                           <w:sz w:val="18"/>
                           <w:szCs w:val="18"/>
                         </w:rPr>
-                        <w:t>'D:\</w:t>
-                      </w:r>
-                      <w:proofErr w:type="gramEnd"/>
-                      <w:r>
-                        <w:rPr>
-                          <w:rFonts w:ascii="Consolas" w:eastAsia="Times New Roman" w:hAnsi="Consolas" w:cs="Times New Roman"/>
-                          <w:color w:val="811F3F"/>
-                          <w:sz w:val="18"/>
-                          <w:szCs w:val="18"/>
-                        </w:rPr>
-                        <w:t>Machine Learning Task\datasets\pima-indians-diabetes.csv'</w:t>
+                        <w:t>'D:\Machine Learning Task\datasets\pima-indians-diabetes.csv'</w:t>
                       </w:r>
                     </w:p>
                     <w:p>
@@ -2261,17 +2164,7 @@
                           <w:sz w:val="18"/>
                           <w:szCs w:val="18"/>
                         </w:rPr>
-                        <w:t>read_</w:t>
-                      </w:r>
-                      <w:proofErr w:type="gramStart"/>
-                      <w:r>
-                        <w:rPr>
-                          <w:rFonts w:ascii="Consolas" w:eastAsia="Times New Roman" w:hAnsi="Consolas" w:cs="Times New Roman"/>
-                          <w:color w:val="000000"/>
-                          <w:sz w:val="18"/>
-                          <w:szCs w:val="18"/>
-                        </w:rPr>
-                        <w:t>csv</w:t>
+                        <w:t>read_csv</w:t>
                       </w:r>
                       <w:proofErr w:type="spellEnd"/>
                       <w:r>
@@ -2281,17 +2174,7 @@
                           <w:sz w:val="18"/>
                           <w:szCs w:val="18"/>
                         </w:rPr>
-                        <w:t>(</w:t>
-                      </w:r>
-                      <w:proofErr w:type="gramEnd"/>
-                      <w:r>
-                        <w:rPr>
-                          <w:rFonts w:ascii="Consolas" w:eastAsia="Times New Roman" w:hAnsi="Consolas" w:cs="Times New Roman"/>
-                          <w:color w:val="000000"/>
-                          <w:sz w:val="18"/>
-                          <w:szCs w:val="18"/>
-                        </w:rPr>
-                        <w:t>path, names=names)</w:t>
+                        <w:t>(path, names=names)</w:t>
                       </w:r>
                     </w:p>
                     <w:p>
@@ -2315,7 +2198,6 @@
                         <w:t>array = </w:t>
                       </w:r>
                       <w:proofErr w:type="spellStart"/>
-                      <w:proofErr w:type="gramStart"/>
                       <w:r>
                         <w:rPr>
                           <w:rFonts w:ascii="Consolas" w:eastAsia="Times New Roman" w:hAnsi="Consolas" w:cs="Times New Roman"/>
@@ -2326,7 +2208,6 @@
                         <w:t>dataframe.values</w:t>
                       </w:r>
                       <w:proofErr w:type="spellEnd"/>
-                      <w:proofErr w:type="gramEnd"/>
                     </w:p>
                     <w:p>
                       <w:pPr>
@@ -2360,7 +2241,6 @@
                         <w:t> = </w:t>
                       </w:r>
                       <w:proofErr w:type="spellStart"/>
-                      <w:proofErr w:type="gramStart"/>
                       <w:r>
                         <w:rPr>
                           <w:rFonts w:ascii="Consolas" w:eastAsia="Times New Roman" w:hAnsi="Consolas" w:cs="Times New Roman"/>
@@ -2371,7 +2251,6 @@
                         <w:t>preprocessing.MinMaxScaler</w:t>
                       </w:r>
                       <w:proofErr w:type="spellEnd"/>
-                      <w:proofErr w:type="gramEnd"/>
                       <w:r>
                         <w:rPr>
                           <w:rFonts w:ascii="Consolas" w:eastAsia="Times New Roman" w:hAnsi="Consolas" w:cs="Times New Roman"/>
@@ -2606,17 +2485,7 @@
                           <w:sz w:val="18"/>
                           <w:szCs w:val="18"/>
                         </w:rPr>
-                        <w:t>data_</w:t>
-                      </w:r>
-                      <w:proofErr w:type="gramStart"/>
-                      <w:r>
-                        <w:rPr>
-                          <w:rFonts w:ascii="Consolas" w:eastAsia="Times New Roman" w:hAnsi="Consolas" w:cs="Times New Roman"/>
-                          <w:color w:val="000000"/>
-                          <w:sz w:val="18"/>
-                          <w:szCs w:val="18"/>
-                        </w:rPr>
-                        <w:t>rescaled</w:t>
+                        <w:t>data_rescaled</w:t>
                       </w:r>
                       <w:proofErr w:type="spellEnd"/>
                       <w:r>
@@ -2628,7 +2497,6 @@
                         </w:rPr>
                         <w:t>[</w:t>
                       </w:r>
-                      <w:proofErr w:type="gramEnd"/>
                       <w:r>
                         <w:rPr>
                           <w:rFonts w:ascii="Consolas" w:eastAsia="Times New Roman" w:hAnsi="Consolas" w:cs="Times New Roman"/>
@@ -2823,18 +2691,8 @@
                                 <w:sz w:val="18"/>
                                 <w:szCs w:val="18"/>
                               </w:rPr>
-                              <w:t xml:space="preserve"> [[0.4 0.7 0.6 0.4 0.  0.5 0.2 0.5 1</w:t>
-                            </w:r>
-                            <w:proofErr w:type="gramStart"/>
-                            <w:r>
-                              <w:rPr>
-                                <w:rFonts w:ascii="Consolas" w:eastAsia="Times New Roman" w:hAnsi="Consolas" w:cs="Times New Roman"/>
-                                <w:sz w:val="18"/>
-                                <w:szCs w:val="18"/>
-                              </w:rPr>
-                              <w:t>. ]</w:t>
-                            </w:r>
-                            <w:proofErr w:type="gramEnd"/>
+                              <w:t xml:space="preserve"> [[0.4 0.7 0.6 0.4 0.  0.5 0.2 0.5 1. ]</w:t>
+                            </w:r>
                           </w:p>
                           <w:p>
                             <w:pPr>
@@ -2851,18 +2709,8 @@
                                 <w:sz w:val="18"/>
                                 <w:szCs w:val="18"/>
                               </w:rPr>
-                              <w:t xml:space="preserve"> [0.1 0.4 0.5 0.3 0.  0.4 0.1 0.2 0</w:t>
-                            </w:r>
-                            <w:proofErr w:type="gramStart"/>
-                            <w:r>
-                              <w:rPr>
-                                <w:rFonts w:ascii="Consolas" w:eastAsia="Times New Roman" w:hAnsi="Consolas" w:cs="Times New Roman"/>
-                                <w:sz w:val="18"/>
-                                <w:szCs w:val="18"/>
-                              </w:rPr>
-                              <w:t>. ]</w:t>
-                            </w:r>
-                            <w:proofErr w:type="gramEnd"/>
+                              <w:t xml:space="preserve"> [0.1 0.4 0.5 0.3 0.  0.4 0.1 0.2 0. ]</w:t>
+                            </w:r>
                           </w:p>
                           <w:p>
                             <w:pPr>
@@ -2879,18 +2727,8 @@
                                 <w:sz w:val="18"/>
                                 <w:szCs w:val="18"/>
                               </w:rPr>
-                              <w:t xml:space="preserve"> [0.5 0.9 0.5 0.  0.  0.3 0.3 0.2 1</w:t>
-                            </w:r>
-                            <w:proofErr w:type="gramStart"/>
-                            <w:r>
-                              <w:rPr>
-                                <w:rFonts w:ascii="Consolas" w:eastAsia="Times New Roman" w:hAnsi="Consolas" w:cs="Times New Roman"/>
-                                <w:sz w:val="18"/>
-                                <w:szCs w:val="18"/>
-                              </w:rPr>
-                              <w:t>. ]</w:t>
-                            </w:r>
-                            <w:proofErr w:type="gramEnd"/>
+                              <w:t xml:space="preserve"> [0.5 0.9 0.5 0.  0.  0.3 0.3 0.2 1. ]</w:t>
+                            </w:r>
                           </w:p>
                           <w:p>
                             <w:pPr>
@@ -2907,18 +2745,8 @@
                                 <w:sz w:val="18"/>
                                 <w:szCs w:val="18"/>
                               </w:rPr>
-                              <w:t xml:space="preserve"> [0.1 0.4 0.5 0.2 0.1 0.4 0.  0.  0</w:t>
-                            </w:r>
-                            <w:proofErr w:type="gramStart"/>
-                            <w:r>
-                              <w:rPr>
-                                <w:rFonts w:ascii="Consolas" w:eastAsia="Times New Roman" w:hAnsi="Consolas" w:cs="Times New Roman"/>
-                                <w:sz w:val="18"/>
-                                <w:szCs w:val="18"/>
-                              </w:rPr>
-                              <w:t>. ]</w:t>
-                            </w:r>
-                            <w:proofErr w:type="gramEnd"/>
+                              <w:t xml:space="preserve"> [0.1 0.4 0.5 0.2 0.1 0.4 0.  0.  0. ]</w:t>
+                            </w:r>
                           </w:p>
                           <w:p>
                             <w:pPr>
@@ -2935,18 +2763,8 @@
                                 <w:sz w:val="18"/>
                                 <w:szCs w:val="18"/>
                               </w:rPr>
-                              <w:t xml:space="preserve"> [0.  0.7 0.3 0.4 0.2 0.6 0.9 0.2 1</w:t>
-                            </w:r>
-                            <w:proofErr w:type="gramStart"/>
-                            <w:r>
-                              <w:rPr>
-                                <w:rFonts w:ascii="Consolas" w:eastAsia="Times New Roman" w:hAnsi="Consolas" w:cs="Times New Roman"/>
-                                <w:sz w:val="18"/>
-                                <w:szCs w:val="18"/>
-                              </w:rPr>
-                              <w:t>. ]</w:t>
-                            </w:r>
-                            <w:proofErr w:type="gramEnd"/>
+                              <w:t xml:space="preserve"> [0.  0.7 0.3 0.4 0.2 0.6 0.9 0.2 1. ]</w:t>
+                            </w:r>
                           </w:p>
                           <w:p>
                             <w:pPr>
@@ -2963,18 +2781,8 @@
                                 <w:sz w:val="18"/>
                                 <w:szCs w:val="18"/>
                               </w:rPr>
-                              <w:t xml:space="preserve"> [0.3 0.6 0.6 0.  0.  0.4 0.1 0.2 0</w:t>
-                            </w:r>
-                            <w:proofErr w:type="gramStart"/>
-                            <w:r>
-                              <w:rPr>
-                                <w:rFonts w:ascii="Consolas" w:eastAsia="Times New Roman" w:hAnsi="Consolas" w:cs="Times New Roman"/>
-                                <w:sz w:val="18"/>
-                                <w:szCs w:val="18"/>
-                              </w:rPr>
-                              <w:t>. ]</w:t>
-                            </w:r>
-                            <w:proofErr w:type="gramEnd"/>
+                              <w:t xml:space="preserve"> [0.3 0.6 0.6 0.  0.  0.4 0.1 0.2 0. ]</w:t>
+                            </w:r>
                           </w:p>
                           <w:p>
                             <w:pPr>
@@ -2991,18 +2799,8 @@
                                 <w:sz w:val="18"/>
                                 <w:szCs w:val="18"/>
                               </w:rPr>
-                              <w:t xml:space="preserve"> [0.2 0.4 0.4 0.3 0.1 0.5 0.1 0.1 1</w:t>
-                            </w:r>
-                            <w:proofErr w:type="gramStart"/>
-                            <w:r>
-                              <w:rPr>
-                                <w:rFonts w:ascii="Consolas" w:eastAsia="Times New Roman" w:hAnsi="Consolas" w:cs="Times New Roman"/>
-                                <w:sz w:val="18"/>
-                                <w:szCs w:val="18"/>
-                              </w:rPr>
-                              <w:t>. ]</w:t>
-                            </w:r>
-                            <w:proofErr w:type="gramEnd"/>
+                              <w:t xml:space="preserve"> [0.2 0.4 0.4 0.3 0.1 0.5 0.1 0.1 1. ]</w:t>
+                            </w:r>
                           </w:p>
                           <w:p>
                             <w:pPr>
@@ -3019,18 +2817,8 @@
                                 <w:sz w:val="18"/>
                                 <w:szCs w:val="18"/>
                               </w:rPr>
-                              <w:t xml:space="preserve"> [0.6 0.6 0.  0.  0.  0.5 0.  0.1 0</w:t>
-                            </w:r>
-                            <w:proofErr w:type="gramStart"/>
-                            <w:r>
-                              <w:rPr>
-                                <w:rFonts w:ascii="Consolas" w:eastAsia="Times New Roman" w:hAnsi="Consolas" w:cs="Times New Roman"/>
-                                <w:sz w:val="18"/>
-                                <w:szCs w:val="18"/>
-                              </w:rPr>
-                              <w:t>. ]</w:t>
-                            </w:r>
-                            <w:proofErr w:type="gramEnd"/>
+                              <w:t xml:space="preserve"> [0.6 0.6 0.  0.  0.  0.5 0.  0.1 0. ]</w:t>
+                            </w:r>
                           </w:p>
                           <w:p>
                             <w:pPr>
@@ -3047,18 +2835,8 @@
                                 <w:sz w:val="18"/>
                                 <w:szCs w:val="18"/>
                               </w:rPr>
-                              <w:t xml:space="preserve"> [0.1 1.  0.6 0.5 0.6 0.5 0.  0.5 1</w:t>
-                            </w:r>
-                            <w:proofErr w:type="gramStart"/>
-                            <w:r>
-                              <w:rPr>
-                                <w:rFonts w:ascii="Consolas" w:eastAsia="Times New Roman" w:hAnsi="Consolas" w:cs="Times New Roman"/>
-                                <w:sz w:val="18"/>
-                                <w:szCs w:val="18"/>
-                              </w:rPr>
-                              <w:t>. ]</w:t>
-                            </w:r>
-                            <w:proofErr w:type="gramEnd"/>
+                              <w:t xml:space="preserve"> [0.1 1.  0.6 0.5 0.6 0.5 0.  0.5 1. ]</w:t>
+                            </w:r>
                           </w:p>
                           <w:p>
                             <w:pPr>
@@ -3074,25 +2852,7 @@
                                 <w:sz w:val="18"/>
                                 <w:szCs w:val="18"/>
                               </w:rPr>
-                              <w:t xml:space="preserve"> [0.5 0.6 0.8 0.  0.  0.  0.1 0.6 1</w:t>
-                            </w:r>
-                            <w:proofErr w:type="gramStart"/>
-                            <w:r>
-                              <w:rPr>
-                                <w:rFonts w:ascii="Consolas" w:eastAsia="Times New Roman" w:hAnsi="Consolas" w:cs="Times New Roman"/>
-                                <w:sz w:val="18"/>
-                                <w:szCs w:val="18"/>
-                              </w:rPr>
-                              <w:t>. ]</w:t>
-                            </w:r>
-                            <w:proofErr w:type="gramEnd"/>
-                            <w:r>
-                              <w:rPr>
-                                <w:rFonts w:ascii="Consolas" w:eastAsia="Times New Roman" w:hAnsi="Consolas" w:cs="Times New Roman"/>
-                                <w:sz w:val="18"/>
-                                <w:szCs w:val="18"/>
-                              </w:rPr>
-                              <w:t>]</w:t>
+                              <w:t xml:space="preserve"> [0.5 0.6 0.8 0.  0.  0.  0.1 0.6 1. ]]</w:t>
                             </w:r>
                           </w:p>
                         </w:txbxContent>
@@ -3150,18 +2910,8 @@
                           <w:sz w:val="18"/>
                           <w:szCs w:val="18"/>
                         </w:rPr>
-                        <w:t xml:space="preserve"> [[0.4 0.7 0.6 0.4 0.  0.5 0.2 0.5 1</w:t>
-                      </w:r>
-                      <w:proofErr w:type="gramStart"/>
-                      <w:r>
-                        <w:rPr>
-                          <w:rFonts w:ascii="Consolas" w:eastAsia="Times New Roman" w:hAnsi="Consolas" w:cs="Times New Roman"/>
-                          <w:sz w:val="18"/>
-                          <w:szCs w:val="18"/>
-                        </w:rPr>
-                        <w:t>. ]</w:t>
-                      </w:r>
-                      <w:proofErr w:type="gramEnd"/>
+                        <w:t xml:space="preserve"> [[0.4 0.7 0.6 0.4 0.  0.5 0.2 0.5 1. ]</w:t>
+                      </w:r>
                     </w:p>
                     <w:p>
                       <w:pPr>
@@ -3178,18 +2928,8 @@
                           <w:sz w:val="18"/>
                           <w:szCs w:val="18"/>
                         </w:rPr>
-                        <w:t xml:space="preserve"> [0.1 0.4 0.5 0.3 0.  0.4 0.1 0.2 0</w:t>
-                      </w:r>
-                      <w:proofErr w:type="gramStart"/>
-                      <w:r>
-                        <w:rPr>
-                          <w:rFonts w:ascii="Consolas" w:eastAsia="Times New Roman" w:hAnsi="Consolas" w:cs="Times New Roman"/>
-                          <w:sz w:val="18"/>
-                          <w:szCs w:val="18"/>
-                        </w:rPr>
-                        <w:t>. ]</w:t>
-                      </w:r>
-                      <w:proofErr w:type="gramEnd"/>
+                        <w:t xml:space="preserve"> [0.1 0.4 0.5 0.3 0.  0.4 0.1 0.2 0. ]</w:t>
+                      </w:r>
                     </w:p>
                     <w:p>
                       <w:pPr>
@@ -3206,18 +2946,8 @@
                           <w:sz w:val="18"/>
                           <w:szCs w:val="18"/>
                         </w:rPr>
-                        <w:t xml:space="preserve"> [0.5 0.9 0.5 0.  0.  0.3 0.3 0.2 1</w:t>
-                      </w:r>
-                      <w:proofErr w:type="gramStart"/>
-                      <w:r>
-                        <w:rPr>
-                          <w:rFonts w:ascii="Consolas" w:eastAsia="Times New Roman" w:hAnsi="Consolas" w:cs="Times New Roman"/>
-                          <w:sz w:val="18"/>
-                          <w:szCs w:val="18"/>
-                        </w:rPr>
-                        <w:t>. ]</w:t>
-                      </w:r>
-                      <w:proofErr w:type="gramEnd"/>
+                        <w:t xml:space="preserve"> [0.5 0.9 0.5 0.  0.  0.3 0.3 0.2 1. ]</w:t>
+                      </w:r>
                     </w:p>
                     <w:p>
                       <w:pPr>
@@ -3234,18 +2964,8 @@
                           <w:sz w:val="18"/>
                           <w:szCs w:val="18"/>
                         </w:rPr>
-                        <w:t xml:space="preserve"> [0.1 0.4 0.5 0.2 0.1 0.4 0.  0.  0</w:t>
-                      </w:r>
-                      <w:proofErr w:type="gramStart"/>
-                      <w:r>
-                        <w:rPr>
-                          <w:rFonts w:ascii="Consolas" w:eastAsia="Times New Roman" w:hAnsi="Consolas" w:cs="Times New Roman"/>
-                          <w:sz w:val="18"/>
-                          <w:szCs w:val="18"/>
-                        </w:rPr>
-                        <w:t>. ]</w:t>
-                      </w:r>
-                      <w:proofErr w:type="gramEnd"/>
+                        <w:t xml:space="preserve"> [0.1 0.4 0.5 0.2 0.1 0.4 0.  0.  0. ]</w:t>
+                      </w:r>
                     </w:p>
                     <w:p>
                       <w:pPr>
@@ -3262,18 +2982,8 @@
                           <w:sz w:val="18"/>
                           <w:szCs w:val="18"/>
                         </w:rPr>
-                        <w:t xml:space="preserve"> [0.  0.7 0.3 0.4 0.2 0.6 0.9 0.2 1</w:t>
-                      </w:r>
-                      <w:proofErr w:type="gramStart"/>
-                      <w:r>
-                        <w:rPr>
-                          <w:rFonts w:ascii="Consolas" w:eastAsia="Times New Roman" w:hAnsi="Consolas" w:cs="Times New Roman"/>
-                          <w:sz w:val="18"/>
-                          <w:szCs w:val="18"/>
-                        </w:rPr>
-                        <w:t>. ]</w:t>
-                      </w:r>
-                      <w:proofErr w:type="gramEnd"/>
+                        <w:t xml:space="preserve"> [0.  0.7 0.3 0.4 0.2 0.6 0.9 0.2 1. ]</w:t>
+                      </w:r>
                     </w:p>
                     <w:p>
                       <w:pPr>
@@ -3290,18 +3000,8 @@
                           <w:sz w:val="18"/>
                           <w:szCs w:val="18"/>
                         </w:rPr>
-                        <w:t xml:space="preserve"> [0.3 0.6 0.6 0.  0.  0.4 0.1 0.2 0</w:t>
-                      </w:r>
-                      <w:proofErr w:type="gramStart"/>
-                      <w:r>
-                        <w:rPr>
-                          <w:rFonts w:ascii="Consolas" w:eastAsia="Times New Roman" w:hAnsi="Consolas" w:cs="Times New Roman"/>
-                          <w:sz w:val="18"/>
-                          <w:szCs w:val="18"/>
-                        </w:rPr>
-                        <w:t>. ]</w:t>
-                      </w:r>
-                      <w:proofErr w:type="gramEnd"/>
+                        <w:t xml:space="preserve"> [0.3 0.6 0.6 0.  0.  0.4 0.1 0.2 0. ]</w:t>
+                      </w:r>
                     </w:p>
                     <w:p>
                       <w:pPr>
@@ -3318,18 +3018,8 @@
                           <w:sz w:val="18"/>
                           <w:szCs w:val="18"/>
                         </w:rPr>
-                        <w:t xml:space="preserve"> [0.2 0.4 0.4 0.3 0.1 0.5 0.1 0.1 1</w:t>
-                      </w:r>
-                      <w:proofErr w:type="gramStart"/>
-                      <w:r>
-                        <w:rPr>
-                          <w:rFonts w:ascii="Consolas" w:eastAsia="Times New Roman" w:hAnsi="Consolas" w:cs="Times New Roman"/>
-                          <w:sz w:val="18"/>
-                          <w:szCs w:val="18"/>
-                        </w:rPr>
-                        <w:t>. ]</w:t>
-                      </w:r>
-                      <w:proofErr w:type="gramEnd"/>
+                        <w:t xml:space="preserve"> [0.2 0.4 0.4 0.3 0.1 0.5 0.1 0.1 1. ]</w:t>
+                      </w:r>
                     </w:p>
                     <w:p>
                       <w:pPr>
@@ -3346,18 +3036,8 @@
                           <w:sz w:val="18"/>
                           <w:szCs w:val="18"/>
                         </w:rPr>
-                        <w:t xml:space="preserve"> [0.6 0.6 0.  0.  0.  0.5 0.  0.1 0</w:t>
-                      </w:r>
-                      <w:proofErr w:type="gramStart"/>
-                      <w:r>
-                        <w:rPr>
-                          <w:rFonts w:ascii="Consolas" w:eastAsia="Times New Roman" w:hAnsi="Consolas" w:cs="Times New Roman"/>
-                          <w:sz w:val="18"/>
-                          <w:szCs w:val="18"/>
-                        </w:rPr>
-                        <w:t>. ]</w:t>
-                      </w:r>
-                      <w:proofErr w:type="gramEnd"/>
+                        <w:t xml:space="preserve"> [0.6 0.6 0.  0.  0.  0.5 0.  0.1 0. ]</w:t>
+                      </w:r>
                     </w:p>
                     <w:p>
                       <w:pPr>
@@ -3374,18 +3054,8 @@
                           <w:sz w:val="18"/>
                           <w:szCs w:val="18"/>
                         </w:rPr>
-                        <w:t xml:space="preserve"> [0.1 1.  0.6 0.5 0.6 0.5 0.  0.5 1</w:t>
-                      </w:r>
-                      <w:proofErr w:type="gramStart"/>
-                      <w:r>
-                        <w:rPr>
-                          <w:rFonts w:ascii="Consolas" w:eastAsia="Times New Roman" w:hAnsi="Consolas" w:cs="Times New Roman"/>
-                          <w:sz w:val="18"/>
-                          <w:szCs w:val="18"/>
-                        </w:rPr>
-                        <w:t>. ]</w:t>
-                      </w:r>
-                      <w:proofErr w:type="gramEnd"/>
+                        <w:t xml:space="preserve"> [0.1 1.  0.6 0.5 0.6 0.5 0.  0.5 1. ]</w:t>
+                      </w:r>
                     </w:p>
                     <w:p>
                       <w:pPr>
@@ -3401,25 +3071,7 @@
                           <w:sz w:val="18"/>
                           <w:szCs w:val="18"/>
                         </w:rPr>
-                        <w:t xml:space="preserve"> [0.5 0.6 0.8 0.  0.  0.  0.1 0.6 1</w:t>
-                      </w:r>
-                      <w:proofErr w:type="gramStart"/>
-                      <w:r>
-                        <w:rPr>
-                          <w:rFonts w:ascii="Consolas" w:eastAsia="Times New Roman" w:hAnsi="Consolas" w:cs="Times New Roman"/>
-                          <w:sz w:val="18"/>
-                          <w:szCs w:val="18"/>
-                        </w:rPr>
-                        <w:t>. ]</w:t>
-                      </w:r>
-                      <w:proofErr w:type="gramEnd"/>
-                      <w:r>
-                        <w:rPr>
-                          <w:rFonts w:ascii="Consolas" w:eastAsia="Times New Roman" w:hAnsi="Consolas" w:cs="Times New Roman"/>
-                          <w:sz w:val="18"/>
-                          <w:szCs w:val="18"/>
-                        </w:rPr>
-                        <w:t>]</w:t>
+                        <w:t xml:space="preserve"> [0.5 0.6 0.8 0.  0.  0.  0.1 0.6 1. ]]</w:t>
                       </w:r>
                     </w:p>
                   </w:txbxContent>
@@ -3620,27 +3272,7 @@
                                 <w:sz w:val="18"/>
                                 <w:szCs w:val="18"/>
                               </w:rPr>
-                              <w:t> </w:t>
-                            </w:r>
-                            <w:proofErr w:type="gramStart"/>
-                            <w:r>
-                              <w:rPr>
-                                <w:rFonts w:ascii="Consolas" w:eastAsia="Times New Roman" w:hAnsi="Consolas" w:cs="Times New Roman"/>
-                                <w:color w:val="000000"/>
-                                <w:sz w:val="18"/>
-                                <w:szCs w:val="18"/>
-                              </w:rPr>
-                              <w:t>pandas</w:t>
-                            </w:r>
-                            <w:proofErr w:type="gramEnd"/>
-                            <w:r>
-                              <w:rPr>
-                                <w:rFonts w:ascii="Consolas" w:eastAsia="Times New Roman" w:hAnsi="Consolas" w:cs="Times New Roman"/>
-                                <w:color w:val="000000"/>
-                                <w:sz w:val="18"/>
-                                <w:szCs w:val="18"/>
-                              </w:rPr>
-                              <w:t> </w:t>
+                              <w:t> pandas </w:t>
                             </w:r>
                             <w:r>
                               <w:rPr>
@@ -3781,7 +3413,6 @@
                               <w:t> </w:t>
                             </w:r>
                             <w:proofErr w:type="spellStart"/>
-                            <w:proofErr w:type="gramStart"/>
                             <w:r>
                               <w:rPr>
                                 <w:rFonts w:ascii="Consolas" w:eastAsia="Times New Roman" w:hAnsi="Consolas" w:cs="Times New Roman"/>
@@ -3792,7 +3423,6 @@
                               <w:t>sklearn.preprocessing</w:t>
                             </w:r>
                             <w:proofErr w:type="spellEnd"/>
-                            <w:proofErr w:type="gramEnd"/>
                             <w:r>
                               <w:rPr>
                                 <w:rFonts w:ascii="Consolas" w:eastAsia="Times New Roman" w:hAnsi="Consolas" w:cs="Times New Roman"/>
@@ -3841,7 +3471,6 @@
                               </w:rPr>
                               <w:t>path = </w:t>
                             </w:r>
-                            <w:proofErr w:type="gramStart"/>
                             <w:r>
                               <w:rPr>
                                 <w:rFonts w:ascii="Consolas" w:eastAsia="Times New Roman" w:hAnsi="Consolas" w:cs="Times New Roman"/>
@@ -3858,17 +3487,7 @@
                                 <w:sz w:val="18"/>
                                 <w:szCs w:val="18"/>
                               </w:rPr>
-                              <w:t>'D:\</w:t>
-                            </w:r>
-                            <w:proofErr w:type="gramEnd"/>
-                            <w:r>
-                              <w:rPr>
-                                <w:rFonts w:ascii="Consolas" w:eastAsia="Times New Roman" w:hAnsi="Consolas" w:cs="Times New Roman"/>
-                                <w:color w:val="811F3F"/>
-                                <w:sz w:val="18"/>
-                                <w:szCs w:val="18"/>
-                              </w:rPr>
-                              <w:t>Machine Learning Task\datasets\pima-indians-diabetes.csv'</w:t>
+                              <w:t>'D:\Machine Learning Task\datasets\pima-indians-diabetes.csv'</w:t>
                             </w:r>
                           </w:p>
                           <w:p>
@@ -4127,7 +3746,6 @@
                               <w:t>array = </w:t>
                             </w:r>
                             <w:proofErr w:type="spellStart"/>
-                            <w:proofErr w:type="gramStart"/>
                             <w:r>
                               <w:rPr>
                                 <w:rFonts w:ascii="Consolas" w:eastAsia="Times New Roman" w:hAnsi="Consolas" w:cs="Times New Roman"/>
@@ -4138,7 +3756,6 @@
                               <w:t>dataframe.values</w:t>
                             </w:r>
                             <w:proofErr w:type="spellEnd"/>
-                            <w:proofErr w:type="gramEnd"/>
                           </w:p>
                           <w:p>
                             <w:pPr>
@@ -4180,25 +3797,14 @@
                               </w:rPr>
                               <w:t>'l1'</w:t>
                             </w:r>
-                            <w:proofErr w:type="gramStart"/>
-                            <w:r>
-                              <w:rPr>
-                                <w:rFonts w:ascii="Consolas" w:eastAsia="Times New Roman" w:hAnsi="Consolas" w:cs="Times New Roman"/>
-                                <w:color w:val="000000"/>
-                                <w:sz w:val="18"/>
-                                <w:szCs w:val="18"/>
-                              </w:rPr>
-                              <w:t>).fit</w:t>
-                            </w:r>
-                            <w:proofErr w:type="gramEnd"/>
-                            <w:r>
-                              <w:rPr>
-                                <w:rFonts w:ascii="Consolas" w:eastAsia="Times New Roman" w:hAnsi="Consolas" w:cs="Times New Roman"/>
-                                <w:color w:val="000000"/>
-                                <w:sz w:val="18"/>
-                                <w:szCs w:val="18"/>
-                              </w:rPr>
-                              <w:t>(array)</w:t>
+                            <w:r>
+                              <w:rPr>
+                                <w:rFonts w:ascii="Consolas" w:eastAsia="Times New Roman" w:hAnsi="Consolas" w:cs="Times New Roman"/>
+                                <w:color w:val="000000"/>
+                                <w:sz w:val="18"/>
+                                <w:szCs w:val="18"/>
+                              </w:rPr>
+                              <w:t>).fit(array)</w:t>
                             </w:r>
                           </w:p>
                           <w:p>
@@ -4240,20 +3846,9 @@
                                 <w:sz w:val="18"/>
                                 <w:szCs w:val="18"/>
                               </w:rPr>
-                              <w:t>Data_</w:t>
-                            </w:r>
-                            <w:proofErr w:type="gramStart"/>
-                            <w:r>
-                              <w:rPr>
-                                <w:rFonts w:ascii="Consolas" w:eastAsia="Times New Roman" w:hAnsi="Consolas" w:cs="Times New Roman"/>
-                                <w:color w:val="000000"/>
-                                <w:sz w:val="18"/>
-                                <w:szCs w:val="18"/>
-                              </w:rPr>
-                              <w:t>normalizer.transform</w:t>
+                              <w:t>Data_normalizer.transform</w:t>
                             </w:r>
                             <w:proofErr w:type="spellEnd"/>
-                            <w:proofErr w:type="gramEnd"/>
                             <w:r>
                               <w:rPr>
                                 <w:rFonts w:ascii="Consolas" w:eastAsia="Times New Roman" w:hAnsi="Consolas" w:cs="Times New Roman"/>
@@ -4487,27 +4082,7 @@
                           <w:sz w:val="18"/>
                           <w:szCs w:val="18"/>
                         </w:rPr>
-                        <w:t> </w:t>
-                      </w:r>
-                      <w:proofErr w:type="gramStart"/>
-                      <w:r>
-                        <w:rPr>
-                          <w:rFonts w:ascii="Consolas" w:eastAsia="Times New Roman" w:hAnsi="Consolas" w:cs="Times New Roman"/>
-                          <w:color w:val="000000"/>
-                          <w:sz w:val="18"/>
-                          <w:szCs w:val="18"/>
-                        </w:rPr>
-                        <w:t>pandas</w:t>
-                      </w:r>
-                      <w:proofErr w:type="gramEnd"/>
-                      <w:r>
-                        <w:rPr>
-                          <w:rFonts w:ascii="Consolas" w:eastAsia="Times New Roman" w:hAnsi="Consolas" w:cs="Times New Roman"/>
-                          <w:color w:val="000000"/>
-                          <w:sz w:val="18"/>
-                          <w:szCs w:val="18"/>
-                        </w:rPr>
-                        <w:t> </w:t>
+                        <w:t> pandas </w:t>
                       </w:r>
                       <w:r>
                         <w:rPr>
@@ -4648,7 +4223,6 @@
                         <w:t> </w:t>
                       </w:r>
                       <w:proofErr w:type="spellStart"/>
-                      <w:proofErr w:type="gramStart"/>
                       <w:r>
                         <w:rPr>
                           <w:rFonts w:ascii="Consolas" w:eastAsia="Times New Roman" w:hAnsi="Consolas" w:cs="Times New Roman"/>
@@ -4659,7 +4233,6 @@
                         <w:t>sklearn.preprocessing</w:t>
                       </w:r>
                       <w:proofErr w:type="spellEnd"/>
-                      <w:proofErr w:type="gramEnd"/>
                       <w:r>
                         <w:rPr>
                           <w:rFonts w:ascii="Consolas" w:eastAsia="Times New Roman" w:hAnsi="Consolas" w:cs="Times New Roman"/>
@@ -4708,7 +4281,6 @@
                         </w:rPr>
                         <w:t>path = </w:t>
                       </w:r>
-                      <w:proofErr w:type="gramStart"/>
                       <w:r>
                         <w:rPr>
                           <w:rFonts w:ascii="Consolas" w:eastAsia="Times New Roman" w:hAnsi="Consolas" w:cs="Times New Roman"/>
@@ -4725,17 +4297,7 @@
                           <w:sz w:val="18"/>
                           <w:szCs w:val="18"/>
                         </w:rPr>
-                        <w:t>'D:\</w:t>
-                      </w:r>
-                      <w:proofErr w:type="gramEnd"/>
-                      <w:r>
-                        <w:rPr>
-                          <w:rFonts w:ascii="Consolas" w:eastAsia="Times New Roman" w:hAnsi="Consolas" w:cs="Times New Roman"/>
-                          <w:color w:val="811F3F"/>
-                          <w:sz w:val="18"/>
-                          <w:szCs w:val="18"/>
-                        </w:rPr>
-                        <w:t>Machine Learning Task\datasets\pima-indians-diabetes.csv'</w:t>
+                        <w:t>'D:\Machine Learning Task\datasets\pima-indians-diabetes.csv'</w:t>
                       </w:r>
                     </w:p>
                     <w:p>
@@ -4994,7 +4556,6 @@
                         <w:t>array = </w:t>
                       </w:r>
                       <w:proofErr w:type="spellStart"/>
-                      <w:proofErr w:type="gramStart"/>
                       <w:r>
                         <w:rPr>
                           <w:rFonts w:ascii="Consolas" w:eastAsia="Times New Roman" w:hAnsi="Consolas" w:cs="Times New Roman"/>
@@ -5005,7 +4566,6 @@
                         <w:t>dataframe.values</w:t>
                       </w:r>
                       <w:proofErr w:type="spellEnd"/>
-                      <w:proofErr w:type="gramEnd"/>
                     </w:p>
                     <w:p>
                       <w:pPr>
@@ -5047,25 +4607,14 @@
                         </w:rPr>
                         <w:t>'l1'</w:t>
                       </w:r>
-                      <w:proofErr w:type="gramStart"/>
-                      <w:r>
-                        <w:rPr>
-                          <w:rFonts w:ascii="Consolas" w:eastAsia="Times New Roman" w:hAnsi="Consolas" w:cs="Times New Roman"/>
-                          <w:color w:val="000000"/>
-                          <w:sz w:val="18"/>
-                          <w:szCs w:val="18"/>
-                        </w:rPr>
-                        <w:t>).fit</w:t>
-                      </w:r>
-                      <w:proofErr w:type="gramEnd"/>
-                      <w:r>
-                        <w:rPr>
-                          <w:rFonts w:ascii="Consolas" w:eastAsia="Times New Roman" w:hAnsi="Consolas" w:cs="Times New Roman"/>
-                          <w:color w:val="000000"/>
-                          <w:sz w:val="18"/>
-                          <w:szCs w:val="18"/>
-                        </w:rPr>
-                        <w:t>(array)</w:t>
+                      <w:r>
+                        <w:rPr>
+                          <w:rFonts w:ascii="Consolas" w:eastAsia="Times New Roman" w:hAnsi="Consolas" w:cs="Times New Roman"/>
+                          <w:color w:val="000000"/>
+                          <w:sz w:val="18"/>
+                          <w:szCs w:val="18"/>
+                        </w:rPr>
+                        <w:t>).fit(array)</w:t>
                       </w:r>
                     </w:p>
                     <w:p>
@@ -5107,20 +4656,9 @@
                           <w:sz w:val="18"/>
                           <w:szCs w:val="18"/>
                         </w:rPr>
-                        <w:t>Data_</w:t>
-                      </w:r>
-                      <w:proofErr w:type="gramStart"/>
-                      <w:r>
-                        <w:rPr>
-                          <w:rFonts w:ascii="Consolas" w:eastAsia="Times New Roman" w:hAnsi="Consolas" w:cs="Times New Roman"/>
-                          <w:color w:val="000000"/>
-                          <w:sz w:val="18"/>
-                          <w:szCs w:val="18"/>
-                        </w:rPr>
-                        <w:t>normalizer.transform</w:t>
+                        <w:t>Data_normalizer.transform</w:t>
                       </w:r>
                       <w:proofErr w:type="spellEnd"/>
-                      <w:proofErr w:type="gramEnd"/>
                       <w:r>
                         <w:rPr>
                           <w:rFonts w:ascii="Consolas" w:eastAsia="Times New Roman" w:hAnsi="Consolas" w:cs="Times New Roman"/>
@@ -5441,49 +4979,8 @@
                                 <w:sz w:val="18"/>
                                 <w:szCs w:val="18"/>
                               </w:rPr>
-                              <w:t xml:space="preserve"> [[0.02 0.43 0.21 0.</w:t>
-                            </w:r>
-                            <w:proofErr w:type="gramStart"/>
-                            <w:r>
-                              <w:rPr>
-                                <w:sz w:val="18"/>
-                                <w:szCs w:val="18"/>
-                              </w:rPr>
-                              <w:t>1  0</w:t>
-                            </w:r>
-                            <w:proofErr w:type="gramEnd"/>
-                            <w:r>
-                              <w:rPr>
-                                <w:sz w:val="18"/>
-                                <w:szCs w:val="18"/>
-                              </w:rPr>
-                              <w:t xml:space="preserve">.   </w:t>
-                            </w:r>
-                            <w:proofErr w:type="gramStart"/>
-                            <w:r>
-                              <w:rPr>
-                                <w:sz w:val="18"/>
-                                <w:szCs w:val="18"/>
-                              </w:rPr>
-                              <w:t>0.1  0</w:t>
-                            </w:r>
-                            <w:proofErr w:type="gramEnd"/>
-                            <w:r>
-                              <w:rPr>
-                                <w:sz w:val="18"/>
-                                <w:szCs w:val="18"/>
-                              </w:rPr>
-                              <w:t>.   0.14 0.</w:t>
-                            </w:r>
-                            <w:proofErr w:type="gramStart"/>
-                            <w:r>
-                              <w:rPr>
-                                <w:sz w:val="18"/>
-                                <w:szCs w:val="18"/>
-                              </w:rPr>
-                              <w:t xml:space="preserve">  ]</w:t>
-                            </w:r>
-                            <w:proofErr w:type="gramEnd"/>
+                              <w:t xml:space="preserve"> [[0.02 0.43 0.21 0.1  0.   0.1  0.   0.14 0.  ]</w:t>
+                            </w:r>
                           </w:p>
                           <w:p>
                             <w:pPr>
@@ -5498,17 +4995,8 @@
                                 <w:sz w:val="18"/>
                                 <w:szCs w:val="18"/>
                               </w:rPr>
-                              <w:t xml:space="preserve"> [0.   0.36 0.28 0.12 0.   0.11 0.   0.13 0.</w:t>
-                            </w:r>
-                            <w:proofErr w:type="gramStart"/>
-                            <w:r>
-                              <w:rPr>
-                                <w:sz w:val="18"/>
-                                <w:szCs w:val="18"/>
-                              </w:rPr>
-                              <w:t xml:space="preserve">  ]</w:t>
-                            </w:r>
-                            <w:proofErr w:type="gramEnd"/>
+                              <w:t xml:space="preserve"> [0.   0.36 0.28 0.12 0.   0.11 0.   0.13 0.  ]</w:t>
+                            </w:r>
                           </w:p>
                           <w:p>
                             <w:pPr>
@@ -5523,23 +5011,7 @@
                                 <w:sz w:val="18"/>
                                 <w:szCs w:val="18"/>
                               </w:rPr>
-                              <w:t xml:space="preserve"> [0.03 0.59 0.21 0.   0.   0.07 0.   </w:t>
-                            </w:r>
-                            <w:proofErr w:type="gramStart"/>
-                            <w:r>
-                              <w:rPr>
-                                <w:sz w:val="18"/>
-                                <w:szCs w:val="18"/>
-                              </w:rPr>
-                              <w:t>0.1  0</w:t>
-                            </w:r>
-                            <w:proofErr w:type="gramEnd"/>
-                            <w:r>
-                              <w:rPr>
-                                <w:sz w:val="18"/>
-                                <w:szCs w:val="18"/>
-                              </w:rPr>
-                              <w:t>.  ]]</w:t>
+                              <w:t xml:space="preserve"> [0.03 0.59 0.21 0.   0.   0.07 0.   0.1  0.  ]]</w:t>
                             </w:r>
                           </w:p>
                         </w:txbxContent>
@@ -5593,49 +5065,8 @@
                           <w:sz w:val="18"/>
                           <w:szCs w:val="18"/>
                         </w:rPr>
-                        <w:t xml:space="preserve"> [[0.02 0.43 0.21 0.</w:t>
-                      </w:r>
-                      <w:proofErr w:type="gramStart"/>
-                      <w:r>
-                        <w:rPr>
-                          <w:sz w:val="18"/>
-                          <w:szCs w:val="18"/>
-                        </w:rPr>
-                        <w:t>1  0</w:t>
-                      </w:r>
-                      <w:proofErr w:type="gramEnd"/>
-                      <w:r>
-                        <w:rPr>
-                          <w:sz w:val="18"/>
-                          <w:szCs w:val="18"/>
-                        </w:rPr>
-                        <w:t xml:space="preserve">.   </w:t>
-                      </w:r>
-                      <w:proofErr w:type="gramStart"/>
-                      <w:r>
-                        <w:rPr>
-                          <w:sz w:val="18"/>
-                          <w:szCs w:val="18"/>
-                        </w:rPr>
-                        <w:t>0.1  0</w:t>
-                      </w:r>
-                      <w:proofErr w:type="gramEnd"/>
-                      <w:r>
-                        <w:rPr>
-                          <w:sz w:val="18"/>
-                          <w:szCs w:val="18"/>
-                        </w:rPr>
-                        <w:t>.   0.14 0.</w:t>
-                      </w:r>
-                      <w:proofErr w:type="gramStart"/>
-                      <w:r>
-                        <w:rPr>
-                          <w:sz w:val="18"/>
-                          <w:szCs w:val="18"/>
-                        </w:rPr>
-                        <w:t xml:space="preserve">  ]</w:t>
-                      </w:r>
-                      <w:proofErr w:type="gramEnd"/>
+                        <w:t xml:space="preserve"> [[0.02 0.43 0.21 0.1  0.   0.1  0.   0.14 0.  ]</w:t>
+                      </w:r>
                     </w:p>
                     <w:p>
                       <w:pPr>
@@ -5650,17 +5081,8 @@
                           <w:sz w:val="18"/>
                           <w:szCs w:val="18"/>
                         </w:rPr>
-                        <w:t xml:space="preserve"> [0.   0.36 0.28 0.12 0.   0.11 0.   0.13 0.</w:t>
-                      </w:r>
-                      <w:proofErr w:type="gramStart"/>
-                      <w:r>
-                        <w:rPr>
-                          <w:sz w:val="18"/>
-                          <w:szCs w:val="18"/>
-                        </w:rPr>
-                        <w:t xml:space="preserve">  ]</w:t>
-                      </w:r>
-                      <w:proofErr w:type="gramEnd"/>
+                        <w:t xml:space="preserve"> [0.   0.36 0.28 0.12 0.   0.11 0.   0.13 0.  ]</w:t>
+                      </w:r>
                     </w:p>
                     <w:p>
                       <w:pPr>
@@ -5675,23 +5097,7 @@
                           <w:sz w:val="18"/>
                           <w:szCs w:val="18"/>
                         </w:rPr>
-                        <w:t xml:space="preserve"> [0.03 0.59 0.21 0.   0.   0.07 0.   </w:t>
-                      </w:r>
-                      <w:proofErr w:type="gramStart"/>
-                      <w:r>
-                        <w:rPr>
-                          <w:sz w:val="18"/>
-                          <w:szCs w:val="18"/>
-                        </w:rPr>
-                        <w:t>0.1  0</w:t>
-                      </w:r>
-                      <w:proofErr w:type="gramEnd"/>
-                      <w:r>
-                        <w:rPr>
-                          <w:sz w:val="18"/>
-                          <w:szCs w:val="18"/>
-                        </w:rPr>
-                        <w:t>.  ]]</w:t>
+                        <w:t xml:space="preserve"> [0.03 0.59 0.21 0.   0.   0.07 0.   0.1  0.  ]]</w:t>
                       </w:r>
                     </w:p>
                   </w:txbxContent>
@@ -5849,27 +5255,7 @@
                                 <w:sz w:val="18"/>
                                 <w:szCs w:val="18"/>
                               </w:rPr>
-                              <w:t> </w:t>
-                            </w:r>
-                            <w:proofErr w:type="gramStart"/>
-                            <w:r>
-                              <w:rPr>
-                                <w:rFonts w:ascii="Consolas" w:eastAsia="Times New Roman" w:hAnsi="Consolas" w:cs="Times New Roman"/>
-                                <w:color w:val="000000"/>
-                                <w:sz w:val="18"/>
-                                <w:szCs w:val="18"/>
-                              </w:rPr>
-                              <w:t>pandas</w:t>
-                            </w:r>
-                            <w:proofErr w:type="gramEnd"/>
-                            <w:r>
-                              <w:rPr>
-                                <w:rFonts w:ascii="Consolas" w:eastAsia="Times New Roman" w:hAnsi="Consolas" w:cs="Times New Roman"/>
-                                <w:color w:val="000000"/>
-                                <w:sz w:val="18"/>
-                                <w:szCs w:val="18"/>
-                              </w:rPr>
-                              <w:t> </w:t>
+                              <w:t> pandas </w:t>
                             </w:r>
                             <w:r>
                               <w:rPr>
@@ -6010,7 +5396,6 @@
                               <w:t> </w:t>
                             </w:r>
                             <w:proofErr w:type="spellStart"/>
-                            <w:proofErr w:type="gramStart"/>
                             <w:r>
                               <w:rPr>
                                 <w:rFonts w:ascii="Consolas" w:eastAsia="Times New Roman" w:hAnsi="Consolas" w:cs="Times New Roman"/>
@@ -6021,7 +5406,6 @@
                               <w:t>sklearn.preprocessing</w:t>
                             </w:r>
                             <w:proofErr w:type="spellEnd"/>
-                            <w:proofErr w:type="gramEnd"/>
                             <w:r>
                               <w:rPr>
                                 <w:rFonts w:ascii="Consolas" w:eastAsia="Times New Roman" w:hAnsi="Consolas" w:cs="Times New Roman"/>
@@ -6070,7 +5454,6 @@
                               </w:rPr>
                               <w:t>path = </w:t>
                             </w:r>
-                            <w:proofErr w:type="gramStart"/>
                             <w:r>
                               <w:rPr>
                                 <w:rFonts w:ascii="Consolas" w:eastAsia="Times New Roman" w:hAnsi="Consolas" w:cs="Times New Roman"/>
@@ -6087,17 +5470,7 @@
                                 <w:sz w:val="18"/>
                                 <w:szCs w:val="18"/>
                               </w:rPr>
-                              <w:t>'D:\</w:t>
-                            </w:r>
-                            <w:proofErr w:type="gramEnd"/>
-                            <w:r>
-                              <w:rPr>
-                                <w:rFonts w:ascii="Consolas" w:eastAsia="Times New Roman" w:hAnsi="Consolas" w:cs="Times New Roman"/>
-                                <w:color w:val="811F3F"/>
-                                <w:sz w:val="18"/>
-                                <w:szCs w:val="18"/>
-                              </w:rPr>
-                              <w:t>Machine Learning Task\datasets\pima-indians-diabetes.csv'</w:t>
+                              <w:t>'D:\Machine Learning Task\datasets\pima-indians-diabetes.csv'</w:t>
                             </w:r>
                           </w:p>
                           <w:p>
@@ -6356,7 +5729,6 @@
                               <w:t>array = </w:t>
                             </w:r>
                             <w:proofErr w:type="spellStart"/>
-                            <w:proofErr w:type="gramStart"/>
                             <w:r>
                               <w:rPr>
                                 <w:rFonts w:ascii="Consolas" w:eastAsia="Times New Roman" w:hAnsi="Consolas" w:cs="Times New Roman"/>
@@ -6367,7 +5739,6 @@
                               <w:t>dataframe.values</w:t>
                             </w:r>
                             <w:proofErr w:type="spellEnd"/>
-                            <w:proofErr w:type="gramEnd"/>
                           </w:p>
                           <w:p>
                             <w:pPr>
@@ -6409,25 +5780,14 @@
                               </w:rPr>
                               <w:t>'l2'</w:t>
                             </w:r>
-                            <w:proofErr w:type="gramStart"/>
-                            <w:r>
-                              <w:rPr>
-                                <w:rFonts w:ascii="Consolas" w:eastAsia="Times New Roman" w:hAnsi="Consolas" w:cs="Times New Roman"/>
-                                <w:color w:val="000000"/>
-                                <w:sz w:val="18"/>
-                                <w:szCs w:val="18"/>
-                              </w:rPr>
-                              <w:t>).fit</w:t>
-                            </w:r>
-                            <w:proofErr w:type="gramEnd"/>
-                            <w:r>
-                              <w:rPr>
-                                <w:rFonts w:ascii="Consolas" w:eastAsia="Times New Roman" w:hAnsi="Consolas" w:cs="Times New Roman"/>
-                                <w:color w:val="000000"/>
-                                <w:sz w:val="18"/>
-                                <w:szCs w:val="18"/>
-                              </w:rPr>
-                              <w:t>(array)</w:t>
+                            <w:r>
+                              <w:rPr>
+                                <w:rFonts w:ascii="Consolas" w:eastAsia="Times New Roman" w:hAnsi="Consolas" w:cs="Times New Roman"/>
+                                <w:color w:val="000000"/>
+                                <w:sz w:val="18"/>
+                                <w:szCs w:val="18"/>
+                              </w:rPr>
+                              <w:t>).fit(array)</w:t>
                             </w:r>
                           </w:p>
                           <w:p>
@@ -6469,20 +5829,9 @@
                                 <w:sz w:val="18"/>
                                 <w:szCs w:val="18"/>
                               </w:rPr>
-                              <w:t>Data_</w:t>
-                            </w:r>
-                            <w:proofErr w:type="gramStart"/>
-                            <w:r>
-                              <w:rPr>
-                                <w:rFonts w:ascii="Consolas" w:eastAsia="Times New Roman" w:hAnsi="Consolas" w:cs="Times New Roman"/>
-                                <w:color w:val="000000"/>
-                                <w:sz w:val="18"/>
-                                <w:szCs w:val="18"/>
-                              </w:rPr>
-                              <w:t>normalizer.transform</w:t>
+                              <w:t>Data_normalizer.transform</w:t>
                             </w:r>
                             <w:proofErr w:type="spellEnd"/>
-                            <w:proofErr w:type="gramEnd"/>
                             <w:r>
                               <w:rPr>
                                 <w:rFonts w:ascii="Consolas" w:eastAsia="Times New Roman" w:hAnsi="Consolas" w:cs="Times New Roman"/>
@@ -6716,27 +6065,7 @@
                           <w:sz w:val="18"/>
                           <w:szCs w:val="18"/>
                         </w:rPr>
-                        <w:t> </w:t>
-                      </w:r>
-                      <w:proofErr w:type="gramStart"/>
-                      <w:r>
-                        <w:rPr>
-                          <w:rFonts w:ascii="Consolas" w:eastAsia="Times New Roman" w:hAnsi="Consolas" w:cs="Times New Roman"/>
-                          <w:color w:val="000000"/>
-                          <w:sz w:val="18"/>
-                          <w:szCs w:val="18"/>
-                        </w:rPr>
-                        <w:t>pandas</w:t>
-                      </w:r>
-                      <w:proofErr w:type="gramEnd"/>
-                      <w:r>
-                        <w:rPr>
-                          <w:rFonts w:ascii="Consolas" w:eastAsia="Times New Roman" w:hAnsi="Consolas" w:cs="Times New Roman"/>
-                          <w:color w:val="000000"/>
-                          <w:sz w:val="18"/>
-                          <w:szCs w:val="18"/>
-                        </w:rPr>
-                        <w:t> </w:t>
+                        <w:t> pandas </w:t>
                       </w:r>
                       <w:r>
                         <w:rPr>
@@ -6877,7 +6206,6 @@
                         <w:t> </w:t>
                       </w:r>
                       <w:proofErr w:type="spellStart"/>
-                      <w:proofErr w:type="gramStart"/>
                       <w:r>
                         <w:rPr>
                           <w:rFonts w:ascii="Consolas" w:eastAsia="Times New Roman" w:hAnsi="Consolas" w:cs="Times New Roman"/>
@@ -6888,7 +6216,6 @@
                         <w:t>sklearn.preprocessing</w:t>
                       </w:r>
                       <w:proofErr w:type="spellEnd"/>
-                      <w:proofErr w:type="gramEnd"/>
                       <w:r>
                         <w:rPr>
                           <w:rFonts w:ascii="Consolas" w:eastAsia="Times New Roman" w:hAnsi="Consolas" w:cs="Times New Roman"/>
@@ -6937,7 +6264,6 @@
                         </w:rPr>
                         <w:t>path = </w:t>
                       </w:r>
-                      <w:proofErr w:type="gramStart"/>
                       <w:r>
                         <w:rPr>
                           <w:rFonts w:ascii="Consolas" w:eastAsia="Times New Roman" w:hAnsi="Consolas" w:cs="Times New Roman"/>
@@ -6954,17 +6280,7 @@
                           <w:sz w:val="18"/>
                           <w:szCs w:val="18"/>
                         </w:rPr>
-                        <w:t>'D:\</w:t>
-                      </w:r>
-                      <w:proofErr w:type="gramEnd"/>
-                      <w:r>
-                        <w:rPr>
-                          <w:rFonts w:ascii="Consolas" w:eastAsia="Times New Roman" w:hAnsi="Consolas" w:cs="Times New Roman"/>
-                          <w:color w:val="811F3F"/>
-                          <w:sz w:val="18"/>
-                          <w:szCs w:val="18"/>
-                        </w:rPr>
-                        <w:t>Machine Learning Task\datasets\pima-indians-diabetes.csv'</w:t>
+                        <w:t>'D:\Machine Learning Task\datasets\pima-indians-diabetes.csv'</w:t>
                       </w:r>
                     </w:p>
                     <w:p>
@@ -7223,7 +6539,6 @@
                         <w:t>array = </w:t>
                       </w:r>
                       <w:proofErr w:type="spellStart"/>
-                      <w:proofErr w:type="gramStart"/>
                       <w:r>
                         <w:rPr>
                           <w:rFonts w:ascii="Consolas" w:eastAsia="Times New Roman" w:hAnsi="Consolas" w:cs="Times New Roman"/>
@@ -7234,7 +6549,6 @@
                         <w:t>dataframe.values</w:t>
                       </w:r>
                       <w:proofErr w:type="spellEnd"/>
-                      <w:proofErr w:type="gramEnd"/>
                     </w:p>
                     <w:p>
                       <w:pPr>
@@ -7276,25 +6590,14 @@
                         </w:rPr>
                         <w:t>'l2'</w:t>
                       </w:r>
-                      <w:proofErr w:type="gramStart"/>
-                      <w:r>
-                        <w:rPr>
-                          <w:rFonts w:ascii="Consolas" w:eastAsia="Times New Roman" w:hAnsi="Consolas" w:cs="Times New Roman"/>
-                          <w:color w:val="000000"/>
-                          <w:sz w:val="18"/>
-                          <w:szCs w:val="18"/>
-                        </w:rPr>
-                        <w:t>).fit</w:t>
-                      </w:r>
-                      <w:proofErr w:type="gramEnd"/>
-                      <w:r>
-                        <w:rPr>
-                          <w:rFonts w:ascii="Consolas" w:eastAsia="Times New Roman" w:hAnsi="Consolas" w:cs="Times New Roman"/>
-                          <w:color w:val="000000"/>
-                          <w:sz w:val="18"/>
-                          <w:szCs w:val="18"/>
-                        </w:rPr>
-                        <w:t>(array)</w:t>
+                      <w:r>
+                        <w:rPr>
+                          <w:rFonts w:ascii="Consolas" w:eastAsia="Times New Roman" w:hAnsi="Consolas" w:cs="Times New Roman"/>
+                          <w:color w:val="000000"/>
+                          <w:sz w:val="18"/>
+                          <w:szCs w:val="18"/>
+                        </w:rPr>
+                        <w:t>).fit(array)</w:t>
                       </w:r>
                     </w:p>
                     <w:p>
@@ -7336,20 +6639,9 @@
                           <w:sz w:val="18"/>
                           <w:szCs w:val="18"/>
                         </w:rPr>
-                        <w:t>Data_</w:t>
-                      </w:r>
-                      <w:proofErr w:type="gramStart"/>
-                      <w:r>
-                        <w:rPr>
-                          <w:rFonts w:ascii="Consolas" w:eastAsia="Times New Roman" w:hAnsi="Consolas" w:cs="Times New Roman"/>
-                          <w:color w:val="000000"/>
-                          <w:sz w:val="18"/>
-                          <w:szCs w:val="18"/>
-                        </w:rPr>
-                        <w:t>normalizer.transform</w:t>
+                        <w:t>Data_normalizer.transform</w:t>
                       </w:r>
                       <w:proofErr w:type="spellEnd"/>
-                      <w:proofErr w:type="gramEnd"/>
                       <w:r>
                         <w:rPr>
                           <w:rFonts w:ascii="Consolas" w:eastAsia="Times New Roman" w:hAnsi="Consolas" w:cs="Times New Roman"/>
@@ -7670,23 +6962,7 @@
                                 <w:sz w:val="18"/>
                                 <w:szCs w:val="18"/>
                               </w:rPr>
-                              <w:t xml:space="preserve"> [[0.03 0.83 </w:t>
-                            </w:r>
-                            <w:proofErr w:type="gramStart"/>
-                            <w:r>
-                              <w:rPr>
-                                <w:sz w:val="18"/>
-                                <w:szCs w:val="18"/>
-                              </w:rPr>
-                              <w:t>0.4  0.2</w:t>
-                            </w:r>
-                            <w:proofErr w:type="gramEnd"/>
-                            <w:r>
-                              <w:rPr>
-                                <w:sz w:val="18"/>
-                                <w:szCs w:val="18"/>
-                              </w:rPr>
-                              <w:t xml:space="preserve">  0.   0.19 0.   0.28 0.01]</w:t>
+                              <w:t xml:space="preserve"> [[0.03 0.83 0.4  0.2  0.   0.19 0.   0.28 0.01]</w:t>
                             </w:r>
                           </w:p>
                           <w:p>
@@ -7702,17 +6978,8 @@
                                 <w:sz w:val="18"/>
                                 <w:szCs w:val="18"/>
                               </w:rPr>
-                              <w:t xml:space="preserve"> [0.01 0.72 0.56 0.24 0.   0.22 0.   0.26 0.</w:t>
-                            </w:r>
-                            <w:proofErr w:type="gramStart"/>
-                            <w:r>
-                              <w:rPr>
-                                <w:sz w:val="18"/>
-                                <w:szCs w:val="18"/>
-                              </w:rPr>
-                              <w:t xml:space="preserve">  ]</w:t>
-                            </w:r>
-                            <w:proofErr w:type="gramEnd"/>
+                              <w:t xml:space="preserve"> [0.01 0.72 0.56 0.24 0.   0.22 0.   0.26 0.  ]</w:t>
+                            </w:r>
                           </w:p>
                           <w:p>
                             <w:pPr>
@@ -7781,23 +7048,7 @@
                           <w:sz w:val="18"/>
                           <w:szCs w:val="18"/>
                         </w:rPr>
-                        <w:t xml:space="preserve"> [[0.03 0.83 </w:t>
-                      </w:r>
-                      <w:proofErr w:type="gramStart"/>
-                      <w:r>
-                        <w:rPr>
-                          <w:sz w:val="18"/>
-                          <w:szCs w:val="18"/>
-                        </w:rPr>
-                        <w:t>0.4  0.2</w:t>
-                      </w:r>
-                      <w:proofErr w:type="gramEnd"/>
-                      <w:r>
-                        <w:rPr>
-                          <w:sz w:val="18"/>
-                          <w:szCs w:val="18"/>
-                        </w:rPr>
-                        <w:t xml:space="preserve">  0.   0.19 0.   0.28 0.01]</w:t>
+                        <w:t xml:space="preserve"> [[0.03 0.83 0.4  0.2  0.   0.19 0.   0.28 0.01]</w:t>
                       </w:r>
                     </w:p>
                     <w:p>
@@ -7813,17 +7064,8 @@
                           <w:sz w:val="18"/>
                           <w:szCs w:val="18"/>
                         </w:rPr>
-                        <w:t xml:space="preserve"> [0.01 0.72 0.56 0.24 0.   0.22 0.   0.26 0.</w:t>
-                      </w:r>
-                      <w:proofErr w:type="gramStart"/>
-                      <w:r>
-                        <w:rPr>
-                          <w:sz w:val="18"/>
-                          <w:szCs w:val="18"/>
-                        </w:rPr>
-                        <w:t xml:space="preserve">  ]</w:t>
-                      </w:r>
-                      <w:proofErr w:type="gramEnd"/>
+                        <w:t xml:space="preserve"> [0.01 0.72 0.56 0.24 0.   0.22 0.   0.26 0.  ]</w:t>
+                      </w:r>
                     </w:p>
                     <w:p>
                       <w:pPr>
@@ -8067,27 +7309,7 @@
                                 <w:sz w:val="18"/>
                                 <w:szCs w:val="18"/>
                               </w:rPr>
-                              <w:t> </w:t>
-                            </w:r>
-                            <w:proofErr w:type="gramStart"/>
-                            <w:r>
-                              <w:rPr>
-                                <w:rFonts w:ascii="Consolas" w:eastAsia="Times New Roman" w:hAnsi="Consolas" w:cs="Times New Roman"/>
-                                <w:color w:val="000000"/>
-                                <w:sz w:val="18"/>
-                                <w:szCs w:val="18"/>
-                              </w:rPr>
-                              <w:t>pandas</w:t>
-                            </w:r>
-                            <w:proofErr w:type="gramEnd"/>
-                            <w:r>
-                              <w:rPr>
-                                <w:rFonts w:ascii="Consolas" w:eastAsia="Times New Roman" w:hAnsi="Consolas" w:cs="Times New Roman"/>
-                                <w:color w:val="000000"/>
-                                <w:sz w:val="18"/>
-                                <w:szCs w:val="18"/>
-                              </w:rPr>
-                              <w:t> </w:t>
+                              <w:t> pandas </w:t>
                             </w:r>
                             <w:r>
                               <w:rPr>
@@ -8149,7 +7371,6 @@
                               <w:t> </w:t>
                             </w:r>
                             <w:proofErr w:type="spellStart"/>
-                            <w:proofErr w:type="gramStart"/>
                             <w:r>
                               <w:rPr>
                                 <w:rFonts w:ascii="Consolas" w:eastAsia="Times New Roman" w:hAnsi="Consolas" w:cs="Times New Roman"/>
@@ -8160,7 +7381,6 @@
                               <w:t>sklearn.preprocessing</w:t>
                             </w:r>
                             <w:proofErr w:type="spellEnd"/>
-                            <w:proofErr w:type="gramEnd"/>
                             <w:r>
                               <w:rPr>
                                 <w:rFonts w:ascii="Consolas" w:eastAsia="Times New Roman" w:hAnsi="Consolas" w:cs="Times New Roman"/>
@@ -8220,7 +7440,6 @@
                               </w:rPr>
                               <w:t>path = </w:t>
                             </w:r>
-                            <w:proofErr w:type="gramStart"/>
                             <w:r>
                               <w:rPr>
                                 <w:rFonts w:ascii="Consolas" w:eastAsia="Times New Roman" w:hAnsi="Consolas" w:cs="Times New Roman"/>
@@ -8237,17 +7456,7 @@
                                 <w:sz w:val="18"/>
                                 <w:szCs w:val="18"/>
                               </w:rPr>
-                              <w:t>'D:\</w:t>
-                            </w:r>
-                            <w:proofErr w:type="gramEnd"/>
-                            <w:r>
-                              <w:rPr>
-                                <w:rFonts w:ascii="Consolas" w:eastAsia="Times New Roman" w:hAnsi="Consolas" w:cs="Times New Roman"/>
-                                <w:color w:val="811F3F"/>
-                                <w:sz w:val="18"/>
-                                <w:szCs w:val="18"/>
-                              </w:rPr>
-                              <w:t>Machine Learning Task\datasets\pima-indians-diabetes.csv'</w:t>
+                              <w:t>'D:\Machine Learning Task\datasets\pima-indians-diabetes.csv'</w:t>
                             </w:r>
                           </w:p>
                           <w:p>
@@ -8472,17 +7681,7 @@
                                 <w:sz w:val="18"/>
                                 <w:szCs w:val="18"/>
                               </w:rPr>
-                              <w:t>read_</w:t>
-                            </w:r>
-                            <w:proofErr w:type="gramStart"/>
-                            <w:r>
-                              <w:rPr>
-                                <w:rFonts w:ascii="Consolas" w:eastAsia="Times New Roman" w:hAnsi="Consolas" w:cs="Times New Roman"/>
-                                <w:color w:val="000000"/>
-                                <w:sz w:val="18"/>
-                                <w:szCs w:val="18"/>
-                              </w:rPr>
-                              <w:t>csv</w:t>
+                              <w:t>read_csv</w:t>
                             </w:r>
                             <w:proofErr w:type="spellEnd"/>
                             <w:r>
@@ -8492,17 +7691,7 @@
                                 <w:sz w:val="18"/>
                                 <w:szCs w:val="18"/>
                               </w:rPr>
-                              <w:t>(</w:t>
-                            </w:r>
-                            <w:proofErr w:type="gramEnd"/>
-                            <w:r>
-                              <w:rPr>
-                                <w:rFonts w:ascii="Consolas" w:eastAsia="Times New Roman" w:hAnsi="Consolas" w:cs="Times New Roman"/>
-                                <w:color w:val="000000"/>
-                                <w:sz w:val="18"/>
-                                <w:szCs w:val="18"/>
-                              </w:rPr>
-                              <w:t>path, names=names)</w:t>
+                              <w:t>(path, names=names)</w:t>
                             </w:r>
                           </w:p>
                           <w:p>
@@ -8526,7 +7715,6 @@
                               <w:t>array = </w:t>
                             </w:r>
                             <w:proofErr w:type="spellStart"/>
-                            <w:proofErr w:type="gramStart"/>
                             <w:r>
                               <w:rPr>
                                 <w:rFonts w:ascii="Consolas" w:eastAsia="Times New Roman" w:hAnsi="Consolas" w:cs="Times New Roman"/>
@@ -8537,7 +7725,6 @@
                               <w:t>dataframe.values</w:t>
                             </w:r>
                             <w:proofErr w:type="spellEnd"/>
-                            <w:proofErr w:type="gramEnd"/>
                           </w:p>
                           <w:p>
                             <w:pPr>
@@ -8599,25 +7786,14 @@
                               </w:rPr>
                               <w:t>0.5</w:t>
                             </w:r>
-                            <w:proofErr w:type="gramStart"/>
-                            <w:r>
-                              <w:rPr>
-                                <w:rFonts w:ascii="Consolas" w:eastAsia="Times New Roman" w:hAnsi="Consolas" w:cs="Times New Roman"/>
-                                <w:color w:val="000000"/>
-                                <w:sz w:val="18"/>
-                                <w:szCs w:val="18"/>
-                              </w:rPr>
-                              <w:t>).fit</w:t>
-                            </w:r>
-                            <w:proofErr w:type="gramEnd"/>
-                            <w:r>
-                              <w:rPr>
-                                <w:rFonts w:ascii="Consolas" w:eastAsia="Times New Roman" w:hAnsi="Consolas" w:cs="Times New Roman"/>
-                                <w:color w:val="000000"/>
-                                <w:sz w:val="18"/>
-                                <w:szCs w:val="18"/>
-                              </w:rPr>
-                              <w:t>(array)</w:t>
+                            <w:r>
+                              <w:rPr>
+                                <w:rFonts w:ascii="Consolas" w:eastAsia="Times New Roman" w:hAnsi="Consolas" w:cs="Times New Roman"/>
+                                <w:color w:val="000000"/>
+                                <w:sz w:val="18"/>
+                                <w:szCs w:val="18"/>
+                              </w:rPr>
+                              <w:t>).fit(array)</w:t>
                             </w:r>
                           </w:p>
                           <w:p>
@@ -8652,7 +7828,6 @@
                               <w:t> = </w:t>
                             </w:r>
                             <w:proofErr w:type="spellStart"/>
-                            <w:proofErr w:type="gramStart"/>
                             <w:r>
                               <w:rPr>
                                 <w:rFonts w:ascii="Consolas" w:eastAsia="Times New Roman" w:hAnsi="Consolas" w:cs="Times New Roman"/>
@@ -8663,7 +7838,6 @@
                               <w:t>binarizer.transform</w:t>
                             </w:r>
                             <w:proofErr w:type="spellEnd"/>
-                            <w:proofErr w:type="gramEnd"/>
                             <w:r>
                               <w:rPr>
                                 <w:rFonts w:ascii="Consolas" w:eastAsia="Times New Roman" w:hAnsi="Consolas" w:cs="Times New Roman"/>
@@ -8847,27 +8021,7 @@
                           <w:sz w:val="18"/>
                           <w:szCs w:val="18"/>
                         </w:rPr>
-                        <w:t> </w:t>
-                      </w:r>
-                      <w:proofErr w:type="gramStart"/>
-                      <w:r>
-                        <w:rPr>
-                          <w:rFonts w:ascii="Consolas" w:eastAsia="Times New Roman" w:hAnsi="Consolas" w:cs="Times New Roman"/>
-                          <w:color w:val="000000"/>
-                          <w:sz w:val="18"/>
-                          <w:szCs w:val="18"/>
-                        </w:rPr>
-                        <w:t>pandas</w:t>
-                      </w:r>
-                      <w:proofErr w:type="gramEnd"/>
-                      <w:r>
-                        <w:rPr>
-                          <w:rFonts w:ascii="Consolas" w:eastAsia="Times New Roman" w:hAnsi="Consolas" w:cs="Times New Roman"/>
-                          <w:color w:val="000000"/>
-                          <w:sz w:val="18"/>
-                          <w:szCs w:val="18"/>
-                        </w:rPr>
-                        <w:t> </w:t>
+                        <w:t> pandas </w:t>
                       </w:r>
                       <w:r>
                         <w:rPr>
@@ -8929,7 +8083,6 @@
                         <w:t> </w:t>
                       </w:r>
                       <w:proofErr w:type="spellStart"/>
-                      <w:proofErr w:type="gramStart"/>
                       <w:r>
                         <w:rPr>
                           <w:rFonts w:ascii="Consolas" w:eastAsia="Times New Roman" w:hAnsi="Consolas" w:cs="Times New Roman"/>
@@ -8940,7 +8093,6 @@
                         <w:t>sklearn.preprocessing</w:t>
                       </w:r>
                       <w:proofErr w:type="spellEnd"/>
-                      <w:proofErr w:type="gramEnd"/>
                       <w:r>
                         <w:rPr>
                           <w:rFonts w:ascii="Consolas" w:eastAsia="Times New Roman" w:hAnsi="Consolas" w:cs="Times New Roman"/>
@@ -9000,7 +8152,6 @@
                         </w:rPr>
                         <w:t>path = </w:t>
                       </w:r>
-                      <w:proofErr w:type="gramStart"/>
                       <w:r>
                         <w:rPr>
                           <w:rFonts w:ascii="Consolas" w:eastAsia="Times New Roman" w:hAnsi="Consolas" w:cs="Times New Roman"/>
@@ -9017,17 +8168,7 @@
                           <w:sz w:val="18"/>
                           <w:szCs w:val="18"/>
                         </w:rPr>
-                        <w:t>'D:\</w:t>
-                      </w:r>
-                      <w:proofErr w:type="gramEnd"/>
-                      <w:r>
-                        <w:rPr>
-                          <w:rFonts w:ascii="Consolas" w:eastAsia="Times New Roman" w:hAnsi="Consolas" w:cs="Times New Roman"/>
-                          <w:color w:val="811F3F"/>
-                          <w:sz w:val="18"/>
-                          <w:szCs w:val="18"/>
-                        </w:rPr>
-                        <w:t>Machine Learning Task\datasets\pima-indians-diabetes.csv'</w:t>
+                        <w:t>'D:\Machine Learning Task\datasets\pima-indians-diabetes.csv'</w:t>
                       </w:r>
                     </w:p>
                     <w:p>
@@ -9252,17 +8393,7 @@
                           <w:sz w:val="18"/>
                           <w:szCs w:val="18"/>
                         </w:rPr>
-                        <w:t>read_</w:t>
-                      </w:r>
-                      <w:proofErr w:type="gramStart"/>
-                      <w:r>
-                        <w:rPr>
-                          <w:rFonts w:ascii="Consolas" w:eastAsia="Times New Roman" w:hAnsi="Consolas" w:cs="Times New Roman"/>
-                          <w:color w:val="000000"/>
-                          <w:sz w:val="18"/>
-                          <w:szCs w:val="18"/>
-                        </w:rPr>
-                        <w:t>csv</w:t>
+                        <w:t>read_csv</w:t>
                       </w:r>
                       <w:proofErr w:type="spellEnd"/>
                       <w:r>
@@ -9272,17 +8403,7 @@
                           <w:sz w:val="18"/>
                           <w:szCs w:val="18"/>
                         </w:rPr>
-                        <w:t>(</w:t>
-                      </w:r>
-                      <w:proofErr w:type="gramEnd"/>
-                      <w:r>
-                        <w:rPr>
-                          <w:rFonts w:ascii="Consolas" w:eastAsia="Times New Roman" w:hAnsi="Consolas" w:cs="Times New Roman"/>
-                          <w:color w:val="000000"/>
-                          <w:sz w:val="18"/>
-                          <w:szCs w:val="18"/>
-                        </w:rPr>
-                        <w:t>path, names=names)</w:t>
+                        <w:t>(path, names=names)</w:t>
                       </w:r>
                     </w:p>
                     <w:p>
@@ -9306,7 +8427,6 @@
                         <w:t>array = </w:t>
                       </w:r>
                       <w:proofErr w:type="spellStart"/>
-                      <w:proofErr w:type="gramStart"/>
                       <w:r>
                         <w:rPr>
                           <w:rFonts w:ascii="Consolas" w:eastAsia="Times New Roman" w:hAnsi="Consolas" w:cs="Times New Roman"/>
@@ -9317,7 +8437,6 @@
                         <w:t>dataframe.values</w:t>
                       </w:r>
                       <w:proofErr w:type="spellEnd"/>
-                      <w:proofErr w:type="gramEnd"/>
                     </w:p>
                     <w:p>
                       <w:pPr>
@@ -9379,25 +8498,14 @@
                         </w:rPr>
                         <w:t>0.5</w:t>
                       </w:r>
-                      <w:proofErr w:type="gramStart"/>
-                      <w:r>
-                        <w:rPr>
-                          <w:rFonts w:ascii="Consolas" w:eastAsia="Times New Roman" w:hAnsi="Consolas" w:cs="Times New Roman"/>
-                          <w:color w:val="000000"/>
-                          <w:sz w:val="18"/>
-                          <w:szCs w:val="18"/>
-                        </w:rPr>
-                        <w:t>).fit</w:t>
-                      </w:r>
-                      <w:proofErr w:type="gramEnd"/>
-                      <w:r>
-                        <w:rPr>
-                          <w:rFonts w:ascii="Consolas" w:eastAsia="Times New Roman" w:hAnsi="Consolas" w:cs="Times New Roman"/>
-                          <w:color w:val="000000"/>
-                          <w:sz w:val="18"/>
-                          <w:szCs w:val="18"/>
-                        </w:rPr>
-                        <w:t>(array)</w:t>
+                      <w:r>
+                        <w:rPr>
+                          <w:rFonts w:ascii="Consolas" w:eastAsia="Times New Roman" w:hAnsi="Consolas" w:cs="Times New Roman"/>
+                          <w:color w:val="000000"/>
+                          <w:sz w:val="18"/>
+                          <w:szCs w:val="18"/>
+                        </w:rPr>
+                        <w:t>).fit(array)</w:t>
                       </w:r>
                     </w:p>
                     <w:p>
@@ -9432,7 +8540,6 @@
                         <w:t> = </w:t>
                       </w:r>
                       <w:proofErr w:type="spellStart"/>
-                      <w:proofErr w:type="gramStart"/>
                       <w:r>
                         <w:rPr>
                           <w:rFonts w:ascii="Consolas" w:eastAsia="Times New Roman" w:hAnsi="Consolas" w:cs="Times New Roman"/>
@@ -9443,7 +8550,6 @@
                         <w:t>binarizer.transform</w:t>
                       </w:r>
                       <w:proofErr w:type="spellEnd"/>
-                      <w:proofErr w:type="gramEnd"/>
                       <w:r>
                         <w:rPr>
                           <w:rFonts w:ascii="Consolas" w:eastAsia="Times New Roman" w:hAnsi="Consolas" w:cs="Times New Roman"/>
@@ -10226,7 +9332,6 @@
                               <w:t> </w:t>
                             </w:r>
                             <w:proofErr w:type="spellStart"/>
-                            <w:proofErr w:type="gramStart"/>
                             <w:r>
                               <w:rPr>
                                 <w:rFonts w:ascii="Consolas" w:eastAsia="Times New Roman" w:hAnsi="Consolas" w:cs="Times New Roman"/>
@@ -10237,7 +9342,6 @@
                               <w:t>sklearn.preprocessing</w:t>
                             </w:r>
                             <w:proofErr w:type="spellEnd"/>
-                            <w:proofErr w:type="gramEnd"/>
                             <w:r>
                               <w:rPr>
                                 <w:rFonts w:ascii="Consolas" w:eastAsia="Times New Roman" w:hAnsi="Consolas" w:cs="Times New Roman"/>
@@ -10304,27 +9408,7 @@
                                 <w:sz w:val="18"/>
                                 <w:szCs w:val="18"/>
                               </w:rPr>
-                              <w:t> </w:t>
-                            </w:r>
-                            <w:proofErr w:type="gramStart"/>
-                            <w:r>
-                              <w:rPr>
-                                <w:rFonts w:ascii="Consolas" w:eastAsia="Times New Roman" w:hAnsi="Consolas" w:cs="Times New Roman"/>
-                                <w:color w:val="000000"/>
-                                <w:sz w:val="18"/>
-                                <w:szCs w:val="18"/>
-                              </w:rPr>
-                              <w:t>pandas</w:t>
-                            </w:r>
-                            <w:proofErr w:type="gramEnd"/>
-                            <w:r>
-                              <w:rPr>
-                                <w:rFonts w:ascii="Consolas" w:eastAsia="Times New Roman" w:hAnsi="Consolas" w:cs="Times New Roman"/>
-                                <w:color w:val="000000"/>
-                                <w:sz w:val="18"/>
-                                <w:szCs w:val="18"/>
-                              </w:rPr>
-                              <w:t> </w:t>
+                              <w:t> pandas </w:t>
                             </w:r>
                             <w:r>
                               <w:rPr>
@@ -10455,7 +9539,6 @@
                               </w:rPr>
                               <w:t>path = </w:t>
                             </w:r>
-                            <w:proofErr w:type="gramStart"/>
                             <w:r>
                               <w:rPr>
                                 <w:rFonts w:ascii="Consolas" w:eastAsia="Times New Roman" w:hAnsi="Consolas" w:cs="Times New Roman"/>
@@ -10472,17 +9555,7 @@
                                 <w:sz w:val="18"/>
                                 <w:szCs w:val="18"/>
                               </w:rPr>
-                              <w:t>'D:\</w:t>
-                            </w:r>
-                            <w:proofErr w:type="gramEnd"/>
-                            <w:r>
-                              <w:rPr>
-                                <w:rFonts w:ascii="Consolas" w:eastAsia="Times New Roman" w:hAnsi="Consolas" w:cs="Times New Roman"/>
-                                <w:color w:val="811F3F"/>
-                                <w:sz w:val="18"/>
-                                <w:szCs w:val="18"/>
-                              </w:rPr>
-                              <w:t>Machine Learning Task\datasets\pima-indians-diabetes.csv'</w:t>
+                              <w:t>'D:\Machine Learning Task\datasets\pima-indians-diabetes.csv'</w:t>
                             </w:r>
                           </w:p>
                           <w:p>
@@ -10707,17 +9780,7 @@
                                 <w:sz w:val="18"/>
                                 <w:szCs w:val="18"/>
                               </w:rPr>
-                              <w:t>read_</w:t>
-                            </w:r>
-                            <w:proofErr w:type="gramStart"/>
-                            <w:r>
-                              <w:rPr>
-                                <w:rFonts w:ascii="Consolas" w:eastAsia="Times New Roman" w:hAnsi="Consolas" w:cs="Times New Roman"/>
-                                <w:color w:val="000000"/>
-                                <w:sz w:val="18"/>
-                                <w:szCs w:val="18"/>
-                              </w:rPr>
-                              <w:t>csv</w:t>
+                              <w:t>read_csv</w:t>
                             </w:r>
                             <w:proofErr w:type="spellEnd"/>
                             <w:r>
@@ -10727,17 +9790,7 @@
                                 <w:sz w:val="18"/>
                                 <w:szCs w:val="18"/>
                               </w:rPr>
-                              <w:t>(</w:t>
-                            </w:r>
-                            <w:proofErr w:type="gramEnd"/>
-                            <w:r>
-                              <w:rPr>
-                                <w:rFonts w:ascii="Consolas" w:eastAsia="Times New Roman" w:hAnsi="Consolas" w:cs="Times New Roman"/>
-                                <w:color w:val="000000"/>
-                                <w:sz w:val="18"/>
-                                <w:szCs w:val="18"/>
-                              </w:rPr>
-                              <w:t>path, names=names)</w:t>
+                              <w:t>(path, names=names)</w:t>
                             </w:r>
                           </w:p>
                           <w:p>
@@ -10761,7 +9814,6 @@
                               <w:t>array = </w:t>
                             </w:r>
                             <w:proofErr w:type="spellStart"/>
-                            <w:proofErr w:type="gramStart"/>
                             <w:r>
                               <w:rPr>
                                 <w:rFonts w:ascii="Consolas" w:eastAsia="Times New Roman" w:hAnsi="Consolas" w:cs="Times New Roman"/>
@@ -10772,7 +9824,6 @@
                               <w:t>dataframe.values</w:t>
                             </w:r>
                             <w:proofErr w:type="spellEnd"/>
-                            <w:proofErr w:type="gramEnd"/>
                           </w:p>
                           <w:p>
                             <w:pPr>
@@ -10823,27 +9874,7 @@
                                 <w:sz w:val="18"/>
                                 <w:szCs w:val="18"/>
                               </w:rPr>
-                              <w:t>(</w:t>
-                            </w:r>
-                            <w:proofErr w:type="gramStart"/>
-                            <w:r>
-                              <w:rPr>
-                                <w:rFonts w:ascii="Consolas" w:eastAsia="Times New Roman" w:hAnsi="Consolas" w:cs="Times New Roman"/>
-                                <w:color w:val="000000"/>
-                                <w:sz w:val="18"/>
-                                <w:szCs w:val="18"/>
-                              </w:rPr>
-                              <w:t>).fit</w:t>
-                            </w:r>
-                            <w:proofErr w:type="gramEnd"/>
-                            <w:r>
-                              <w:rPr>
-                                <w:rFonts w:ascii="Consolas" w:eastAsia="Times New Roman" w:hAnsi="Consolas" w:cs="Times New Roman"/>
-                                <w:color w:val="000000"/>
-                                <w:sz w:val="18"/>
-                                <w:szCs w:val="18"/>
-                              </w:rPr>
-                              <w:t>(array)</w:t>
+                              <w:t>().fit(array)</w:t>
                             </w:r>
                           </w:p>
                           <w:p>
@@ -10885,20 +9916,9 @@
                                 <w:sz w:val="18"/>
                                 <w:szCs w:val="18"/>
                               </w:rPr>
-                              <w:t>data_</w:t>
-                            </w:r>
-                            <w:proofErr w:type="gramStart"/>
-                            <w:r>
-                              <w:rPr>
-                                <w:rFonts w:ascii="Consolas" w:eastAsia="Times New Roman" w:hAnsi="Consolas" w:cs="Times New Roman"/>
-                                <w:color w:val="000000"/>
-                                <w:sz w:val="18"/>
-                                <w:szCs w:val="18"/>
-                              </w:rPr>
-                              <w:t>scaler.transform</w:t>
+                              <w:t>data_scaler.transform</w:t>
                             </w:r>
                             <w:proofErr w:type="spellEnd"/>
-                            <w:proofErr w:type="gramEnd"/>
                             <w:r>
                               <w:rPr>
                                 <w:rFonts w:ascii="Consolas" w:eastAsia="Times New Roman" w:hAnsi="Consolas" w:cs="Times New Roman"/>
@@ -11135,7 +10155,6 @@
                         <w:t> </w:t>
                       </w:r>
                       <w:proofErr w:type="spellStart"/>
-                      <w:proofErr w:type="gramStart"/>
                       <w:r>
                         <w:rPr>
                           <w:rFonts w:ascii="Consolas" w:eastAsia="Times New Roman" w:hAnsi="Consolas" w:cs="Times New Roman"/>
@@ -11146,7 +10165,6 @@
                         <w:t>sklearn.preprocessing</w:t>
                       </w:r>
                       <w:proofErr w:type="spellEnd"/>
-                      <w:proofErr w:type="gramEnd"/>
                       <w:r>
                         <w:rPr>
                           <w:rFonts w:ascii="Consolas" w:eastAsia="Times New Roman" w:hAnsi="Consolas" w:cs="Times New Roman"/>
@@ -11213,27 +10231,7 @@
                           <w:sz w:val="18"/>
                           <w:szCs w:val="18"/>
                         </w:rPr>
-                        <w:t> </w:t>
-                      </w:r>
-                      <w:proofErr w:type="gramStart"/>
-                      <w:r>
-                        <w:rPr>
-                          <w:rFonts w:ascii="Consolas" w:eastAsia="Times New Roman" w:hAnsi="Consolas" w:cs="Times New Roman"/>
-                          <w:color w:val="000000"/>
-                          <w:sz w:val="18"/>
-                          <w:szCs w:val="18"/>
-                        </w:rPr>
-                        <w:t>pandas</w:t>
-                      </w:r>
-                      <w:proofErr w:type="gramEnd"/>
-                      <w:r>
-                        <w:rPr>
-                          <w:rFonts w:ascii="Consolas" w:eastAsia="Times New Roman" w:hAnsi="Consolas" w:cs="Times New Roman"/>
-                          <w:color w:val="000000"/>
-                          <w:sz w:val="18"/>
-                          <w:szCs w:val="18"/>
-                        </w:rPr>
-                        <w:t> </w:t>
+                        <w:t> pandas </w:t>
                       </w:r>
                       <w:r>
                         <w:rPr>
@@ -11364,7 +10362,6 @@
                         </w:rPr>
                         <w:t>path = </w:t>
                       </w:r>
-                      <w:proofErr w:type="gramStart"/>
                       <w:r>
                         <w:rPr>
                           <w:rFonts w:ascii="Consolas" w:eastAsia="Times New Roman" w:hAnsi="Consolas" w:cs="Times New Roman"/>
@@ -11381,17 +10378,7 @@
                           <w:sz w:val="18"/>
                           <w:szCs w:val="18"/>
                         </w:rPr>
-                        <w:t>'D:\</w:t>
-                      </w:r>
-                      <w:proofErr w:type="gramEnd"/>
-                      <w:r>
-                        <w:rPr>
-                          <w:rFonts w:ascii="Consolas" w:eastAsia="Times New Roman" w:hAnsi="Consolas" w:cs="Times New Roman"/>
-                          <w:color w:val="811F3F"/>
-                          <w:sz w:val="18"/>
-                          <w:szCs w:val="18"/>
-                        </w:rPr>
-                        <w:t>Machine Learning Task\datasets\pima-indians-diabetes.csv'</w:t>
+                        <w:t>'D:\Machine Learning Task\datasets\pima-indians-diabetes.csv'</w:t>
                       </w:r>
                     </w:p>
                     <w:p>
@@ -11616,17 +10603,7 @@
                           <w:sz w:val="18"/>
                           <w:szCs w:val="18"/>
                         </w:rPr>
-                        <w:t>read_</w:t>
-                      </w:r>
-                      <w:proofErr w:type="gramStart"/>
-                      <w:r>
-                        <w:rPr>
-                          <w:rFonts w:ascii="Consolas" w:eastAsia="Times New Roman" w:hAnsi="Consolas" w:cs="Times New Roman"/>
-                          <w:color w:val="000000"/>
-                          <w:sz w:val="18"/>
-                          <w:szCs w:val="18"/>
-                        </w:rPr>
-                        <w:t>csv</w:t>
+                        <w:t>read_csv</w:t>
                       </w:r>
                       <w:proofErr w:type="spellEnd"/>
                       <w:r>
@@ -11636,17 +10613,7 @@
                           <w:sz w:val="18"/>
                           <w:szCs w:val="18"/>
                         </w:rPr>
-                        <w:t>(</w:t>
-                      </w:r>
-                      <w:proofErr w:type="gramEnd"/>
-                      <w:r>
-                        <w:rPr>
-                          <w:rFonts w:ascii="Consolas" w:eastAsia="Times New Roman" w:hAnsi="Consolas" w:cs="Times New Roman"/>
-                          <w:color w:val="000000"/>
-                          <w:sz w:val="18"/>
-                          <w:szCs w:val="18"/>
-                        </w:rPr>
-                        <w:t>path, names=names)</w:t>
+                        <w:t>(path, names=names)</w:t>
                       </w:r>
                     </w:p>
                     <w:p>
@@ -11670,7 +10637,6 @@
                         <w:t>array = </w:t>
                       </w:r>
                       <w:proofErr w:type="spellStart"/>
-                      <w:proofErr w:type="gramStart"/>
                       <w:r>
                         <w:rPr>
                           <w:rFonts w:ascii="Consolas" w:eastAsia="Times New Roman" w:hAnsi="Consolas" w:cs="Times New Roman"/>
@@ -11681,7 +10647,6 @@
                         <w:t>dataframe.values</w:t>
                       </w:r>
                       <w:proofErr w:type="spellEnd"/>
-                      <w:proofErr w:type="gramEnd"/>
                     </w:p>
                     <w:p>
                       <w:pPr>
@@ -11732,27 +10697,7 @@
                           <w:sz w:val="18"/>
                           <w:szCs w:val="18"/>
                         </w:rPr>
-                        <w:t>(</w:t>
-                      </w:r>
-                      <w:proofErr w:type="gramStart"/>
-                      <w:r>
-                        <w:rPr>
-                          <w:rFonts w:ascii="Consolas" w:eastAsia="Times New Roman" w:hAnsi="Consolas" w:cs="Times New Roman"/>
-                          <w:color w:val="000000"/>
-                          <w:sz w:val="18"/>
-                          <w:szCs w:val="18"/>
-                        </w:rPr>
-                        <w:t>).fit</w:t>
-                      </w:r>
-                      <w:proofErr w:type="gramEnd"/>
-                      <w:r>
-                        <w:rPr>
-                          <w:rFonts w:ascii="Consolas" w:eastAsia="Times New Roman" w:hAnsi="Consolas" w:cs="Times New Roman"/>
-                          <w:color w:val="000000"/>
-                          <w:sz w:val="18"/>
-                          <w:szCs w:val="18"/>
-                        </w:rPr>
-                        <w:t>(array)</w:t>
+                        <w:t>().fit(array)</w:t>
                       </w:r>
                     </w:p>
                     <w:p>
@@ -11794,20 +10739,9 @@
                           <w:sz w:val="18"/>
                           <w:szCs w:val="18"/>
                         </w:rPr>
-                        <w:t>data_</w:t>
-                      </w:r>
-                      <w:proofErr w:type="gramStart"/>
-                      <w:r>
-                        <w:rPr>
-                          <w:rFonts w:ascii="Consolas" w:eastAsia="Times New Roman" w:hAnsi="Consolas" w:cs="Times New Roman"/>
-                          <w:color w:val="000000"/>
-                          <w:sz w:val="18"/>
-                          <w:szCs w:val="18"/>
-                        </w:rPr>
-                        <w:t>scaler.transform</w:t>
+                        <w:t>data_scaler.transform</w:t>
                       </w:r>
                       <w:proofErr w:type="spellEnd"/>
-                      <w:proofErr w:type="gramEnd"/>
                       <w:r>
                         <w:rPr>
                           <w:rFonts w:ascii="Consolas" w:eastAsia="Times New Roman" w:hAnsi="Consolas" w:cs="Times New Roman"/>
@@ -12297,23 +11231,7 @@
                                 <w:sz w:val="18"/>
                                 <w:szCs w:val="18"/>
                               </w:rPr>
-                              <w:t xml:space="preserve"> [[ </w:t>
-                            </w:r>
-                            <w:proofErr w:type="gramStart"/>
-                            <w:r>
-                              <w:rPr>
-                                <w:sz w:val="18"/>
-                                <w:szCs w:val="18"/>
-                              </w:rPr>
-                              <w:t>0.64  0.85</w:t>
-                            </w:r>
-                            <w:proofErr w:type="gramEnd"/>
-                            <w:r>
-                              <w:rPr>
-                                <w:sz w:val="18"/>
-                                <w:szCs w:val="18"/>
-                              </w:rPr>
-                              <w:t xml:space="preserve">  0.15  0.91 -0.69  0.2   0.47  1.43  1.37]</w:t>
+                              <w:t xml:space="preserve"> [[ 0.64  0.85  0.15  0.91 -0.69  0.2   0.47  1.43  1.37]</w:t>
                             </w:r>
                           </w:p>
                           <w:p>
@@ -12329,23 +11247,7 @@
                                 <w:sz w:val="18"/>
                                 <w:szCs w:val="18"/>
                               </w:rPr>
-                              <w:t xml:space="preserve"> [-0.84 -1.12 -0.</w:t>
-                            </w:r>
-                            <w:proofErr w:type="gramStart"/>
-                            <w:r>
-                              <w:rPr>
-                                <w:sz w:val="18"/>
-                                <w:szCs w:val="18"/>
-                              </w:rPr>
-                              <w:t>16  0.53</w:t>
-                            </w:r>
-                            <w:proofErr w:type="gramEnd"/>
-                            <w:r>
-                              <w:rPr>
-                                <w:sz w:val="18"/>
-                                <w:szCs w:val="18"/>
-                              </w:rPr>
-                              <w:t xml:space="preserve"> -0.69 -0.68 -0.37 -0.19 -0.73]</w:t>
+                              <w:t xml:space="preserve"> [-0.84 -1.12 -0.16  0.53 -0.69 -0.68 -0.37 -0.19 -0.73]</w:t>
                             </w:r>
                           </w:p>
                           <w:p>
@@ -12361,23 +11263,7 @@
                                 <w:sz w:val="18"/>
                                 <w:szCs w:val="18"/>
                               </w:rPr>
-                              <w:t xml:space="preserve"> [ </w:t>
-                            </w:r>
-                            <w:proofErr w:type="gramStart"/>
-                            <w:r>
-                              <w:rPr>
-                                <w:sz w:val="18"/>
-                                <w:szCs w:val="18"/>
-                              </w:rPr>
-                              <w:t>1.23  1.94</w:t>
-                            </w:r>
-                            <w:proofErr w:type="gramEnd"/>
-                            <w:r>
-                              <w:rPr>
-                                <w:sz w:val="18"/>
-                                <w:szCs w:val="18"/>
-                              </w:rPr>
-                              <w:t xml:space="preserve"> -0.26 -1.29 -0.69 -1.1   0.6  -0.11  1.37]</w:t>
+                              <w:t xml:space="preserve"> [ 1.23  1.94 -0.26 -1.29 -0.69 -1.1   0.6  -0.11  1.37]</w:t>
                             </w:r>
                           </w:p>
                           <w:p>
@@ -12393,23 +11279,7 @@
                                 <w:sz w:val="18"/>
                                 <w:szCs w:val="18"/>
                               </w:rPr>
-                              <w:t xml:space="preserve"> [-0.84 -1.   -0.</w:t>
-                            </w:r>
-                            <w:proofErr w:type="gramStart"/>
-                            <w:r>
-                              <w:rPr>
-                                <w:sz w:val="18"/>
-                                <w:szCs w:val="18"/>
-                              </w:rPr>
-                              <w:t>16  0.15</w:t>
-                            </w:r>
-                            <w:proofErr w:type="gramEnd"/>
-                            <w:r>
-                              <w:rPr>
-                                <w:sz w:val="18"/>
-                                <w:szCs w:val="18"/>
-                              </w:rPr>
-                              <w:t xml:space="preserve">  0.12 -0.49 -0.92 -1.04 -0.73]</w:t>
+                              <w:t xml:space="preserve"> [-0.84 -1.   -0.16  0.15  0.12 -0.49 -0.92 -1.04 -0.73]</w:t>
                             </w:r>
                           </w:p>
                           <w:p>
@@ -12425,23 +11295,7 @@
                                 <w:sz w:val="18"/>
                                 <w:szCs w:val="18"/>
                               </w:rPr>
-                              <w:t xml:space="preserve"> [-1.</w:t>
-                            </w:r>
-                            <w:proofErr w:type="gramStart"/>
-                            <w:r>
-                              <w:rPr>
-                                <w:sz w:val="18"/>
-                                <w:szCs w:val="18"/>
-                              </w:rPr>
-                              <w:t>14  0.5</w:t>
-                            </w:r>
-                            <w:proofErr w:type="gramEnd"/>
-                            <w:r>
-                              <w:rPr>
-                                <w:sz w:val="18"/>
-                                <w:szCs w:val="18"/>
-                              </w:rPr>
-                              <w:t xml:space="preserve">  -1.5   0.91  0.77  1.41  5.48 -0.02  1.37]]</w:t>
+                              <w:t xml:space="preserve"> [-1.14  0.5  -1.5   0.91  0.77  1.41  5.48 -0.02  1.37]]</w:t>
                             </w:r>
                           </w:p>
                         </w:txbxContent>
@@ -12495,23 +11349,7 @@
                           <w:sz w:val="18"/>
                           <w:szCs w:val="18"/>
                         </w:rPr>
-                        <w:t xml:space="preserve"> [[ </w:t>
-                      </w:r>
-                      <w:proofErr w:type="gramStart"/>
-                      <w:r>
-                        <w:rPr>
-                          <w:sz w:val="18"/>
-                          <w:szCs w:val="18"/>
-                        </w:rPr>
-                        <w:t>0.64  0.85</w:t>
-                      </w:r>
-                      <w:proofErr w:type="gramEnd"/>
-                      <w:r>
-                        <w:rPr>
-                          <w:sz w:val="18"/>
-                          <w:szCs w:val="18"/>
-                        </w:rPr>
-                        <w:t xml:space="preserve">  0.15  0.91 -0.69  0.2   0.47  1.43  1.37]</w:t>
+                        <w:t xml:space="preserve"> [[ 0.64  0.85  0.15  0.91 -0.69  0.2   0.47  1.43  1.37]</w:t>
                       </w:r>
                     </w:p>
                     <w:p>
@@ -12527,23 +11365,7 @@
                           <w:sz w:val="18"/>
                           <w:szCs w:val="18"/>
                         </w:rPr>
-                        <w:t xml:space="preserve"> [-0.84 -1.12 -0.</w:t>
-                      </w:r>
-                      <w:proofErr w:type="gramStart"/>
-                      <w:r>
-                        <w:rPr>
-                          <w:sz w:val="18"/>
-                          <w:szCs w:val="18"/>
-                        </w:rPr>
-                        <w:t>16  0.53</w:t>
-                      </w:r>
-                      <w:proofErr w:type="gramEnd"/>
-                      <w:r>
-                        <w:rPr>
-                          <w:sz w:val="18"/>
-                          <w:szCs w:val="18"/>
-                        </w:rPr>
-                        <w:t xml:space="preserve"> -0.69 -0.68 -0.37 -0.19 -0.73]</w:t>
+                        <w:t xml:space="preserve"> [-0.84 -1.12 -0.16  0.53 -0.69 -0.68 -0.37 -0.19 -0.73]</w:t>
                       </w:r>
                     </w:p>
                     <w:p>
@@ -12559,23 +11381,7 @@
                           <w:sz w:val="18"/>
                           <w:szCs w:val="18"/>
                         </w:rPr>
-                        <w:t xml:space="preserve"> [ </w:t>
-                      </w:r>
-                      <w:proofErr w:type="gramStart"/>
-                      <w:r>
-                        <w:rPr>
-                          <w:sz w:val="18"/>
-                          <w:szCs w:val="18"/>
-                        </w:rPr>
-                        <w:t>1.23  1.94</w:t>
-                      </w:r>
-                      <w:proofErr w:type="gramEnd"/>
-                      <w:r>
-                        <w:rPr>
-                          <w:sz w:val="18"/>
-                          <w:szCs w:val="18"/>
-                        </w:rPr>
-                        <w:t xml:space="preserve"> -0.26 -1.29 -0.69 -1.1   0.6  -0.11  1.37]</w:t>
+                        <w:t xml:space="preserve"> [ 1.23  1.94 -0.26 -1.29 -0.69 -1.1   0.6  -0.11  1.37]</w:t>
                       </w:r>
                     </w:p>
                     <w:p>
@@ -12591,23 +11397,7 @@
                           <w:sz w:val="18"/>
                           <w:szCs w:val="18"/>
                         </w:rPr>
-                        <w:t xml:space="preserve"> [-0.84 -1.   -0.</w:t>
-                      </w:r>
-                      <w:proofErr w:type="gramStart"/>
-                      <w:r>
-                        <w:rPr>
-                          <w:sz w:val="18"/>
-                          <w:szCs w:val="18"/>
-                        </w:rPr>
-                        <w:t>16  0.15</w:t>
-                      </w:r>
-                      <w:proofErr w:type="gramEnd"/>
-                      <w:r>
-                        <w:rPr>
-                          <w:sz w:val="18"/>
-                          <w:szCs w:val="18"/>
-                        </w:rPr>
-                        <w:t xml:space="preserve">  0.12 -0.49 -0.92 -1.04 -0.73]</w:t>
+                        <w:t xml:space="preserve"> [-0.84 -1.   -0.16  0.15  0.12 -0.49 -0.92 -1.04 -0.73]</w:t>
                       </w:r>
                     </w:p>
                     <w:p>
@@ -12623,23 +11413,7 @@
                           <w:sz w:val="18"/>
                           <w:szCs w:val="18"/>
                         </w:rPr>
-                        <w:t xml:space="preserve"> [-1.</w:t>
-                      </w:r>
-                      <w:proofErr w:type="gramStart"/>
-                      <w:r>
-                        <w:rPr>
-                          <w:sz w:val="18"/>
-                          <w:szCs w:val="18"/>
-                        </w:rPr>
-                        <w:t>14  0.5</w:t>
-                      </w:r>
-                      <w:proofErr w:type="gramEnd"/>
-                      <w:r>
-                        <w:rPr>
-                          <w:sz w:val="18"/>
-                          <w:szCs w:val="18"/>
-                        </w:rPr>
-                        <w:t xml:space="preserve">  -1.5   0.91  0.77  1.41  5.48 -0.02  1.37]]</w:t>
+                        <w:t xml:space="preserve"> [-1.14  0.5  -1.5   0.91  0.77  1.41  5.48 -0.02  1.37]]</w:t>
                       </w:r>
                     </w:p>
                   </w:txbxContent>
@@ -13140,7 +11914,6 @@
                               <w:t>encoder = </w:t>
                             </w:r>
                             <w:proofErr w:type="spellStart"/>
-                            <w:proofErr w:type="gramStart"/>
                             <w:r>
                               <w:rPr>
                                 <w:rFonts w:ascii="Consolas" w:eastAsia="Times New Roman" w:hAnsi="Consolas" w:cs="Times New Roman"/>
@@ -13151,7 +11924,6 @@
                               <w:t>preprocessing.LabelEncoder</w:t>
                             </w:r>
                             <w:proofErr w:type="spellEnd"/>
-                            <w:proofErr w:type="gramEnd"/>
                             <w:r>
                               <w:rPr>
                                 <w:rFonts w:ascii="Consolas" w:eastAsia="Times New Roman" w:hAnsi="Consolas" w:cs="Times New Roman"/>
@@ -13352,7 +12124,6 @@
                               <w:t> = </w:t>
                             </w:r>
                             <w:proofErr w:type="spellStart"/>
-                            <w:proofErr w:type="gramStart"/>
                             <w:r>
                               <w:rPr>
                                 <w:rFonts w:ascii="Consolas" w:eastAsia="Times New Roman" w:hAnsi="Consolas" w:cs="Times New Roman"/>
@@ -13363,7 +12134,6 @@
                               <w:t>encoder.transform</w:t>
                             </w:r>
                             <w:proofErr w:type="spellEnd"/>
-                            <w:proofErr w:type="gramEnd"/>
                             <w:r>
                               <w:rPr>
                                 <w:rFonts w:ascii="Consolas" w:eastAsia="Times New Roman" w:hAnsi="Consolas" w:cs="Times New Roman"/>
@@ -13405,7 +12175,6 @@
                                 <w:szCs w:val="18"/>
                               </w:rPr>
                             </w:pPr>
-                            <w:proofErr w:type="gramStart"/>
                             <w:r>
                               <w:rPr>
                                 <w:rFonts w:ascii="Consolas" w:eastAsia="Times New Roman" w:hAnsi="Consolas" w:cs="Times New Roman"/>
@@ -13415,7 +12184,6 @@
                               </w:rPr>
                               <w:t>print(</w:t>
                             </w:r>
-                            <w:proofErr w:type="gramEnd"/>
                             <w:r>
                               <w:rPr>
                                 <w:rFonts w:ascii="Consolas" w:eastAsia="Times New Roman" w:hAnsi="Consolas" w:cs="Times New Roman"/>
@@ -13486,7 +12254,6 @@
                                 <w:szCs w:val="18"/>
                               </w:rPr>
                             </w:pPr>
-                            <w:proofErr w:type="gramStart"/>
                             <w:r>
                               <w:rPr>
                                 <w:rFonts w:ascii="Consolas" w:eastAsia="Times New Roman" w:hAnsi="Consolas" w:cs="Times New Roman"/>
@@ -13496,7 +12263,6 @@
                               </w:rPr>
                               <w:t>print(</w:t>
                             </w:r>
-                            <w:proofErr w:type="gramEnd"/>
                             <w:r>
                               <w:rPr>
                                 <w:rFonts w:ascii="Consolas" w:eastAsia="Times New Roman" w:hAnsi="Consolas" w:cs="Times New Roman"/>
@@ -13672,25 +12438,14 @@
                               <w:t> = </w:t>
                             </w:r>
                             <w:proofErr w:type="spellStart"/>
-                            <w:proofErr w:type="gramStart"/>
-                            <w:r>
-                              <w:rPr>
-                                <w:rFonts w:ascii="Consolas" w:eastAsia="Times New Roman" w:hAnsi="Consolas" w:cs="Times New Roman"/>
-                                <w:color w:val="000000"/>
-                                <w:sz w:val="18"/>
-                                <w:szCs w:val="18"/>
-                              </w:rPr>
-                              <w:t>encoder.inverse</w:t>
-                            </w:r>
-                            <w:proofErr w:type="gramEnd"/>
-                            <w:r>
-                              <w:rPr>
-                                <w:rFonts w:ascii="Consolas" w:eastAsia="Times New Roman" w:hAnsi="Consolas" w:cs="Times New Roman"/>
-                                <w:color w:val="000000"/>
-                                <w:sz w:val="18"/>
-                                <w:szCs w:val="18"/>
-                              </w:rPr>
-                              <w:t>_transform</w:t>
+                            <w:r>
+                              <w:rPr>
+                                <w:rFonts w:ascii="Consolas" w:eastAsia="Times New Roman" w:hAnsi="Consolas" w:cs="Times New Roman"/>
+                                <w:color w:val="000000"/>
+                                <w:sz w:val="18"/>
+                                <w:szCs w:val="18"/>
+                              </w:rPr>
+                              <w:t>encoder.inverse_transform</w:t>
                             </w:r>
                             <w:proofErr w:type="spellEnd"/>
                             <w:r>
@@ -13734,7 +12489,6 @@
                                 <w:szCs w:val="18"/>
                               </w:rPr>
                             </w:pPr>
-                            <w:proofErr w:type="gramStart"/>
                             <w:r>
                               <w:rPr>
                                 <w:rFonts w:ascii="Consolas" w:eastAsia="Times New Roman" w:hAnsi="Consolas" w:cs="Times New Roman"/>
@@ -13744,7 +12498,6 @@
                               </w:rPr>
                               <w:t>print(</w:t>
                             </w:r>
-                            <w:proofErr w:type="gramEnd"/>
                             <w:r>
                               <w:rPr>
                                 <w:rFonts w:ascii="Consolas" w:eastAsia="Times New Roman" w:hAnsi="Consolas" w:cs="Times New Roman"/>
@@ -13815,7 +12568,6 @@
                                 <w:szCs w:val="18"/>
                               </w:rPr>
                             </w:pPr>
-                            <w:proofErr w:type="gramStart"/>
                             <w:r>
                               <w:rPr>
                                 <w:rFonts w:ascii="Consolas" w:eastAsia="Times New Roman" w:hAnsi="Consolas" w:cs="Times New Roman"/>
@@ -13825,7 +12577,6 @@
                               </w:rPr>
                               <w:t>print(</w:t>
                             </w:r>
-                            <w:proofErr w:type="gramEnd"/>
                             <w:r>
                               <w:rPr>
                                 <w:rFonts w:ascii="Consolas" w:eastAsia="Times New Roman" w:hAnsi="Consolas" w:cs="Times New Roman"/>
@@ -14220,7 +12971,6 @@
                         <w:t>encoder = </w:t>
                       </w:r>
                       <w:proofErr w:type="spellStart"/>
-                      <w:proofErr w:type="gramStart"/>
                       <w:r>
                         <w:rPr>
                           <w:rFonts w:ascii="Consolas" w:eastAsia="Times New Roman" w:hAnsi="Consolas" w:cs="Times New Roman"/>
@@ -14231,7 +12981,6 @@
                         <w:t>preprocessing.LabelEncoder</w:t>
                       </w:r>
                       <w:proofErr w:type="spellEnd"/>
-                      <w:proofErr w:type="gramEnd"/>
                       <w:r>
                         <w:rPr>
                           <w:rFonts w:ascii="Consolas" w:eastAsia="Times New Roman" w:hAnsi="Consolas" w:cs="Times New Roman"/>
@@ -14432,7 +13181,6 @@
                         <w:t> = </w:t>
                       </w:r>
                       <w:proofErr w:type="spellStart"/>
-                      <w:proofErr w:type="gramStart"/>
                       <w:r>
                         <w:rPr>
                           <w:rFonts w:ascii="Consolas" w:eastAsia="Times New Roman" w:hAnsi="Consolas" w:cs="Times New Roman"/>
@@ -14443,7 +13191,6 @@
                         <w:t>encoder.transform</w:t>
                       </w:r>
                       <w:proofErr w:type="spellEnd"/>
-                      <w:proofErr w:type="gramEnd"/>
                       <w:r>
                         <w:rPr>
                           <w:rFonts w:ascii="Consolas" w:eastAsia="Times New Roman" w:hAnsi="Consolas" w:cs="Times New Roman"/>
@@ -14485,7 +13232,6 @@
                           <w:szCs w:val="18"/>
                         </w:rPr>
                       </w:pPr>
-                      <w:proofErr w:type="gramStart"/>
                       <w:r>
                         <w:rPr>
                           <w:rFonts w:ascii="Consolas" w:eastAsia="Times New Roman" w:hAnsi="Consolas" w:cs="Times New Roman"/>
@@ -14495,7 +13241,6 @@
                         </w:rPr>
                         <w:t>print(</w:t>
                       </w:r>
-                      <w:proofErr w:type="gramEnd"/>
                       <w:r>
                         <w:rPr>
                           <w:rFonts w:ascii="Consolas" w:eastAsia="Times New Roman" w:hAnsi="Consolas" w:cs="Times New Roman"/>
@@ -14566,7 +13311,6 @@
                           <w:szCs w:val="18"/>
                         </w:rPr>
                       </w:pPr>
-                      <w:proofErr w:type="gramStart"/>
                       <w:r>
                         <w:rPr>
                           <w:rFonts w:ascii="Consolas" w:eastAsia="Times New Roman" w:hAnsi="Consolas" w:cs="Times New Roman"/>
@@ -14576,7 +13320,6 @@
                         </w:rPr>
                         <w:t>print(</w:t>
                       </w:r>
-                      <w:proofErr w:type="gramEnd"/>
                       <w:r>
                         <w:rPr>
                           <w:rFonts w:ascii="Consolas" w:eastAsia="Times New Roman" w:hAnsi="Consolas" w:cs="Times New Roman"/>
@@ -14752,25 +13495,14 @@
                         <w:t> = </w:t>
                       </w:r>
                       <w:proofErr w:type="spellStart"/>
-                      <w:proofErr w:type="gramStart"/>
-                      <w:r>
-                        <w:rPr>
-                          <w:rFonts w:ascii="Consolas" w:eastAsia="Times New Roman" w:hAnsi="Consolas" w:cs="Times New Roman"/>
-                          <w:color w:val="000000"/>
-                          <w:sz w:val="18"/>
-                          <w:szCs w:val="18"/>
-                        </w:rPr>
-                        <w:t>encoder.inverse</w:t>
-                      </w:r>
-                      <w:proofErr w:type="gramEnd"/>
-                      <w:r>
-                        <w:rPr>
-                          <w:rFonts w:ascii="Consolas" w:eastAsia="Times New Roman" w:hAnsi="Consolas" w:cs="Times New Roman"/>
-                          <w:color w:val="000000"/>
-                          <w:sz w:val="18"/>
-                          <w:szCs w:val="18"/>
-                        </w:rPr>
-                        <w:t>_transform</w:t>
+                      <w:r>
+                        <w:rPr>
+                          <w:rFonts w:ascii="Consolas" w:eastAsia="Times New Roman" w:hAnsi="Consolas" w:cs="Times New Roman"/>
+                          <w:color w:val="000000"/>
+                          <w:sz w:val="18"/>
+                          <w:szCs w:val="18"/>
+                        </w:rPr>
+                        <w:t>encoder.inverse_transform</w:t>
                       </w:r>
                       <w:proofErr w:type="spellEnd"/>
                       <w:r>
@@ -14814,7 +13546,6 @@
                           <w:szCs w:val="18"/>
                         </w:rPr>
                       </w:pPr>
-                      <w:proofErr w:type="gramStart"/>
                       <w:r>
                         <w:rPr>
                           <w:rFonts w:ascii="Consolas" w:eastAsia="Times New Roman" w:hAnsi="Consolas" w:cs="Times New Roman"/>
@@ -14824,7 +13555,6 @@
                         </w:rPr>
                         <w:t>print(</w:t>
                       </w:r>
-                      <w:proofErr w:type="gramEnd"/>
                       <w:r>
                         <w:rPr>
                           <w:rFonts w:ascii="Consolas" w:eastAsia="Times New Roman" w:hAnsi="Consolas" w:cs="Times New Roman"/>
@@ -14895,7 +13625,6 @@
                           <w:szCs w:val="18"/>
                         </w:rPr>
                       </w:pPr>
-                      <w:proofErr w:type="gramStart"/>
                       <w:r>
                         <w:rPr>
                           <w:rFonts w:ascii="Consolas" w:eastAsia="Times New Roman" w:hAnsi="Consolas" w:cs="Times New Roman"/>
@@ -14905,7 +13634,6 @@
                         </w:rPr>
                         <w:t>print(</w:t>
                       </w:r>
-                      <w:proofErr w:type="gramEnd"/>
                       <w:r>
                         <w:rPr>
                           <w:rFonts w:ascii="Consolas" w:eastAsia="Times New Roman" w:hAnsi="Consolas" w:cs="Times New Roman"/>
@@ -16078,27 +14806,7 @@
                                 <w:sz w:val="18"/>
                                 <w:szCs w:val="18"/>
                               </w:rPr>
-                              <w:t> </w:t>
-                            </w:r>
-                            <w:proofErr w:type="gramStart"/>
-                            <w:r>
-                              <w:rPr>
-                                <w:rFonts w:ascii="Consolas" w:eastAsia="Times New Roman" w:hAnsi="Consolas" w:cs="Times New Roman"/>
-                                <w:color w:val="000000"/>
-                                <w:sz w:val="18"/>
-                                <w:szCs w:val="18"/>
-                              </w:rPr>
-                              <w:t>pandas</w:t>
-                            </w:r>
-                            <w:proofErr w:type="gramEnd"/>
-                            <w:r>
-                              <w:rPr>
-                                <w:rFonts w:ascii="Consolas" w:eastAsia="Times New Roman" w:hAnsi="Consolas" w:cs="Times New Roman"/>
-                                <w:color w:val="000000"/>
-                                <w:sz w:val="18"/>
-                                <w:szCs w:val="18"/>
-                              </w:rPr>
-                              <w:t> </w:t>
+                              <w:t> pandas </w:t>
                             </w:r>
                             <w:r>
                               <w:rPr>
@@ -16239,25 +14947,14 @@
                               <w:t> </w:t>
                             </w:r>
                             <w:proofErr w:type="spellStart"/>
-                            <w:proofErr w:type="gramStart"/>
-                            <w:r>
-                              <w:rPr>
-                                <w:rFonts w:ascii="Consolas" w:eastAsia="Times New Roman" w:hAnsi="Consolas" w:cs="Times New Roman"/>
-                                <w:color w:val="000000"/>
-                                <w:sz w:val="18"/>
-                                <w:szCs w:val="18"/>
-                              </w:rPr>
-                              <w:t>sklearn.feature</w:t>
-                            </w:r>
-                            <w:proofErr w:type="gramEnd"/>
-                            <w:r>
-                              <w:rPr>
-                                <w:rFonts w:ascii="Consolas" w:eastAsia="Times New Roman" w:hAnsi="Consolas" w:cs="Times New Roman"/>
-                                <w:color w:val="000000"/>
-                                <w:sz w:val="18"/>
-                                <w:szCs w:val="18"/>
-                              </w:rPr>
-                              <w:t>_selection</w:t>
+                            <w:r>
+                              <w:rPr>
+                                <w:rFonts w:ascii="Consolas" w:eastAsia="Times New Roman" w:hAnsi="Consolas" w:cs="Times New Roman"/>
+                                <w:color w:val="000000"/>
+                                <w:sz w:val="18"/>
+                                <w:szCs w:val="18"/>
+                              </w:rPr>
+                              <w:t>sklearn.feature_selection</w:t>
                             </w:r>
                             <w:proofErr w:type="spellEnd"/>
                             <w:r>
@@ -16329,25 +15026,14 @@
                               <w:t> </w:t>
                             </w:r>
                             <w:proofErr w:type="spellStart"/>
-                            <w:proofErr w:type="gramStart"/>
-                            <w:r>
-                              <w:rPr>
-                                <w:rFonts w:ascii="Consolas" w:eastAsia="Times New Roman" w:hAnsi="Consolas" w:cs="Times New Roman"/>
-                                <w:color w:val="000000"/>
-                                <w:sz w:val="18"/>
-                                <w:szCs w:val="18"/>
-                              </w:rPr>
-                              <w:t>sklearn.feature</w:t>
-                            </w:r>
-                            <w:proofErr w:type="gramEnd"/>
-                            <w:r>
-                              <w:rPr>
-                                <w:rFonts w:ascii="Consolas" w:eastAsia="Times New Roman" w:hAnsi="Consolas" w:cs="Times New Roman"/>
-                                <w:color w:val="000000"/>
-                                <w:sz w:val="18"/>
-                                <w:szCs w:val="18"/>
-                              </w:rPr>
-                              <w:t>_selection</w:t>
+                            <w:r>
+                              <w:rPr>
+                                <w:rFonts w:ascii="Consolas" w:eastAsia="Times New Roman" w:hAnsi="Consolas" w:cs="Times New Roman"/>
+                                <w:color w:val="000000"/>
+                                <w:sz w:val="18"/>
+                                <w:szCs w:val="18"/>
+                              </w:rPr>
+                              <w:t>sklearn.feature_selection</w:t>
                             </w:r>
                             <w:proofErr w:type="spellEnd"/>
                             <w:r>
@@ -16398,7 +15084,6 @@
                               </w:rPr>
                               <w:t>path = </w:t>
                             </w:r>
-                            <w:proofErr w:type="gramStart"/>
                             <w:r>
                               <w:rPr>
                                 <w:rFonts w:ascii="Consolas" w:eastAsia="Times New Roman" w:hAnsi="Consolas" w:cs="Times New Roman"/>
@@ -16415,17 +15100,7 @@
                                 <w:sz w:val="18"/>
                                 <w:szCs w:val="18"/>
                               </w:rPr>
-                              <w:t>'D:\</w:t>
-                            </w:r>
-                            <w:proofErr w:type="gramEnd"/>
-                            <w:r>
-                              <w:rPr>
-                                <w:rFonts w:ascii="Consolas" w:eastAsia="Times New Roman" w:hAnsi="Consolas" w:cs="Times New Roman"/>
-                                <w:color w:val="811F3F"/>
-                                <w:sz w:val="18"/>
-                                <w:szCs w:val="18"/>
-                              </w:rPr>
-                              <w:t>Machine Learning Task\datasets\pima-indians-diabetes.csv'</w:t>
+                              <w:t>'D:\Machine Learning Task\datasets\pima-indians-diabetes.csv'</w:t>
                             </w:r>
                           </w:p>
                           <w:p>
@@ -16650,17 +15325,7 @@
                                 <w:sz w:val="18"/>
                                 <w:szCs w:val="18"/>
                               </w:rPr>
-                              <w:t>read_</w:t>
-                            </w:r>
-                            <w:proofErr w:type="gramStart"/>
-                            <w:r>
-                              <w:rPr>
-                                <w:rFonts w:ascii="Consolas" w:eastAsia="Times New Roman" w:hAnsi="Consolas" w:cs="Times New Roman"/>
-                                <w:color w:val="000000"/>
-                                <w:sz w:val="18"/>
-                                <w:szCs w:val="18"/>
-                              </w:rPr>
-                              <w:t>csv</w:t>
+                              <w:t>read_csv</w:t>
                             </w:r>
                             <w:proofErr w:type="spellEnd"/>
                             <w:r>
@@ -16670,17 +15335,7 @@
                                 <w:sz w:val="18"/>
                                 <w:szCs w:val="18"/>
                               </w:rPr>
-                              <w:t>(</w:t>
-                            </w:r>
-                            <w:proofErr w:type="gramEnd"/>
-                            <w:r>
-                              <w:rPr>
-                                <w:rFonts w:ascii="Consolas" w:eastAsia="Times New Roman" w:hAnsi="Consolas" w:cs="Times New Roman"/>
-                                <w:color w:val="000000"/>
-                                <w:sz w:val="18"/>
-                                <w:szCs w:val="18"/>
-                              </w:rPr>
-                              <w:t>path, names=names)</w:t>
+                              <w:t>(path, names=names)</w:t>
                             </w:r>
                           </w:p>
                           <w:p>
@@ -16704,7 +15359,6 @@
                               <w:t>array = </w:t>
                             </w:r>
                             <w:proofErr w:type="spellStart"/>
-                            <w:proofErr w:type="gramStart"/>
                             <w:r>
                               <w:rPr>
                                 <w:rFonts w:ascii="Consolas" w:eastAsia="Times New Roman" w:hAnsi="Consolas" w:cs="Times New Roman"/>
@@ -16715,7 +15369,6 @@
                               <w:t>dataframe.values</w:t>
                             </w:r>
                             <w:proofErr w:type="spellEnd"/>
-                            <w:proofErr w:type="gramEnd"/>
                           </w:p>
                           <w:p>
                             <w:pPr>
@@ -16735,19 +15388,8 @@
                                 <w:sz w:val="18"/>
                                 <w:szCs w:val="18"/>
                               </w:rPr>
-                              <w:t>X = array</w:t>
-                            </w:r>
-                            <w:proofErr w:type="gramStart"/>
-                            <w:r>
-                              <w:rPr>
-                                <w:rFonts w:ascii="Consolas" w:eastAsia="Times New Roman" w:hAnsi="Consolas" w:cs="Times New Roman"/>
-                                <w:color w:val="000000"/>
-                                <w:sz w:val="18"/>
-                                <w:szCs w:val="18"/>
-                              </w:rPr>
-                              <w:t>[:,</w:t>
-                            </w:r>
-                            <w:proofErr w:type="gramEnd"/>
+                              <w:t>X = array[:,</w:t>
+                            </w:r>
                             <w:r>
                               <w:rPr>
                                 <w:rFonts w:ascii="Consolas" w:eastAsia="Times New Roman" w:hAnsi="Consolas" w:cs="Times New Roman"/>
@@ -16803,19 +15445,8 @@
                                 <w:sz w:val="18"/>
                                 <w:szCs w:val="18"/>
                               </w:rPr>
-                              <w:t>Y = array</w:t>
-                            </w:r>
-                            <w:proofErr w:type="gramStart"/>
-                            <w:r>
-                              <w:rPr>
-                                <w:rFonts w:ascii="Consolas" w:eastAsia="Times New Roman" w:hAnsi="Consolas" w:cs="Times New Roman"/>
-                                <w:color w:val="000000"/>
-                                <w:sz w:val="18"/>
-                                <w:szCs w:val="18"/>
-                              </w:rPr>
-                              <w:t>[:,</w:t>
-                            </w:r>
-                            <w:proofErr w:type="gramEnd"/>
+                              <w:t>Y = array[:,</w:t>
+                            </w:r>
                             <w:r>
                               <w:rPr>
                                 <w:rFonts w:ascii="Consolas" w:eastAsia="Times New Roman" w:hAnsi="Consolas" w:cs="Times New Roman"/>
@@ -16856,7 +15487,6 @@
                               <w:t>test = </w:t>
                             </w:r>
                             <w:proofErr w:type="spellStart"/>
-                            <w:proofErr w:type="gramStart"/>
                             <w:r>
                               <w:rPr>
                                 <w:rFonts w:ascii="Consolas" w:eastAsia="Times New Roman" w:hAnsi="Consolas" w:cs="Times New Roman"/>
@@ -16877,7 +15507,6 @@
                               <w:t>(</w:t>
                             </w:r>
                             <w:proofErr w:type="spellStart"/>
-                            <w:proofErr w:type="gramEnd"/>
                             <w:r>
                               <w:rPr>
                                 <w:rFonts w:ascii="Consolas" w:eastAsia="Times New Roman" w:hAnsi="Consolas" w:cs="Times New Roman"/>
@@ -16954,27 +15583,7 @@
                                 <w:sz w:val="18"/>
                                 <w:szCs w:val="18"/>
                               </w:rPr>
-                              <w:t>(</w:t>
-                            </w:r>
-                            <w:proofErr w:type="gramStart"/>
-                            <w:r>
-                              <w:rPr>
-                                <w:rFonts w:ascii="Consolas" w:eastAsia="Times New Roman" w:hAnsi="Consolas" w:cs="Times New Roman"/>
-                                <w:color w:val="000000"/>
-                                <w:sz w:val="18"/>
-                                <w:szCs w:val="18"/>
-                              </w:rPr>
-                              <w:t>X,Y</w:t>
-                            </w:r>
-                            <w:proofErr w:type="gramEnd"/>
-                            <w:r>
-                              <w:rPr>
-                                <w:rFonts w:ascii="Consolas" w:eastAsia="Times New Roman" w:hAnsi="Consolas" w:cs="Times New Roman"/>
-                                <w:color w:val="000000"/>
-                                <w:sz w:val="18"/>
-                                <w:szCs w:val="18"/>
-                              </w:rPr>
-                              <w:t>)</w:t>
+                              <w:t>(X,Y)</w:t>
                             </w:r>
                           </w:p>
                           <w:p>
@@ -17048,7 +15657,6 @@
                               <w:t>print(</w:t>
                             </w:r>
                             <w:proofErr w:type="spellStart"/>
-                            <w:proofErr w:type="gramStart"/>
                             <w:r>
                               <w:rPr>
                                 <w:rFonts w:ascii="Consolas" w:eastAsia="Times New Roman" w:hAnsi="Consolas" w:cs="Times New Roman"/>
@@ -17059,7 +15667,6 @@
                               <w:t>fit.scores</w:t>
                             </w:r>
                             <w:proofErr w:type="spellEnd"/>
-                            <w:proofErr w:type="gramEnd"/>
                             <w:r>
                               <w:rPr>
                                 <w:rFonts w:ascii="Consolas" w:eastAsia="Times New Roman" w:hAnsi="Consolas" w:cs="Times New Roman"/>
@@ -17102,7 +15709,6 @@
                               <w:t> = </w:t>
                             </w:r>
                             <w:proofErr w:type="spellStart"/>
-                            <w:proofErr w:type="gramStart"/>
                             <w:r>
                               <w:rPr>
                                 <w:rFonts w:ascii="Consolas" w:eastAsia="Times New Roman" w:hAnsi="Consolas" w:cs="Times New Roman"/>
@@ -17113,7 +15719,6 @@
                               <w:t>fit.transform</w:t>
                             </w:r>
                             <w:proofErr w:type="spellEnd"/>
-                            <w:proofErr w:type="gramEnd"/>
                             <w:r>
                               <w:rPr>
                                 <w:rFonts w:ascii="Consolas" w:eastAsia="Times New Roman" w:hAnsi="Consolas" w:cs="Times New Roman"/>
@@ -17190,17 +15795,7 @@
                                 <w:sz w:val="18"/>
                                 <w:szCs w:val="18"/>
                               </w:rPr>
-                              <w:t>featured_</w:t>
-                            </w:r>
-                            <w:proofErr w:type="gramStart"/>
-                            <w:r>
-                              <w:rPr>
-                                <w:rFonts w:ascii="Consolas" w:eastAsia="Times New Roman" w:hAnsi="Consolas" w:cs="Times New Roman"/>
-                                <w:color w:val="000000"/>
-                                <w:sz w:val="18"/>
-                                <w:szCs w:val="18"/>
-                              </w:rPr>
-                              <w:t>data</w:t>
+                              <w:t>featured_data</w:t>
                             </w:r>
                             <w:proofErr w:type="spellEnd"/>
                             <w:r>
@@ -17212,7 +15807,6 @@
                               </w:rPr>
                               <w:t>[</w:t>
                             </w:r>
-                            <w:proofErr w:type="gramEnd"/>
                             <w:r>
                               <w:rPr>
                                 <w:rFonts w:ascii="Consolas" w:eastAsia="Times New Roman" w:hAnsi="Consolas" w:cs="Times New Roman"/>
@@ -17332,27 +15926,7 @@
                           <w:sz w:val="18"/>
                           <w:szCs w:val="18"/>
                         </w:rPr>
-                        <w:t> </w:t>
-                      </w:r>
-                      <w:proofErr w:type="gramStart"/>
-                      <w:r>
-                        <w:rPr>
-                          <w:rFonts w:ascii="Consolas" w:eastAsia="Times New Roman" w:hAnsi="Consolas" w:cs="Times New Roman"/>
-                          <w:color w:val="000000"/>
-                          <w:sz w:val="18"/>
-                          <w:szCs w:val="18"/>
-                        </w:rPr>
-                        <w:t>pandas</w:t>
-                      </w:r>
-                      <w:proofErr w:type="gramEnd"/>
-                      <w:r>
-                        <w:rPr>
-                          <w:rFonts w:ascii="Consolas" w:eastAsia="Times New Roman" w:hAnsi="Consolas" w:cs="Times New Roman"/>
-                          <w:color w:val="000000"/>
-                          <w:sz w:val="18"/>
-                          <w:szCs w:val="18"/>
-                        </w:rPr>
-                        <w:t> </w:t>
+                        <w:t> pandas </w:t>
                       </w:r>
                       <w:r>
                         <w:rPr>
@@ -17493,25 +16067,14 @@
                         <w:t> </w:t>
                       </w:r>
                       <w:proofErr w:type="spellStart"/>
-                      <w:proofErr w:type="gramStart"/>
-                      <w:r>
-                        <w:rPr>
-                          <w:rFonts w:ascii="Consolas" w:eastAsia="Times New Roman" w:hAnsi="Consolas" w:cs="Times New Roman"/>
-                          <w:color w:val="000000"/>
-                          <w:sz w:val="18"/>
-                          <w:szCs w:val="18"/>
-                        </w:rPr>
-                        <w:t>sklearn.feature</w:t>
-                      </w:r>
-                      <w:proofErr w:type="gramEnd"/>
-                      <w:r>
-                        <w:rPr>
-                          <w:rFonts w:ascii="Consolas" w:eastAsia="Times New Roman" w:hAnsi="Consolas" w:cs="Times New Roman"/>
-                          <w:color w:val="000000"/>
-                          <w:sz w:val="18"/>
-                          <w:szCs w:val="18"/>
-                        </w:rPr>
-                        <w:t>_selection</w:t>
+                      <w:r>
+                        <w:rPr>
+                          <w:rFonts w:ascii="Consolas" w:eastAsia="Times New Roman" w:hAnsi="Consolas" w:cs="Times New Roman"/>
+                          <w:color w:val="000000"/>
+                          <w:sz w:val="18"/>
+                          <w:szCs w:val="18"/>
+                        </w:rPr>
+                        <w:t>sklearn.feature_selection</w:t>
                       </w:r>
                       <w:proofErr w:type="spellEnd"/>
                       <w:r>
@@ -17583,25 +16146,14 @@
                         <w:t> </w:t>
                       </w:r>
                       <w:proofErr w:type="spellStart"/>
-                      <w:proofErr w:type="gramStart"/>
-                      <w:r>
-                        <w:rPr>
-                          <w:rFonts w:ascii="Consolas" w:eastAsia="Times New Roman" w:hAnsi="Consolas" w:cs="Times New Roman"/>
-                          <w:color w:val="000000"/>
-                          <w:sz w:val="18"/>
-                          <w:szCs w:val="18"/>
-                        </w:rPr>
-                        <w:t>sklearn.feature</w:t>
-                      </w:r>
-                      <w:proofErr w:type="gramEnd"/>
-                      <w:r>
-                        <w:rPr>
-                          <w:rFonts w:ascii="Consolas" w:eastAsia="Times New Roman" w:hAnsi="Consolas" w:cs="Times New Roman"/>
-                          <w:color w:val="000000"/>
-                          <w:sz w:val="18"/>
-                          <w:szCs w:val="18"/>
-                        </w:rPr>
-                        <w:t>_selection</w:t>
+                      <w:r>
+                        <w:rPr>
+                          <w:rFonts w:ascii="Consolas" w:eastAsia="Times New Roman" w:hAnsi="Consolas" w:cs="Times New Roman"/>
+                          <w:color w:val="000000"/>
+                          <w:sz w:val="18"/>
+                          <w:szCs w:val="18"/>
+                        </w:rPr>
+                        <w:t>sklearn.feature_selection</w:t>
                       </w:r>
                       <w:proofErr w:type="spellEnd"/>
                       <w:r>
@@ -17652,7 +16204,6 @@
                         </w:rPr>
                         <w:t>path = </w:t>
                       </w:r>
-                      <w:proofErr w:type="gramStart"/>
                       <w:r>
                         <w:rPr>
                           <w:rFonts w:ascii="Consolas" w:eastAsia="Times New Roman" w:hAnsi="Consolas" w:cs="Times New Roman"/>
@@ -17669,17 +16220,7 @@
                           <w:sz w:val="18"/>
                           <w:szCs w:val="18"/>
                         </w:rPr>
-                        <w:t>'D:\</w:t>
-                      </w:r>
-                      <w:proofErr w:type="gramEnd"/>
-                      <w:r>
-                        <w:rPr>
-                          <w:rFonts w:ascii="Consolas" w:eastAsia="Times New Roman" w:hAnsi="Consolas" w:cs="Times New Roman"/>
-                          <w:color w:val="811F3F"/>
-                          <w:sz w:val="18"/>
-                          <w:szCs w:val="18"/>
-                        </w:rPr>
-                        <w:t>Machine Learning Task\datasets\pima-indians-diabetes.csv'</w:t>
+                        <w:t>'D:\Machine Learning Task\datasets\pima-indians-diabetes.csv'</w:t>
                       </w:r>
                     </w:p>
                     <w:p>
@@ -17904,17 +16445,7 @@
                           <w:sz w:val="18"/>
                           <w:szCs w:val="18"/>
                         </w:rPr>
-                        <w:t>read_</w:t>
-                      </w:r>
-                      <w:proofErr w:type="gramStart"/>
-                      <w:r>
-                        <w:rPr>
-                          <w:rFonts w:ascii="Consolas" w:eastAsia="Times New Roman" w:hAnsi="Consolas" w:cs="Times New Roman"/>
-                          <w:color w:val="000000"/>
-                          <w:sz w:val="18"/>
-                          <w:szCs w:val="18"/>
-                        </w:rPr>
-                        <w:t>csv</w:t>
+                        <w:t>read_csv</w:t>
                       </w:r>
                       <w:proofErr w:type="spellEnd"/>
                       <w:r>
@@ -17924,17 +16455,7 @@
                           <w:sz w:val="18"/>
                           <w:szCs w:val="18"/>
                         </w:rPr>
-                        <w:t>(</w:t>
-                      </w:r>
-                      <w:proofErr w:type="gramEnd"/>
-                      <w:r>
-                        <w:rPr>
-                          <w:rFonts w:ascii="Consolas" w:eastAsia="Times New Roman" w:hAnsi="Consolas" w:cs="Times New Roman"/>
-                          <w:color w:val="000000"/>
-                          <w:sz w:val="18"/>
-                          <w:szCs w:val="18"/>
-                        </w:rPr>
-                        <w:t>path, names=names)</w:t>
+                        <w:t>(path, names=names)</w:t>
                       </w:r>
                     </w:p>
                     <w:p>
@@ -17958,7 +16479,6 @@
                         <w:t>array = </w:t>
                       </w:r>
                       <w:proofErr w:type="spellStart"/>
-                      <w:proofErr w:type="gramStart"/>
                       <w:r>
                         <w:rPr>
                           <w:rFonts w:ascii="Consolas" w:eastAsia="Times New Roman" w:hAnsi="Consolas" w:cs="Times New Roman"/>
@@ -17969,7 +16489,6 @@
                         <w:t>dataframe.values</w:t>
                       </w:r>
                       <w:proofErr w:type="spellEnd"/>
-                      <w:proofErr w:type="gramEnd"/>
                     </w:p>
                     <w:p>
                       <w:pPr>
@@ -17989,19 +16508,8 @@
                           <w:sz w:val="18"/>
                           <w:szCs w:val="18"/>
                         </w:rPr>
-                        <w:t>X = array</w:t>
-                      </w:r>
-                      <w:proofErr w:type="gramStart"/>
-                      <w:r>
-                        <w:rPr>
-                          <w:rFonts w:ascii="Consolas" w:eastAsia="Times New Roman" w:hAnsi="Consolas" w:cs="Times New Roman"/>
-                          <w:color w:val="000000"/>
-                          <w:sz w:val="18"/>
-                          <w:szCs w:val="18"/>
-                        </w:rPr>
-                        <w:t>[:,</w:t>
-                      </w:r>
-                      <w:proofErr w:type="gramEnd"/>
+                        <w:t>X = array[:,</w:t>
+                      </w:r>
                       <w:r>
                         <w:rPr>
                           <w:rFonts w:ascii="Consolas" w:eastAsia="Times New Roman" w:hAnsi="Consolas" w:cs="Times New Roman"/>
@@ -18057,19 +16565,8 @@
                           <w:sz w:val="18"/>
                           <w:szCs w:val="18"/>
                         </w:rPr>
-                        <w:t>Y = array</w:t>
-                      </w:r>
-                      <w:proofErr w:type="gramStart"/>
-                      <w:r>
-                        <w:rPr>
-                          <w:rFonts w:ascii="Consolas" w:eastAsia="Times New Roman" w:hAnsi="Consolas" w:cs="Times New Roman"/>
-                          <w:color w:val="000000"/>
-                          <w:sz w:val="18"/>
-                          <w:szCs w:val="18"/>
-                        </w:rPr>
-                        <w:t>[:,</w:t>
-                      </w:r>
-                      <w:proofErr w:type="gramEnd"/>
+                        <w:t>Y = array[:,</w:t>
+                      </w:r>
                       <w:r>
                         <w:rPr>
                           <w:rFonts w:ascii="Consolas" w:eastAsia="Times New Roman" w:hAnsi="Consolas" w:cs="Times New Roman"/>
@@ -18110,7 +16607,6 @@
                         <w:t>test = </w:t>
                       </w:r>
                       <w:proofErr w:type="spellStart"/>
-                      <w:proofErr w:type="gramStart"/>
                       <w:r>
                         <w:rPr>
                           <w:rFonts w:ascii="Consolas" w:eastAsia="Times New Roman" w:hAnsi="Consolas" w:cs="Times New Roman"/>
@@ -18131,7 +16627,6 @@
                         <w:t>(</w:t>
                       </w:r>
                       <w:proofErr w:type="spellStart"/>
-                      <w:proofErr w:type="gramEnd"/>
                       <w:r>
                         <w:rPr>
                           <w:rFonts w:ascii="Consolas" w:eastAsia="Times New Roman" w:hAnsi="Consolas" w:cs="Times New Roman"/>
@@ -18208,27 +16703,7 @@
                           <w:sz w:val="18"/>
                           <w:szCs w:val="18"/>
                         </w:rPr>
-                        <w:t>(</w:t>
-                      </w:r>
-                      <w:proofErr w:type="gramStart"/>
-                      <w:r>
-                        <w:rPr>
-                          <w:rFonts w:ascii="Consolas" w:eastAsia="Times New Roman" w:hAnsi="Consolas" w:cs="Times New Roman"/>
-                          <w:color w:val="000000"/>
-                          <w:sz w:val="18"/>
-                          <w:szCs w:val="18"/>
-                        </w:rPr>
-                        <w:t>X,Y</w:t>
-                      </w:r>
-                      <w:proofErr w:type="gramEnd"/>
-                      <w:r>
-                        <w:rPr>
-                          <w:rFonts w:ascii="Consolas" w:eastAsia="Times New Roman" w:hAnsi="Consolas" w:cs="Times New Roman"/>
-                          <w:color w:val="000000"/>
-                          <w:sz w:val="18"/>
-                          <w:szCs w:val="18"/>
-                        </w:rPr>
-                        <w:t>)</w:t>
+                        <w:t>(X,Y)</w:t>
                       </w:r>
                     </w:p>
                     <w:p>
@@ -18302,7 +16777,6 @@
                         <w:t>print(</w:t>
                       </w:r>
                       <w:proofErr w:type="spellStart"/>
-                      <w:proofErr w:type="gramStart"/>
                       <w:r>
                         <w:rPr>
                           <w:rFonts w:ascii="Consolas" w:eastAsia="Times New Roman" w:hAnsi="Consolas" w:cs="Times New Roman"/>
@@ -18313,7 +16787,6 @@
                         <w:t>fit.scores</w:t>
                       </w:r>
                       <w:proofErr w:type="spellEnd"/>
-                      <w:proofErr w:type="gramEnd"/>
                       <w:r>
                         <w:rPr>
                           <w:rFonts w:ascii="Consolas" w:eastAsia="Times New Roman" w:hAnsi="Consolas" w:cs="Times New Roman"/>
@@ -18356,7 +16829,6 @@
                         <w:t> = </w:t>
                       </w:r>
                       <w:proofErr w:type="spellStart"/>
-                      <w:proofErr w:type="gramStart"/>
                       <w:r>
                         <w:rPr>
                           <w:rFonts w:ascii="Consolas" w:eastAsia="Times New Roman" w:hAnsi="Consolas" w:cs="Times New Roman"/>
@@ -18367,7 +16839,6 @@
                         <w:t>fit.transform</w:t>
                       </w:r>
                       <w:proofErr w:type="spellEnd"/>
-                      <w:proofErr w:type="gramEnd"/>
                       <w:r>
                         <w:rPr>
                           <w:rFonts w:ascii="Consolas" w:eastAsia="Times New Roman" w:hAnsi="Consolas" w:cs="Times New Roman"/>
@@ -18444,17 +16915,7 @@
                           <w:sz w:val="18"/>
                           <w:szCs w:val="18"/>
                         </w:rPr>
-                        <w:t>featured_</w:t>
-                      </w:r>
-                      <w:proofErr w:type="gramStart"/>
-                      <w:r>
-                        <w:rPr>
-                          <w:rFonts w:ascii="Consolas" w:eastAsia="Times New Roman" w:hAnsi="Consolas" w:cs="Times New Roman"/>
-                          <w:color w:val="000000"/>
-                          <w:sz w:val="18"/>
-                          <w:szCs w:val="18"/>
-                        </w:rPr>
-                        <w:t>data</w:t>
+                        <w:t>featured_data</w:t>
                       </w:r>
                       <w:proofErr w:type="spellEnd"/>
                       <w:r>
@@ -18466,7 +16927,6 @@
                         </w:rPr>
                         <w:t>[</w:t>
                       </w:r>
-                      <w:proofErr w:type="gramEnd"/>
                       <w:r>
                         <w:rPr>
                           <w:rFonts w:ascii="Consolas" w:eastAsia="Times New Roman" w:hAnsi="Consolas" w:cs="Times New Roman"/>
@@ -18694,27 +17154,7 @@
                                 <w:sz w:val="18"/>
                                 <w:szCs w:val="18"/>
                               </w:rPr>
-                              <w:t xml:space="preserve"> [[148.    0.   </w:t>
-                            </w:r>
-                            <w:proofErr w:type="gramStart"/>
-                            <w:r>
-                              <w:rPr>
-                                <w:rFonts w:ascii="Consolas" w:eastAsia="Times New Roman" w:hAnsi="Consolas" w:cs="Times New Roman"/>
-                                <w:color w:val="000000"/>
-                                <w:sz w:val="18"/>
-                                <w:szCs w:val="18"/>
-                              </w:rPr>
-                              <w:t>33.6  50</w:t>
-                            </w:r>
-                            <w:proofErr w:type="gramEnd"/>
-                            <w:r>
-                              <w:rPr>
-                                <w:rFonts w:ascii="Consolas" w:eastAsia="Times New Roman" w:hAnsi="Consolas" w:cs="Times New Roman"/>
-                                <w:color w:val="000000"/>
-                                <w:sz w:val="18"/>
-                                <w:szCs w:val="18"/>
-                              </w:rPr>
-                              <w:t>. ]</w:t>
+                              <w:t xml:space="preserve"> [[148.    0.   33.6  50. ]</w:t>
                             </w:r>
                           </w:p>
                           <w:p>
@@ -18735,27 +17175,7 @@
                                 <w:sz w:val="18"/>
                                 <w:szCs w:val="18"/>
                               </w:rPr>
-                              <w:t xml:space="preserve"> [ 85.    0.   </w:t>
-                            </w:r>
-                            <w:proofErr w:type="gramStart"/>
-                            <w:r>
-                              <w:rPr>
-                                <w:rFonts w:ascii="Consolas" w:eastAsia="Times New Roman" w:hAnsi="Consolas" w:cs="Times New Roman"/>
-                                <w:color w:val="000000"/>
-                                <w:sz w:val="18"/>
-                                <w:szCs w:val="18"/>
-                              </w:rPr>
-                              <w:t>26.6  31</w:t>
-                            </w:r>
-                            <w:proofErr w:type="gramEnd"/>
-                            <w:r>
-                              <w:rPr>
-                                <w:rFonts w:ascii="Consolas" w:eastAsia="Times New Roman" w:hAnsi="Consolas" w:cs="Times New Roman"/>
-                                <w:color w:val="000000"/>
-                                <w:sz w:val="18"/>
-                                <w:szCs w:val="18"/>
-                              </w:rPr>
-                              <w:t>. ]</w:t>
+                              <w:t xml:space="preserve"> [ 85.    0.   26.6  31. ]</w:t>
                             </w:r>
                           </w:p>
                           <w:p>
@@ -18776,27 +17196,7 @@
                                 <w:sz w:val="18"/>
                                 <w:szCs w:val="18"/>
                               </w:rPr>
-                              <w:t xml:space="preserve"> [183.    0.   </w:t>
-                            </w:r>
-                            <w:proofErr w:type="gramStart"/>
-                            <w:r>
-                              <w:rPr>
-                                <w:rFonts w:ascii="Consolas" w:eastAsia="Times New Roman" w:hAnsi="Consolas" w:cs="Times New Roman"/>
-                                <w:color w:val="000000"/>
-                                <w:sz w:val="18"/>
-                                <w:szCs w:val="18"/>
-                              </w:rPr>
-                              <w:t>23.3  32</w:t>
-                            </w:r>
-                            <w:proofErr w:type="gramEnd"/>
-                            <w:r>
-                              <w:rPr>
-                                <w:rFonts w:ascii="Consolas" w:eastAsia="Times New Roman" w:hAnsi="Consolas" w:cs="Times New Roman"/>
-                                <w:color w:val="000000"/>
-                                <w:sz w:val="18"/>
-                                <w:szCs w:val="18"/>
-                              </w:rPr>
-                              <w:t>. ]</w:t>
+                              <w:t xml:space="preserve"> [183.    0.   23.3  32. ]</w:t>
                             </w:r>
                           </w:p>
                           <w:p>
@@ -18817,27 +17217,7 @@
                                 <w:sz w:val="18"/>
                                 <w:szCs w:val="18"/>
                               </w:rPr>
-                              <w:t xml:space="preserve"> [ 89.   94.   </w:t>
-                            </w:r>
-                            <w:proofErr w:type="gramStart"/>
-                            <w:r>
-                              <w:rPr>
-                                <w:rFonts w:ascii="Consolas" w:eastAsia="Times New Roman" w:hAnsi="Consolas" w:cs="Times New Roman"/>
-                                <w:color w:val="000000"/>
-                                <w:sz w:val="18"/>
-                                <w:szCs w:val="18"/>
-                              </w:rPr>
-                              <w:t>28.1  21</w:t>
-                            </w:r>
-                            <w:proofErr w:type="gramEnd"/>
-                            <w:r>
-                              <w:rPr>
-                                <w:rFonts w:ascii="Consolas" w:eastAsia="Times New Roman" w:hAnsi="Consolas" w:cs="Times New Roman"/>
-                                <w:color w:val="000000"/>
-                                <w:sz w:val="18"/>
-                                <w:szCs w:val="18"/>
-                              </w:rPr>
-                              <w:t>. ]]</w:t>
+                              <w:t xml:space="preserve"> [ 89.   94.   28.1  21. ]]</w:t>
                             </w:r>
                           </w:p>
                           <w:p>
@@ -18922,27 +17302,7 @@
                           <w:sz w:val="18"/>
                           <w:szCs w:val="18"/>
                         </w:rPr>
-                        <w:t xml:space="preserve"> [[148.    0.   </w:t>
-                      </w:r>
-                      <w:proofErr w:type="gramStart"/>
-                      <w:r>
-                        <w:rPr>
-                          <w:rFonts w:ascii="Consolas" w:eastAsia="Times New Roman" w:hAnsi="Consolas" w:cs="Times New Roman"/>
-                          <w:color w:val="000000"/>
-                          <w:sz w:val="18"/>
-                          <w:szCs w:val="18"/>
-                        </w:rPr>
-                        <w:t>33.6  50</w:t>
-                      </w:r>
-                      <w:proofErr w:type="gramEnd"/>
-                      <w:r>
-                        <w:rPr>
-                          <w:rFonts w:ascii="Consolas" w:eastAsia="Times New Roman" w:hAnsi="Consolas" w:cs="Times New Roman"/>
-                          <w:color w:val="000000"/>
-                          <w:sz w:val="18"/>
-                          <w:szCs w:val="18"/>
-                        </w:rPr>
-                        <w:t>. ]</w:t>
+                        <w:t xml:space="preserve"> [[148.    0.   33.6  50. ]</w:t>
                       </w:r>
                     </w:p>
                     <w:p>
@@ -18963,27 +17323,7 @@
                           <w:sz w:val="18"/>
                           <w:szCs w:val="18"/>
                         </w:rPr>
-                        <w:t xml:space="preserve"> [ 85.    0.   </w:t>
-                      </w:r>
-                      <w:proofErr w:type="gramStart"/>
-                      <w:r>
-                        <w:rPr>
-                          <w:rFonts w:ascii="Consolas" w:eastAsia="Times New Roman" w:hAnsi="Consolas" w:cs="Times New Roman"/>
-                          <w:color w:val="000000"/>
-                          <w:sz w:val="18"/>
-                          <w:szCs w:val="18"/>
-                        </w:rPr>
-                        <w:t>26.6  31</w:t>
-                      </w:r>
-                      <w:proofErr w:type="gramEnd"/>
-                      <w:r>
-                        <w:rPr>
-                          <w:rFonts w:ascii="Consolas" w:eastAsia="Times New Roman" w:hAnsi="Consolas" w:cs="Times New Roman"/>
-                          <w:color w:val="000000"/>
-                          <w:sz w:val="18"/>
-                          <w:szCs w:val="18"/>
-                        </w:rPr>
-                        <w:t>. ]</w:t>
+                        <w:t xml:space="preserve"> [ 85.    0.   26.6  31. ]</w:t>
                       </w:r>
                     </w:p>
                     <w:p>
@@ -19004,27 +17344,7 @@
                           <w:sz w:val="18"/>
                           <w:szCs w:val="18"/>
                         </w:rPr>
-                        <w:t xml:space="preserve"> [183.    0.   </w:t>
-                      </w:r>
-                      <w:proofErr w:type="gramStart"/>
-                      <w:r>
-                        <w:rPr>
-                          <w:rFonts w:ascii="Consolas" w:eastAsia="Times New Roman" w:hAnsi="Consolas" w:cs="Times New Roman"/>
-                          <w:color w:val="000000"/>
-                          <w:sz w:val="18"/>
-                          <w:szCs w:val="18"/>
-                        </w:rPr>
-                        <w:t>23.3  32</w:t>
-                      </w:r>
-                      <w:proofErr w:type="gramEnd"/>
-                      <w:r>
-                        <w:rPr>
-                          <w:rFonts w:ascii="Consolas" w:eastAsia="Times New Roman" w:hAnsi="Consolas" w:cs="Times New Roman"/>
-                          <w:color w:val="000000"/>
-                          <w:sz w:val="18"/>
-                          <w:szCs w:val="18"/>
-                        </w:rPr>
-                        <w:t>. ]</w:t>
+                        <w:t xml:space="preserve"> [183.    0.   23.3  32. ]</w:t>
                       </w:r>
                     </w:p>
                     <w:p>
@@ -19045,27 +17365,7 @@
                           <w:sz w:val="18"/>
                           <w:szCs w:val="18"/>
                         </w:rPr>
-                        <w:t xml:space="preserve"> [ 89.   94.   </w:t>
-                      </w:r>
-                      <w:proofErr w:type="gramStart"/>
-                      <w:r>
-                        <w:rPr>
-                          <w:rFonts w:ascii="Consolas" w:eastAsia="Times New Roman" w:hAnsi="Consolas" w:cs="Times New Roman"/>
-                          <w:color w:val="000000"/>
-                          <w:sz w:val="18"/>
-                          <w:szCs w:val="18"/>
-                        </w:rPr>
-                        <w:t>28.1  21</w:t>
-                      </w:r>
-                      <w:proofErr w:type="gramEnd"/>
-                      <w:r>
-                        <w:rPr>
-                          <w:rFonts w:ascii="Consolas" w:eastAsia="Times New Roman" w:hAnsi="Consolas" w:cs="Times New Roman"/>
-                          <w:color w:val="000000"/>
-                          <w:sz w:val="18"/>
-                          <w:szCs w:val="18"/>
-                        </w:rPr>
-                        <w:t>. ]]</w:t>
+                        <w:t xml:space="preserve"> [ 89.   94.   28.1  21. ]]</w:t>
                       </w:r>
                     </w:p>
                     <w:p>
@@ -19296,27 +17596,7 @@
                                 <w:sz w:val="18"/>
                                 <w:szCs w:val="18"/>
                               </w:rPr>
-                              <w:t>Selected Features</w:t>
-                            </w:r>
-                            <w:proofErr w:type="gramStart"/>
-                            <w:r>
-                              <w:rPr>
-                                <w:rFonts w:ascii="Consolas" w:eastAsia="Times New Roman" w:hAnsi="Consolas" w:cs="Times New Roman"/>
-                                <w:color w:val="000000"/>
-                                <w:sz w:val="18"/>
-                                <w:szCs w:val="18"/>
-                              </w:rPr>
-                              <w:t>:  [</w:t>
-                            </w:r>
-                            <w:proofErr w:type="gramEnd"/>
-                            <w:r>
-                              <w:rPr>
-                                <w:rFonts w:ascii="Consolas" w:eastAsia="Times New Roman" w:hAnsi="Consolas" w:cs="Times New Roman"/>
-                                <w:color w:val="000000"/>
-                                <w:sz w:val="18"/>
-                                <w:szCs w:val="18"/>
-                              </w:rPr>
-                              <w:t xml:space="preserve"> True False </w:t>
+                              <w:t xml:space="preserve">Selected Features:  [ True False </w:t>
                             </w:r>
                             <w:proofErr w:type="spellStart"/>
                             <w:r>
@@ -19417,27 +17697,7 @@
                                 <w:sz w:val="18"/>
                                 <w:szCs w:val="18"/>
                               </w:rPr>
-                              <w:t>Feature Ranking</w:t>
-                            </w:r>
-                            <w:proofErr w:type="gramStart"/>
-                            <w:r>
-                              <w:rPr>
-                                <w:rFonts w:ascii="Consolas" w:eastAsia="Times New Roman" w:hAnsi="Consolas" w:cs="Times New Roman"/>
-                                <w:color w:val="000000"/>
-                                <w:sz w:val="18"/>
-                                <w:szCs w:val="18"/>
-                              </w:rPr>
-                              <w:t>:  [</w:t>
-                            </w:r>
-                            <w:proofErr w:type="gramEnd"/>
-                            <w:r>
-                              <w:rPr>
-                                <w:rFonts w:ascii="Consolas" w:eastAsia="Times New Roman" w:hAnsi="Consolas" w:cs="Times New Roman"/>
-                                <w:color w:val="000000"/>
-                                <w:sz w:val="18"/>
-                                <w:szCs w:val="18"/>
-                              </w:rPr>
-                              <w:t>1 2 4 6 5 1 1 3]</w:t>
+                              <w:t>Feature Ranking:  [1 2 4 6 5 1 1 3]</w:t>
                             </w:r>
                           </w:p>
                           <w:p>
@@ -19546,27 +17806,7 @@
                           <w:sz w:val="18"/>
                           <w:szCs w:val="18"/>
                         </w:rPr>
-                        <w:t>Selected Features</w:t>
-                      </w:r>
-                      <w:proofErr w:type="gramStart"/>
-                      <w:r>
-                        <w:rPr>
-                          <w:rFonts w:ascii="Consolas" w:eastAsia="Times New Roman" w:hAnsi="Consolas" w:cs="Times New Roman"/>
-                          <w:color w:val="000000"/>
-                          <w:sz w:val="18"/>
-                          <w:szCs w:val="18"/>
-                        </w:rPr>
-                        <w:t>:  [</w:t>
-                      </w:r>
-                      <w:proofErr w:type="gramEnd"/>
-                      <w:r>
-                        <w:rPr>
-                          <w:rFonts w:ascii="Consolas" w:eastAsia="Times New Roman" w:hAnsi="Consolas" w:cs="Times New Roman"/>
-                          <w:color w:val="000000"/>
-                          <w:sz w:val="18"/>
-                          <w:szCs w:val="18"/>
-                        </w:rPr>
-                        <w:t xml:space="preserve"> True False </w:t>
+                        <w:t xml:space="preserve">Selected Features:  [ True False </w:t>
                       </w:r>
                       <w:proofErr w:type="spellStart"/>
                       <w:r>
@@ -19667,27 +17907,7 @@
                           <w:sz w:val="18"/>
                           <w:szCs w:val="18"/>
                         </w:rPr>
-                        <w:t>Feature Ranking</w:t>
-                      </w:r>
-                      <w:proofErr w:type="gramStart"/>
-                      <w:r>
-                        <w:rPr>
-                          <w:rFonts w:ascii="Consolas" w:eastAsia="Times New Roman" w:hAnsi="Consolas" w:cs="Times New Roman"/>
-                          <w:color w:val="000000"/>
-                          <w:sz w:val="18"/>
-                          <w:szCs w:val="18"/>
-                        </w:rPr>
-                        <w:t>:  [</w:t>
-                      </w:r>
-                      <w:proofErr w:type="gramEnd"/>
-                      <w:r>
-                        <w:rPr>
-                          <w:rFonts w:ascii="Consolas" w:eastAsia="Times New Roman" w:hAnsi="Consolas" w:cs="Times New Roman"/>
-                          <w:color w:val="000000"/>
-                          <w:sz w:val="18"/>
-                          <w:szCs w:val="18"/>
-                        </w:rPr>
-                        <w:t>1 2 4 6 5 1 1 3]</w:t>
+                        <w:t>Feature Ranking:  [1 2 4 6 5 1 1 3]</w:t>
                       </w:r>
                     </w:p>
                     <w:p>
@@ -19828,27 +18048,7 @@
                                 <w:sz w:val="18"/>
                                 <w:szCs w:val="18"/>
                               </w:rPr>
-                              <w:t> </w:t>
-                            </w:r>
-                            <w:proofErr w:type="gramStart"/>
-                            <w:r>
-                              <w:rPr>
-                                <w:rFonts w:ascii="Consolas" w:eastAsia="Times New Roman" w:hAnsi="Consolas" w:cs="Times New Roman"/>
-                                <w:color w:val="000000"/>
-                                <w:sz w:val="18"/>
-                                <w:szCs w:val="18"/>
-                              </w:rPr>
-                              <w:t>pandas</w:t>
-                            </w:r>
-                            <w:proofErr w:type="gramEnd"/>
-                            <w:r>
-                              <w:rPr>
-                                <w:rFonts w:ascii="Consolas" w:eastAsia="Times New Roman" w:hAnsi="Consolas" w:cs="Times New Roman"/>
-                                <w:color w:val="000000"/>
-                                <w:sz w:val="18"/>
-                                <w:szCs w:val="18"/>
-                              </w:rPr>
-                              <w:t> </w:t>
+                              <w:t> pandas </w:t>
                             </w:r>
                             <w:r>
                               <w:rPr>
@@ -19910,25 +18110,14 @@
                               <w:t> </w:t>
                             </w:r>
                             <w:proofErr w:type="spellStart"/>
-                            <w:proofErr w:type="gramStart"/>
-                            <w:r>
-                              <w:rPr>
-                                <w:rFonts w:ascii="Consolas" w:eastAsia="Times New Roman" w:hAnsi="Consolas" w:cs="Times New Roman"/>
-                                <w:color w:val="000000"/>
-                                <w:sz w:val="18"/>
-                                <w:szCs w:val="18"/>
-                              </w:rPr>
-                              <w:t>sklearn.feature</w:t>
-                            </w:r>
-                            <w:proofErr w:type="gramEnd"/>
-                            <w:r>
-                              <w:rPr>
-                                <w:rFonts w:ascii="Consolas" w:eastAsia="Times New Roman" w:hAnsi="Consolas" w:cs="Times New Roman"/>
-                                <w:color w:val="000000"/>
-                                <w:sz w:val="18"/>
-                                <w:szCs w:val="18"/>
-                              </w:rPr>
-                              <w:t>_selection</w:t>
+                            <w:r>
+                              <w:rPr>
+                                <w:rFonts w:ascii="Consolas" w:eastAsia="Times New Roman" w:hAnsi="Consolas" w:cs="Times New Roman"/>
+                                <w:color w:val="000000"/>
+                                <w:sz w:val="18"/>
+                                <w:szCs w:val="18"/>
+                              </w:rPr>
+                              <w:t>sklearn.feature_selection</w:t>
                             </w:r>
                             <w:proofErr w:type="spellEnd"/>
                             <w:r>
@@ -19989,25 +18178,14 @@
                               <w:t> </w:t>
                             </w:r>
                             <w:proofErr w:type="spellStart"/>
-                            <w:proofErr w:type="gramStart"/>
-                            <w:r>
-                              <w:rPr>
-                                <w:rFonts w:ascii="Consolas" w:eastAsia="Times New Roman" w:hAnsi="Consolas" w:cs="Times New Roman"/>
-                                <w:color w:val="000000"/>
-                                <w:sz w:val="18"/>
-                                <w:szCs w:val="18"/>
-                              </w:rPr>
-                              <w:t>sklearn.linear</w:t>
-                            </w:r>
-                            <w:proofErr w:type="gramEnd"/>
-                            <w:r>
-                              <w:rPr>
-                                <w:rFonts w:ascii="Consolas" w:eastAsia="Times New Roman" w:hAnsi="Consolas" w:cs="Times New Roman"/>
-                                <w:color w:val="000000"/>
-                                <w:sz w:val="18"/>
-                                <w:szCs w:val="18"/>
-                              </w:rPr>
-                              <w:t>_model</w:t>
+                            <w:r>
+                              <w:rPr>
+                                <w:rFonts w:ascii="Consolas" w:eastAsia="Times New Roman" w:hAnsi="Consolas" w:cs="Times New Roman"/>
+                                <w:color w:val="000000"/>
+                                <w:sz w:val="18"/>
+                                <w:szCs w:val="18"/>
+                              </w:rPr>
+                              <w:t>sklearn.linear_model</w:t>
                             </w:r>
                             <w:proofErr w:type="spellEnd"/>
                             <w:r>
@@ -20069,7 +18247,6 @@
                               </w:rPr>
                               <w:t>path = </w:t>
                             </w:r>
-                            <w:proofErr w:type="gramStart"/>
                             <w:r>
                               <w:rPr>
                                 <w:rFonts w:ascii="Consolas" w:eastAsia="Times New Roman" w:hAnsi="Consolas" w:cs="Times New Roman"/>
@@ -20086,17 +18263,7 @@
                                 <w:sz w:val="18"/>
                                 <w:szCs w:val="18"/>
                               </w:rPr>
-                              <w:t>'D:\</w:t>
-                            </w:r>
-                            <w:proofErr w:type="gramEnd"/>
-                            <w:r>
-                              <w:rPr>
-                                <w:rFonts w:ascii="Consolas" w:eastAsia="Times New Roman" w:hAnsi="Consolas" w:cs="Times New Roman"/>
-                                <w:color w:val="811F3F"/>
-                                <w:sz w:val="18"/>
-                                <w:szCs w:val="18"/>
-                              </w:rPr>
-                              <w:t>Machine Learning Task\datasets\pima-indians-diabetes.csv'</w:t>
+                              <w:t>'D:\Machine Learning Task\datasets\pima-indians-diabetes.csv'</w:t>
                             </w:r>
                           </w:p>
                           <w:p>
@@ -20422,17 +18589,7 @@
                                 <w:sz w:val="18"/>
                                 <w:szCs w:val="18"/>
                               </w:rPr>
-                              <w:t>read_</w:t>
-                            </w:r>
-                            <w:proofErr w:type="gramStart"/>
-                            <w:r>
-                              <w:rPr>
-                                <w:rFonts w:ascii="Consolas" w:eastAsia="Times New Roman" w:hAnsi="Consolas" w:cs="Times New Roman"/>
-                                <w:color w:val="000000"/>
-                                <w:sz w:val="18"/>
-                                <w:szCs w:val="18"/>
-                              </w:rPr>
-                              <w:t>csv</w:t>
+                              <w:t>read_csv</w:t>
                             </w:r>
                             <w:proofErr w:type="spellEnd"/>
                             <w:r>
@@ -20442,17 +18599,7 @@
                                 <w:sz w:val="18"/>
                                 <w:szCs w:val="18"/>
                               </w:rPr>
-                              <w:t>(</w:t>
-                            </w:r>
-                            <w:proofErr w:type="gramEnd"/>
-                            <w:r>
-                              <w:rPr>
-                                <w:rFonts w:ascii="Consolas" w:eastAsia="Times New Roman" w:hAnsi="Consolas" w:cs="Times New Roman"/>
-                                <w:color w:val="000000"/>
-                                <w:sz w:val="18"/>
-                                <w:szCs w:val="18"/>
-                              </w:rPr>
-                              <w:t>path, names=names)</w:t>
+                              <w:t>(path, names=names)</w:t>
                             </w:r>
                           </w:p>
                           <w:p>
@@ -20476,7 +18623,6 @@
                               <w:t>array = </w:t>
                             </w:r>
                             <w:proofErr w:type="spellStart"/>
-                            <w:proofErr w:type="gramStart"/>
                             <w:r>
                               <w:rPr>
                                 <w:rFonts w:ascii="Consolas" w:eastAsia="Times New Roman" w:hAnsi="Consolas" w:cs="Times New Roman"/>
@@ -20487,7 +18633,6 @@
                               <w:t>dataframe.values</w:t>
                             </w:r>
                             <w:proofErr w:type="spellEnd"/>
-                            <w:proofErr w:type="gramEnd"/>
                           </w:p>
                           <w:p>
                             <w:pPr>
@@ -20507,27 +18652,7 @@
                                 <w:sz w:val="18"/>
                                 <w:szCs w:val="18"/>
                               </w:rPr>
-                              <w:t>X = array</w:t>
-                            </w:r>
-                            <w:proofErr w:type="gramStart"/>
-                            <w:r>
-                              <w:rPr>
-                                <w:rFonts w:ascii="Consolas" w:eastAsia="Times New Roman" w:hAnsi="Consolas" w:cs="Times New Roman"/>
-                                <w:color w:val="000000"/>
-                                <w:sz w:val="18"/>
-                                <w:szCs w:val="18"/>
-                              </w:rPr>
-                              <w:t>[:,</w:t>
-                            </w:r>
-                            <w:proofErr w:type="gramEnd"/>
-                            <w:r>
-                              <w:rPr>
-                                <w:rFonts w:ascii="Consolas" w:eastAsia="Times New Roman" w:hAnsi="Consolas" w:cs="Times New Roman"/>
-                                <w:color w:val="000000"/>
-                                <w:sz w:val="18"/>
-                                <w:szCs w:val="18"/>
-                              </w:rPr>
-                              <w:t> </w:t>
+                              <w:t>X = array[:, </w:t>
                             </w:r>
                             <w:r>
                               <w:rPr>
@@ -20584,27 +18709,7 @@
                                 <w:sz w:val="18"/>
                                 <w:szCs w:val="18"/>
                               </w:rPr>
-                              <w:t>Y = array</w:t>
-                            </w:r>
-                            <w:proofErr w:type="gramStart"/>
-                            <w:r>
-                              <w:rPr>
-                                <w:rFonts w:ascii="Consolas" w:eastAsia="Times New Roman" w:hAnsi="Consolas" w:cs="Times New Roman"/>
-                                <w:color w:val="000000"/>
-                                <w:sz w:val="18"/>
-                                <w:szCs w:val="18"/>
-                              </w:rPr>
-                              <w:t>[:,</w:t>
-                            </w:r>
-                            <w:proofErr w:type="gramEnd"/>
-                            <w:r>
-                              <w:rPr>
-                                <w:rFonts w:ascii="Consolas" w:eastAsia="Times New Roman" w:hAnsi="Consolas" w:cs="Times New Roman"/>
-                                <w:color w:val="000000"/>
-                                <w:sz w:val="18"/>
-                                <w:szCs w:val="18"/>
-                              </w:rPr>
-                              <w:t> </w:t>
+                              <w:t>Y = array[:, </w:t>
                             </w:r>
                             <w:r>
                               <w:rPr>
@@ -20646,7 +18751,6 @@
                               <w:t>model = </w:t>
                             </w:r>
                             <w:proofErr w:type="spellStart"/>
-                            <w:proofErr w:type="gramStart"/>
                             <w:r>
                               <w:rPr>
                                 <w:rFonts w:ascii="Consolas" w:eastAsia="Times New Roman" w:hAnsi="Consolas" w:cs="Times New Roman"/>
@@ -20664,17 +18768,7 @@
                                 <w:sz w:val="18"/>
                                 <w:szCs w:val="18"/>
                               </w:rPr>
-                              <w:t>(</w:t>
-                            </w:r>
-                            <w:proofErr w:type="gramEnd"/>
-                            <w:r>
-                              <w:rPr>
-                                <w:rFonts w:ascii="Consolas" w:eastAsia="Times New Roman" w:hAnsi="Consolas" w:cs="Times New Roman"/>
-                                <w:color w:val="000000"/>
-                                <w:sz w:val="18"/>
-                                <w:szCs w:val="18"/>
-                              </w:rPr>
-                              <w:t>solver=</w:t>
+                              <w:t>(solver=</w:t>
                             </w:r>
                             <w:r>
                               <w:rPr>
@@ -20782,27 +18876,7 @@
                                 <w:sz w:val="18"/>
                                 <w:szCs w:val="18"/>
                               </w:rPr>
-                              <w:t> = </w:t>
-                            </w:r>
-                            <w:proofErr w:type="gramStart"/>
-                            <w:r>
-                              <w:rPr>
-                                <w:rFonts w:ascii="Consolas" w:eastAsia="Times New Roman" w:hAnsi="Consolas" w:cs="Times New Roman"/>
-                                <w:color w:val="000000"/>
-                                <w:sz w:val="18"/>
-                                <w:szCs w:val="18"/>
-                              </w:rPr>
-                              <w:t>RFE(</w:t>
-                            </w:r>
-                            <w:proofErr w:type="gramEnd"/>
-                            <w:r>
-                              <w:rPr>
-                                <w:rFonts w:ascii="Consolas" w:eastAsia="Times New Roman" w:hAnsi="Consolas" w:cs="Times New Roman"/>
-                                <w:color w:val="000000"/>
-                                <w:sz w:val="18"/>
-                                <w:szCs w:val="18"/>
-                              </w:rPr>
-                              <w:t>model, </w:t>
+                              <w:t> = RFE(model, </w:t>
                             </w:r>
                             <w:r>
                               <w:rPr>
@@ -20844,7 +18918,6 @@
                               <w:t>fit = </w:t>
                             </w:r>
                             <w:proofErr w:type="spellStart"/>
-                            <w:proofErr w:type="gramStart"/>
                             <w:r>
                               <w:rPr>
                                 <w:rFonts w:ascii="Consolas" w:eastAsia="Times New Roman" w:hAnsi="Consolas" w:cs="Times New Roman"/>
@@ -20862,17 +18935,7 @@
                                 <w:sz w:val="18"/>
                                 <w:szCs w:val="18"/>
                               </w:rPr>
-                              <w:t>(</w:t>
-                            </w:r>
-                            <w:proofErr w:type="gramEnd"/>
-                            <w:r>
-                              <w:rPr>
-                                <w:rFonts w:ascii="Consolas" w:eastAsia="Times New Roman" w:hAnsi="Consolas" w:cs="Times New Roman"/>
-                                <w:color w:val="000000"/>
-                                <w:sz w:val="18"/>
-                                <w:szCs w:val="18"/>
-                              </w:rPr>
-                              <w:t>X, Y)</w:t>
+                              <w:t>(X, Y)</w:t>
                             </w:r>
                           </w:p>
                           <w:p>
@@ -20886,7 +18949,6 @@
                                 <w:szCs w:val="18"/>
                               </w:rPr>
                             </w:pPr>
-                            <w:proofErr w:type="gramStart"/>
                             <w:r>
                               <w:rPr>
                                 <w:rFonts w:ascii="Consolas" w:eastAsia="Times New Roman" w:hAnsi="Consolas" w:cs="Times New Roman"/>
@@ -20896,7 +18958,6 @@
                               </w:rPr>
                               <w:t>print(</w:t>
                             </w:r>
-                            <w:proofErr w:type="gramEnd"/>
                             <w:r>
                               <w:rPr>
                                 <w:rFonts w:ascii="Consolas" w:eastAsia="Times New Roman" w:hAnsi="Consolas" w:cs="Times New Roman"/>
@@ -20947,7 +19008,6 @@
                                 <w:szCs w:val="18"/>
                               </w:rPr>
                             </w:pPr>
-                            <w:proofErr w:type="gramStart"/>
                             <w:r>
                               <w:rPr>
                                 <w:rFonts w:ascii="Consolas" w:eastAsia="Times New Roman" w:hAnsi="Consolas" w:cs="Times New Roman"/>
@@ -20957,7 +19017,6 @@
                               </w:rPr>
                               <w:t>print(</w:t>
                             </w:r>
-                            <w:proofErr w:type="gramEnd"/>
                             <w:r>
                               <w:rPr>
                                 <w:rFonts w:ascii="Consolas" w:eastAsia="Times New Roman" w:hAnsi="Consolas" w:cs="Times New Roman"/>
@@ -21008,7 +19067,6 @@
                                 <w:szCs w:val="18"/>
                               </w:rPr>
                             </w:pPr>
-                            <w:proofErr w:type="gramStart"/>
                             <w:r>
                               <w:rPr>
                                 <w:rFonts w:ascii="Consolas" w:eastAsia="Times New Roman" w:hAnsi="Consolas" w:cs="Times New Roman"/>
@@ -21018,7 +19076,6 @@
                               </w:rPr>
                               <w:t>print(</w:t>
                             </w:r>
-                            <w:proofErr w:type="gramEnd"/>
                             <w:r>
                               <w:rPr>
                                 <w:rFonts w:ascii="Consolas" w:eastAsia="Times New Roman" w:hAnsi="Consolas" w:cs="Times New Roman"/>
@@ -21152,27 +19209,7 @@
                           <w:sz w:val="18"/>
                           <w:szCs w:val="18"/>
                         </w:rPr>
-                        <w:t> </w:t>
-                      </w:r>
-                      <w:proofErr w:type="gramStart"/>
-                      <w:r>
-                        <w:rPr>
-                          <w:rFonts w:ascii="Consolas" w:eastAsia="Times New Roman" w:hAnsi="Consolas" w:cs="Times New Roman"/>
-                          <w:color w:val="000000"/>
-                          <w:sz w:val="18"/>
-                          <w:szCs w:val="18"/>
-                        </w:rPr>
-                        <w:t>pandas</w:t>
-                      </w:r>
-                      <w:proofErr w:type="gramEnd"/>
-                      <w:r>
-                        <w:rPr>
-                          <w:rFonts w:ascii="Consolas" w:eastAsia="Times New Roman" w:hAnsi="Consolas" w:cs="Times New Roman"/>
-                          <w:color w:val="000000"/>
-                          <w:sz w:val="18"/>
-                          <w:szCs w:val="18"/>
-                        </w:rPr>
-                        <w:t> </w:t>
+                        <w:t> pandas </w:t>
                       </w:r>
                       <w:r>
                         <w:rPr>
@@ -21234,25 +19271,14 @@
                         <w:t> </w:t>
                       </w:r>
                       <w:proofErr w:type="spellStart"/>
-                      <w:proofErr w:type="gramStart"/>
-                      <w:r>
-                        <w:rPr>
-                          <w:rFonts w:ascii="Consolas" w:eastAsia="Times New Roman" w:hAnsi="Consolas" w:cs="Times New Roman"/>
-                          <w:color w:val="000000"/>
-                          <w:sz w:val="18"/>
-                          <w:szCs w:val="18"/>
-                        </w:rPr>
-                        <w:t>sklearn.feature</w:t>
-                      </w:r>
-                      <w:proofErr w:type="gramEnd"/>
-                      <w:r>
-                        <w:rPr>
-                          <w:rFonts w:ascii="Consolas" w:eastAsia="Times New Roman" w:hAnsi="Consolas" w:cs="Times New Roman"/>
-                          <w:color w:val="000000"/>
-                          <w:sz w:val="18"/>
-                          <w:szCs w:val="18"/>
-                        </w:rPr>
-                        <w:t>_selection</w:t>
+                      <w:r>
+                        <w:rPr>
+                          <w:rFonts w:ascii="Consolas" w:eastAsia="Times New Roman" w:hAnsi="Consolas" w:cs="Times New Roman"/>
+                          <w:color w:val="000000"/>
+                          <w:sz w:val="18"/>
+                          <w:szCs w:val="18"/>
+                        </w:rPr>
+                        <w:t>sklearn.feature_selection</w:t>
                       </w:r>
                       <w:proofErr w:type="spellEnd"/>
                       <w:r>
@@ -21313,25 +19339,14 @@
                         <w:t> </w:t>
                       </w:r>
                       <w:proofErr w:type="spellStart"/>
-                      <w:proofErr w:type="gramStart"/>
-                      <w:r>
-                        <w:rPr>
-                          <w:rFonts w:ascii="Consolas" w:eastAsia="Times New Roman" w:hAnsi="Consolas" w:cs="Times New Roman"/>
-                          <w:color w:val="000000"/>
-                          <w:sz w:val="18"/>
-                          <w:szCs w:val="18"/>
-                        </w:rPr>
-                        <w:t>sklearn.linear</w:t>
-                      </w:r>
-                      <w:proofErr w:type="gramEnd"/>
-                      <w:r>
-                        <w:rPr>
-                          <w:rFonts w:ascii="Consolas" w:eastAsia="Times New Roman" w:hAnsi="Consolas" w:cs="Times New Roman"/>
-                          <w:color w:val="000000"/>
-                          <w:sz w:val="18"/>
-                          <w:szCs w:val="18"/>
-                        </w:rPr>
-                        <w:t>_model</w:t>
+                      <w:r>
+                        <w:rPr>
+                          <w:rFonts w:ascii="Consolas" w:eastAsia="Times New Roman" w:hAnsi="Consolas" w:cs="Times New Roman"/>
+                          <w:color w:val="000000"/>
+                          <w:sz w:val="18"/>
+                          <w:szCs w:val="18"/>
+                        </w:rPr>
+                        <w:t>sklearn.linear_model</w:t>
                       </w:r>
                       <w:proofErr w:type="spellEnd"/>
                       <w:r>
@@ -21393,7 +19408,6 @@
                         </w:rPr>
                         <w:t>path = </w:t>
                       </w:r>
-                      <w:proofErr w:type="gramStart"/>
                       <w:r>
                         <w:rPr>
                           <w:rFonts w:ascii="Consolas" w:eastAsia="Times New Roman" w:hAnsi="Consolas" w:cs="Times New Roman"/>
@@ -21410,17 +19424,7 @@
                           <w:sz w:val="18"/>
                           <w:szCs w:val="18"/>
                         </w:rPr>
-                        <w:t>'D:\</w:t>
-                      </w:r>
-                      <w:proofErr w:type="gramEnd"/>
-                      <w:r>
-                        <w:rPr>
-                          <w:rFonts w:ascii="Consolas" w:eastAsia="Times New Roman" w:hAnsi="Consolas" w:cs="Times New Roman"/>
-                          <w:color w:val="811F3F"/>
-                          <w:sz w:val="18"/>
-                          <w:szCs w:val="18"/>
-                        </w:rPr>
-                        <w:t>Machine Learning Task\datasets\pima-indians-diabetes.csv'</w:t>
+                        <w:t>'D:\Machine Learning Task\datasets\pima-indians-diabetes.csv'</w:t>
                       </w:r>
                     </w:p>
                     <w:p>
@@ -21746,17 +19750,7 @@
                           <w:sz w:val="18"/>
                           <w:szCs w:val="18"/>
                         </w:rPr>
-                        <w:t>read_</w:t>
-                      </w:r>
-                      <w:proofErr w:type="gramStart"/>
-                      <w:r>
-                        <w:rPr>
-                          <w:rFonts w:ascii="Consolas" w:eastAsia="Times New Roman" w:hAnsi="Consolas" w:cs="Times New Roman"/>
-                          <w:color w:val="000000"/>
-                          <w:sz w:val="18"/>
-                          <w:szCs w:val="18"/>
-                        </w:rPr>
-                        <w:t>csv</w:t>
+                        <w:t>read_csv</w:t>
                       </w:r>
                       <w:proofErr w:type="spellEnd"/>
                       <w:r>
@@ -21766,17 +19760,7 @@
                           <w:sz w:val="18"/>
                           <w:szCs w:val="18"/>
                         </w:rPr>
-                        <w:t>(</w:t>
-                      </w:r>
-                      <w:proofErr w:type="gramEnd"/>
-                      <w:r>
-                        <w:rPr>
-                          <w:rFonts w:ascii="Consolas" w:eastAsia="Times New Roman" w:hAnsi="Consolas" w:cs="Times New Roman"/>
-                          <w:color w:val="000000"/>
-                          <w:sz w:val="18"/>
-                          <w:szCs w:val="18"/>
-                        </w:rPr>
-                        <w:t>path, names=names)</w:t>
+                        <w:t>(path, names=names)</w:t>
                       </w:r>
                     </w:p>
                     <w:p>
@@ -21800,7 +19784,6 @@
                         <w:t>array = </w:t>
                       </w:r>
                       <w:proofErr w:type="spellStart"/>
-                      <w:proofErr w:type="gramStart"/>
                       <w:r>
                         <w:rPr>
                           <w:rFonts w:ascii="Consolas" w:eastAsia="Times New Roman" w:hAnsi="Consolas" w:cs="Times New Roman"/>
@@ -21811,7 +19794,6 @@
                         <w:t>dataframe.values</w:t>
                       </w:r>
                       <w:proofErr w:type="spellEnd"/>
-                      <w:proofErr w:type="gramEnd"/>
                     </w:p>
                     <w:p>
                       <w:pPr>
@@ -21831,27 +19813,7 @@
                           <w:sz w:val="18"/>
                           <w:szCs w:val="18"/>
                         </w:rPr>
-                        <w:t>X = array</w:t>
-                      </w:r>
-                      <w:proofErr w:type="gramStart"/>
-                      <w:r>
-                        <w:rPr>
-                          <w:rFonts w:ascii="Consolas" w:eastAsia="Times New Roman" w:hAnsi="Consolas" w:cs="Times New Roman"/>
-                          <w:color w:val="000000"/>
-                          <w:sz w:val="18"/>
-                          <w:szCs w:val="18"/>
-                        </w:rPr>
-                        <w:t>[:,</w:t>
-                      </w:r>
-                      <w:proofErr w:type="gramEnd"/>
-                      <w:r>
-                        <w:rPr>
-                          <w:rFonts w:ascii="Consolas" w:eastAsia="Times New Roman" w:hAnsi="Consolas" w:cs="Times New Roman"/>
-                          <w:color w:val="000000"/>
-                          <w:sz w:val="18"/>
-                          <w:szCs w:val="18"/>
-                        </w:rPr>
-                        <w:t> </w:t>
+                        <w:t>X = array[:, </w:t>
                       </w:r>
                       <w:r>
                         <w:rPr>
@@ -21908,27 +19870,7 @@
                           <w:sz w:val="18"/>
                           <w:szCs w:val="18"/>
                         </w:rPr>
-                        <w:t>Y = array</w:t>
-                      </w:r>
-                      <w:proofErr w:type="gramStart"/>
-                      <w:r>
-                        <w:rPr>
-                          <w:rFonts w:ascii="Consolas" w:eastAsia="Times New Roman" w:hAnsi="Consolas" w:cs="Times New Roman"/>
-                          <w:color w:val="000000"/>
-                          <w:sz w:val="18"/>
-                          <w:szCs w:val="18"/>
-                        </w:rPr>
-                        <w:t>[:,</w:t>
-                      </w:r>
-                      <w:proofErr w:type="gramEnd"/>
-                      <w:r>
-                        <w:rPr>
-                          <w:rFonts w:ascii="Consolas" w:eastAsia="Times New Roman" w:hAnsi="Consolas" w:cs="Times New Roman"/>
-                          <w:color w:val="000000"/>
-                          <w:sz w:val="18"/>
-                          <w:szCs w:val="18"/>
-                        </w:rPr>
-                        <w:t> </w:t>
+                        <w:t>Y = array[:, </w:t>
                       </w:r>
                       <w:r>
                         <w:rPr>
@@ -21970,7 +19912,6 @@
                         <w:t>model = </w:t>
                       </w:r>
                       <w:proofErr w:type="spellStart"/>
-                      <w:proofErr w:type="gramStart"/>
                       <w:r>
                         <w:rPr>
                           <w:rFonts w:ascii="Consolas" w:eastAsia="Times New Roman" w:hAnsi="Consolas" w:cs="Times New Roman"/>
@@ -21988,17 +19929,7 @@
                           <w:sz w:val="18"/>
                           <w:szCs w:val="18"/>
                         </w:rPr>
-                        <w:t>(</w:t>
-                      </w:r>
-                      <w:proofErr w:type="gramEnd"/>
-                      <w:r>
-                        <w:rPr>
-                          <w:rFonts w:ascii="Consolas" w:eastAsia="Times New Roman" w:hAnsi="Consolas" w:cs="Times New Roman"/>
-                          <w:color w:val="000000"/>
-                          <w:sz w:val="18"/>
-                          <w:szCs w:val="18"/>
-                        </w:rPr>
-                        <w:t>solver=</w:t>
+                        <w:t>(solver=</w:t>
                       </w:r>
                       <w:r>
                         <w:rPr>
@@ -22106,27 +20037,7 @@
                           <w:sz w:val="18"/>
                           <w:szCs w:val="18"/>
                         </w:rPr>
-                        <w:t> = </w:t>
-                      </w:r>
-                      <w:proofErr w:type="gramStart"/>
-                      <w:r>
-                        <w:rPr>
-                          <w:rFonts w:ascii="Consolas" w:eastAsia="Times New Roman" w:hAnsi="Consolas" w:cs="Times New Roman"/>
-                          <w:color w:val="000000"/>
-                          <w:sz w:val="18"/>
-                          <w:szCs w:val="18"/>
-                        </w:rPr>
-                        <w:t>RFE(</w:t>
-                      </w:r>
-                      <w:proofErr w:type="gramEnd"/>
-                      <w:r>
-                        <w:rPr>
-                          <w:rFonts w:ascii="Consolas" w:eastAsia="Times New Roman" w:hAnsi="Consolas" w:cs="Times New Roman"/>
-                          <w:color w:val="000000"/>
-                          <w:sz w:val="18"/>
-                          <w:szCs w:val="18"/>
-                        </w:rPr>
-                        <w:t>model, </w:t>
+                        <w:t> = RFE(model, </w:t>
                       </w:r>
                       <w:r>
                         <w:rPr>
@@ -22168,7 +20079,6 @@
                         <w:t>fit = </w:t>
                       </w:r>
                       <w:proofErr w:type="spellStart"/>
-                      <w:proofErr w:type="gramStart"/>
                       <w:r>
                         <w:rPr>
                           <w:rFonts w:ascii="Consolas" w:eastAsia="Times New Roman" w:hAnsi="Consolas" w:cs="Times New Roman"/>
@@ -22186,17 +20096,7 @@
                           <w:sz w:val="18"/>
                           <w:szCs w:val="18"/>
                         </w:rPr>
-                        <w:t>(</w:t>
-                      </w:r>
-                      <w:proofErr w:type="gramEnd"/>
-                      <w:r>
-                        <w:rPr>
-                          <w:rFonts w:ascii="Consolas" w:eastAsia="Times New Roman" w:hAnsi="Consolas" w:cs="Times New Roman"/>
-                          <w:color w:val="000000"/>
-                          <w:sz w:val="18"/>
-                          <w:szCs w:val="18"/>
-                        </w:rPr>
-                        <w:t>X, Y)</w:t>
+                        <w:t>(X, Y)</w:t>
                       </w:r>
                     </w:p>
                     <w:p>
@@ -22210,7 +20110,6 @@
                           <w:szCs w:val="18"/>
                         </w:rPr>
                       </w:pPr>
-                      <w:proofErr w:type="gramStart"/>
                       <w:r>
                         <w:rPr>
                           <w:rFonts w:ascii="Consolas" w:eastAsia="Times New Roman" w:hAnsi="Consolas" w:cs="Times New Roman"/>
@@ -22220,7 +20119,6 @@
                         </w:rPr>
                         <w:t>print(</w:t>
                       </w:r>
-                      <w:proofErr w:type="gramEnd"/>
                       <w:r>
                         <w:rPr>
                           <w:rFonts w:ascii="Consolas" w:eastAsia="Times New Roman" w:hAnsi="Consolas" w:cs="Times New Roman"/>
@@ -22271,7 +20169,6 @@
                           <w:szCs w:val="18"/>
                         </w:rPr>
                       </w:pPr>
-                      <w:proofErr w:type="gramStart"/>
                       <w:r>
                         <w:rPr>
                           <w:rFonts w:ascii="Consolas" w:eastAsia="Times New Roman" w:hAnsi="Consolas" w:cs="Times New Roman"/>
@@ -22281,7 +20178,6 @@
                         </w:rPr>
                         <w:t>print(</w:t>
                       </w:r>
-                      <w:proofErr w:type="gramEnd"/>
                       <w:r>
                         <w:rPr>
                           <w:rFonts w:ascii="Consolas" w:eastAsia="Times New Roman" w:hAnsi="Consolas" w:cs="Times New Roman"/>
@@ -22332,7 +20228,6 @@
                           <w:szCs w:val="18"/>
                         </w:rPr>
                       </w:pPr>
-                      <w:proofErr w:type="gramStart"/>
                       <w:r>
                         <w:rPr>
                           <w:rFonts w:ascii="Consolas" w:eastAsia="Times New Roman" w:hAnsi="Consolas" w:cs="Times New Roman"/>
@@ -22342,7 +20237,6 @@
                         </w:rPr>
                         <w:t>print(</w:t>
                       </w:r>
-                      <w:proofErr w:type="gramEnd"/>
                       <w:r>
                         <w:rPr>
                           <w:rFonts w:ascii="Consolas" w:eastAsia="Times New Roman" w:hAnsi="Consolas" w:cs="Times New Roman"/>
@@ -22644,27 +20538,7 @@
                                 <w:sz w:val="18"/>
                                 <w:szCs w:val="18"/>
                               </w:rPr>
-                              <w:t> </w:t>
-                            </w:r>
-                            <w:proofErr w:type="gramStart"/>
-                            <w:r>
-                              <w:rPr>
-                                <w:rFonts w:ascii="Consolas" w:eastAsia="Times New Roman" w:hAnsi="Consolas" w:cs="Times New Roman"/>
-                                <w:color w:val="000000"/>
-                                <w:sz w:val="18"/>
-                                <w:szCs w:val="18"/>
-                              </w:rPr>
-                              <w:t>pandas</w:t>
-                            </w:r>
-                            <w:proofErr w:type="gramEnd"/>
-                            <w:r>
-                              <w:rPr>
-                                <w:rFonts w:ascii="Consolas" w:eastAsia="Times New Roman" w:hAnsi="Consolas" w:cs="Times New Roman"/>
-                                <w:color w:val="000000"/>
-                                <w:sz w:val="18"/>
-                                <w:szCs w:val="18"/>
-                              </w:rPr>
-                              <w:t> </w:t>
+                              <w:t> pandas </w:t>
                             </w:r>
                             <w:r>
                               <w:rPr>
@@ -22726,7 +20600,6 @@
                               <w:t> </w:t>
                             </w:r>
                             <w:proofErr w:type="spellStart"/>
-                            <w:proofErr w:type="gramStart"/>
                             <w:r>
                               <w:rPr>
                                 <w:rFonts w:ascii="Consolas" w:eastAsia="Times New Roman" w:hAnsi="Consolas" w:cs="Times New Roman"/>
@@ -22737,7 +20610,6 @@
                               <w:t>sklearn.decomposition</w:t>
                             </w:r>
                             <w:proofErr w:type="spellEnd"/>
-                            <w:proofErr w:type="gramEnd"/>
                             <w:r>
                               <w:rPr>
                                 <w:rFonts w:ascii="Consolas" w:eastAsia="Times New Roman" w:hAnsi="Consolas" w:cs="Times New Roman"/>
@@ -22786,7 +20658,6 @@
                               </w:rPr>
                               <w:t>path = </w:t>
                             </w:r>
-                            <w:proofErr w:type="gramStart"/>
                             <w:r>
                               <w:rPr>
                                 <w:rFonts w:ascii="Consolas" w:eastAsia="Times New Roman" w:hAnsi="Consolas" w:cs="Times New Roman"/>
@@ -22803,17 +20674,7 @@
                                 <w:sz w:val="18"/>
                                 <w:szCs w:val="18"/>
                               </w:rPr>
-                              <w:t>'D:\</w:t>
-                            </w:r>
-                            <w:proofErr w:type="gramEnd"/>
-                            <w:r>
-                              <w:rPr>
-                                <w:rFonts w:ascii="Consolas" w:eastAsia="Times New Roman" w:hAnsi="Consolas" w:cs="Times New Roman"/>
-                                <w:color w:val="811F3F"/>
-                                <w:sz w:val="18"/>
-                                <w:szCs w:val="18"/>
-                              </w:rPr>
-                              <w:t>Machine Learning Task\datasets\pima-indians-diabetes.csv'</w:t>
+                              <w:t>'D:\Machine Learning Task\datasets\pima-indians-diabetes.csv'</w:t>
                             </w:r>
                           </w:p>
                           <w:p>
@@ -23038,17 +20899,7 @@
                                 <w:sz w:val="18"/>
                                 <w:szCs w:val="18"/>
                               </w:rPr>
-                              <w:t>read_</w:t>
-                            </w:r>
-                            <w:proofErr w:type="gramStart"/>
-                            <w:r>
-                              <w:rPr>
-                                <w:rFonts w:ascii="Consolas" w:eastAsia="Times New Roman" w:hAnsi="Consolas" w:cs="Times New Roman"/>
-                                <w:color w:val="000000"/>
-                                <w:sz w:val="18"/>
-                                <w:szCs w:val="18"/>
-                              </w:rPr>
-                              <w:t>csv</w:t>
+                              <w:t>read_csv</w:t>
                             </w:r>
                             <w:proofErr w:type="spellEnd"/>
                             <w:r>
@@ -23058,17 +20909,7 @@
                                 <w:sz w:val="18"/>
                                 <w:szCs w:val="18"/>
                               </w:rPr>
-                              <w:t>(</w:t>
-                            </w:r>
-                            <w:proofErr w:type="gramEnd"/>
-                            <w:r>
-                              <w:rPr>
-                                <w:rFonts w:ascii="Consolas" w:eastAsia="Times New Roman" w:hAnsi="Consolas" w:cs="Times New Roman"/>
-                                <w:color w:val="000000"/>
-                                <w:sz w:val="18"/>
-                                <w:szCs w:val="18"/>
-                              </w:rPr>
-                              <w:t>path, names=names)</w:t>
+                              <w:t>(path, names=names)</w:t>
                             </w:r>
                           </w:p>
                           <w:p>
@@ -23092,7 +20933,6 @@
                               <w:t>array = </w:t>
                             </w:r>
                             <w:proofErr w:type="spellStart"/>
-                            <w:proofErr w:type="gramStart"/>
                             <w:r>
                               <w:rPr>
                                 <w:rFonts w:ascii="Consolas" w:eastAsia="Times New Roman" w:hAnsi="Consolas" w:cs="Times New Roman"/>
@@ -23103,7 +20943,6 @@
                               <w:t>dataframe.values</w:t>
                             </w:r>
                             <w:proofErr w:type="spellEnd"/>
-                            <w:proofErr w:type="gramEnd"/>
                           </w:p>
                           <w:p>
                             <w:pPr>
@@ -23123,19 +20962,8 @@
                                 <w:sz w:val="18"/>
                                 <w:szCs w:val="18"/>
                               </w:rPr>
-                              <w:t>X = array</w:t>
-                            </w:r>
-                            <w:proofErr w:type="gramStart"/>
-                            <w:r>
-                              <w:rPr>
-                                <w:rFonts w:ascii="Consolas" w:eastAsia="Times New Roman" w:hAnsi="Consolas" w:cs="Times New Roman"/>
-                                <w:color w:val="000000"/>
-                                <w:sz w:val="18"/>
-                                <w:szCs w:val="18"/>
-                              </w:rPr>
-                              <w:t>[:,</w:t>
-                            </w:r>
-                            <w:proofErr w:type="gramEnd"/>
+                              <w:t>X = array[:,</w:t>
+                            </w:r>
                             <w:r>
                               <w:rPr>
                                 <w:rFonts w:ascii="Consolas" w:eastAsia="Times New Roman" w:hAnsi="Consolas" w:cs="Times New Roman"/>
@@ -23191,19 +21019,8 @@
                                 <w:sz w:val="18"/>
                                 <w:szCs w:val="18"/>
                               </w:rPr>
-                              <w:t>Y = array</w:t>
-                            </w:r>
-                            <w:proofErr w:type="gramStart"/>
-                            <w:r>
-                              <w:rPr>
-                                <w:rFonts w:ascii="Consolas" w:eastAsia="Times New Roman" w:hAnsi="Consolas" w:cs="Times New Roman"/>
-                                <w:color w:val="000000"/>
-                                <w:sz w:val="18"/>
-                                <w:szCs w:val="18"/>
-                              </w:rPr>
-                              <w:t>[:,</w:t>
-                            </w:r>
-                            <w:proofErr w:type="gramEnd"/>
+                              <w:t>Y = array[:,</w:t>
+                            </w:r>
                             <w:r>
                               <w:rPr>
                                 <w:rFonts w:ascii="Consolas" w:eastAsia="Times New Roman" w:hAnsi="Consolas" w:cs="Times New Roman"/>
@@ -23345,7 +21162,6 @@
                                 <w:szCs w:val="18"/>
                               </w:rPr>
                             </w:pPr>
-                            <w:proofErr w:type="gramStart"/>
                             <w:r>
                               <w:rPr>
                                 <w:rFonts w:ascii="Consolas" w:eastAsia="Times New Roman" w:hAnsi="Consolas" w:cs="Times New Roman"/>
@@ -23355,7 +21171,6 @@
                               </w:rPr>
                               <w:t>print(</w:t>
                             </w:r>
-                            <w:proofErr w:type="gramEnd"/>
                             <w:r>
                               <w:rPr>
                                 <w:rFonts w:ascii="Consolas" w:eastAsia="Times New Roman" w:hAnsi="Consolas" w:cs="Times New Roman"/>
@@ -23416,7 +21231,6 @@
                               <w:t>print(</w:t>
                             </w:r>
                             <w:proofErr w:type="spellStart"/>
-                            <w:proofErr w:type="gramStart"/>
                             <w:r>
                               <w:rPr>
                                 <w:rFonts w:ascii="Consolas" w:eastAsia="Times New Roman" w:hAnsi="Consolas" w:cs="Times New Roman"/>
@@ -23427,7 +21241,6 @@
                               <w:t>fit.components</w:t>
                             </w:r>
                             <w:proofErr w:type="spellEnd"/>
-                            <w:proofErr w:type="gramEnd"/>
                             <w:r>
                               <w:rPr>
                                 <w:rFonts w:ascii="Consolas" w:eastAsia="Times New Roman" w:hAnsi="Consolas" w:cs="Times New Roman"/>
@@ -23532,27 +21345,7 @@
                           <w:sz w:val="18"/>
                           <w:szCs w:val="18"/>
                         </w:rPr>
-                        <w:t> </w:t>
-                      </w:r>
-                      <w:proofErr w:type="gramStart"/>
-                      <w:r>
-                        <w:rPr>
-                          <w:rFonts w:ascii="Consolas" w:eastAsia="Times New Roman" w:hAnsi="Consolas" w:cs="Times New Roman"/>
-                          <w:color w:val="000000"/>
-                          <w:sz w:val="18"/>
-                          <w:szCs w:val="18"/>
-                        </w:rPr>
-                        <w:t>pandas</w:t>
-                      </w:r>
-                      <w:proofErr w:type="gramEnd"/>
-                      <w:r>
-                        <w:rPr>
-                          <w:rFonts w:ascii="Consolas" w:eastAsia="Times New Roman" w:hAnsi="Consolas" w:cs="Times New Roman"/>
-                          <w:color w:val="000000"/>
-                          <w:sz w:val="18"/>
-                          <w:szCs w:val="18"/>
-                        </w:rPr>
-                        <w:t> </w:t>
+                        <w:t> pandas </w:t>
                       </w:r>
                       <w:r>
                         <w:rPr>
@@ -23614,7 +21407,6 @@
                         <w:t> </w:t>
                       </w:r>
                       <w:proofErr w:type="spellStart"/>
-                      <w:proofErr w:type="gramStart"/>
                       <w:r>
                         <w:rPr>
                           <w:rFonts w:ascii="Consolas" w:eastAsia="Times New Roman" w:hAnsi="Consolas" w:cs="Times New Roman"/>
@@ -23625,7 +21417,6 @@
                         <w:t>sklearn.decomposition</w:t>
                       </w:r>
                       <w:proofErr w:type="spellEnd"/>
-                      <w:proofErr w:type="gramEnd"/>
                       <w:r>
                         <w:rPr>
                           <w:rFonts w:ascii="Consolas" w:eastAsia="Times New Roman" w:hAnsi="Consolas" w:cs="Times New Roman"/>
@@ -23674,7 +21465,6 @@
                         </w:rPr>
                         <w:t>path = </w:t>
                       </w:r>
-                      <w:proofErr w:type="gramStart"/>
                       <w:r>
                         <w:rPr>
                           <w:rFonts w:ascii="Consolas" w:eastAsia="Times New Roman" w:hAnsi="Consolas" w:cs="Times New Roman"/>
@@ -23691,17 +21481,7 @@
                           <w:sz w:val="18"/>
                           <w:szCs w:val="18"/>
                         </w:rPr>
-                        <w:t>'D:\</w:t>
-                      </w:r>
-                      <w:proofErr w:type="gramEnd"/>
-                      <w:r>
-                        <w:rPr>
-                          <w:rFonts w:ascii="Consolas" w:eastAsia="Times New Roman" w:hAnsi="Consolas" w:cs="Times New Roman"/>
-                          <w:color w:val="811F3F"/>
-                          <w:sz w:val="18"/>
-                          <w:szCs w:val="18"/>
-                        </w:rPr>
-                        <w:t>Machine Learning Task\datasets\pima-indians-diabetes.csv'</w:t>
+                        <w:t>'D:\Machine Learning Task\datasets\pima-indians-diabetes.csv'</w:t>
                       </w:r>
                     </w:p>
                     <w:p>
@@ -23926,17 +21706,7 @@
                           <w:sz w:val="18"/>
                           <w:szCs w:val="18"/>
                         </w:rPr>
-                        <w:t>read_</w:t>
-                      </w:r>
-                      <w:proofErr w:type="gramStart"/>
-                      <w:r>
-                        <w:rPr>
-                          <w:rFonts w:ascii="Consolas" w:eastAsia="Times New Roman" w:hAnsi="Consolas" w:cs="Times New Roman"/>
-                          <w:color w:val="000000"/>
-                          <w:sz w:val="18"/>
-                          <w:szCs w:val="18"/>
-                        </w:rPr>
-                        <w:t>csv</w:t>
+                        <w:t>read_csv</w:t>
                       </w:r>
                       <w:proofErr w:type="spellEnd"/>
                       <w:r>
@@ -23946,17 +21716,7 @@
                           <w:sz w:val="18"/>
                           <w:szCs w:val="18"/>
                         </w:rPr>
-                        <w:t>(</w:t>
-                      </w:r>
-                      <w:proofErr w:type="gramEnd"/>
-                      <w:r>
-                        <w:rPr>
-                          <w:rFonts w:ascii="Consolas" w:eastAsia="Times New Roman" w:hAnsi="Consolas" w:cs="Times New Roman"/>
-                          <w:color w:val="000000"/>
-                          <w:sz w:val="18"/>
-                          <w:szCs w:val="18"/>
-                        </w:rPr>
-                        <w:t>path, names=names)</w:t>
+                        <w:t>(path, names=names)</w:t>
                       </w:r>
                     </w:p>
                     <w:p>
@@ -23980,7 +21740,6 @@
                         <w:t>array = </w:t>
                       </w:r>
                       <w:proofErr w:type="spellStart"/>
-                      <w:proofErr w:type="gramStart"/>
                       <w:r>
                         <w:rPr>
                           <w:rFonts w:ascii="Consolas" w:eastAsia="Times New Roman" w:hAnsi="Consolas" w:cs="Times New Roman"/>
@@ -23991,7 +21750,6 @@
                         <w:t>dataframe.values</w:t>
                       </w:r>
                       <w:proofErr w:type="spellEnd"/>
-                      <w:proofErr w:type="gramEnd"/>
                     </w:p>
                     <w:p>
                       <w:pPr>
@@ -24011,19 +21769,8 @@
                           <w:sz w:val="18"/>
                           <w:szCs w:val="18"/>
                         </w:rPr>
-                        <w:t>X = array</w:t>
-                      </w:r>
-                      <w:proofErr w:type="gramStart"/>
-                      <w:r>
-                        <w:rPr>
-                          <w:rFonts w:ascii="Consolas" w:eastAsia="Times New Roman" w:hAnsi="Consolas" w:cs="Times New Roman"/>
-                          <w:color w:val="000000"/>
-                          <w:sz w:val="18"/>
-                          <w:szCs w:val="18"/>
-                        </w:rPr>
-                        <w:t>[:,</w:t>
-                      </w:r>
-                      <w:proofErr w:type="gramEnd"/>
+                        <w:t>X = array[:,</w:t>
+                      </w:r>
                       <w:r>
                         <w:rPr>
                           <w:rFonts w:ascii="Consolas" w:eastAsia="Times New Roman" w:hAnsi="Consolas" w:cs="Times New Roman"/>
@@ -24079,19 +21826,8 @@
                           <w:sz w:val="18"/>
                           <w:szCs w:val="18"/>
                         </w:rPr>
-                        <w:t>Y = array</w:t>
-                      </w:r>
-                      <w:proofErr w:type="gramStart"/>
-                      <w:r>
-                        <w:rPr>
-                          <w:rFonts w:ascii="Consolas" w:eastAsia="Times New Roman" w:hAnsi="Consolas" w:cs="Times New Roman"/>
-                          <w:color w:val="000000"/>
-                          <w:sz w:val="18"/>
-                          <w:szCs w:val="18"/>
-                        </w:rPr>
-                        <w:t>[:,</w:t>
-                      </w:r>
-                      <w:proofErr w:type="gramEnd"/>
+                        <w:t>Y = array[:,</w:t>
+                      </w:r>
                       <w:r>
                         <w:rPr>
                           <w:rFonts w:ascii="Consolas" w:eastAsia="Times New Roman" w:hAnsi="Consolas" w:cs="Times New Roman"/>
@@ -24233,7 +21969,6 @@
                           <w:szCs w:val="18"/>
                         </w:rPr>
                       </w:pPr>
-                      <w:proofErr w:type="gramStart"/>
                       <w:r>
                         <w:rPr>
                           <w:rFonts w:ascii="Consolas" w:eastAsia="Times New Roman" w:hAnsi="Consolas" w:cs="Times New Roman"/>
@@ -24243,7 +21978,6 @@
                         </w:rPr>
                         <w:t>print(</w:t>
                       </w:r>
-                      <w:proofErr w:type="gramEnd"/>
                       <w:r>
                         <w:rPr>
                           <w:rFonts w:ascii="Consolas" w:eastAsia="Times New Roman" w:hAnsi="Consolas" w:cs="Times New Roman"/>
@@ -24304,7 +22038,6 @@
                         <w:t>print(</w:t>
                       </w:r>
                       <w:proofErr w:type="spellStart"/>
-                      <w:proofErr w:type="gramStart"/>
                       <w:r>
                         <w:rPr>
                           <w:rFonts w:ascii="Consolas" w:eastAsia="Times New Roman" w:hAnsi="Consolas" w:cs="Times New Roman"/>
@@ -24315,7 +22048,6 @@
                         <w:t>fit.components</w:t>
                       </w:r>
                       <w:proofErr w:type="spellEnd"/>
-                      <w:proofErr w:type="gramEnd"/>
                       <w:r>
                         <w:rPr>
                           <w:rFonts w:ascii="Consolas" w:eastAsia="Times New Roman" w:hAnsi="Consolas" w:cs="Times New Roman"/>
@@ -24499,27 +22231,7 @@
                                 <w:sz w:val="18"/>
                                 <w:szCs w:val="18"/>
                               </w:rPr>
-                              <w:t>[[-2.02176587e-</w:t>
-                            </w:r>
-                            <w:proofErr w:type="gramStart"/>
-                            <w:r>
-                              <w:rPr>
-                                <w:rFonts w:ascii="Consolas" w:eastAsia="Times New Roman" w:hAnsi="Consolas" w:cs="Times New Roman"/>
-                                <w:color w:val="000000"/>
-                                <w:sz w:val="18"/>
-                                <w:szCs w:val="18"/>
-                              </w:rPr>
-                              <w:t>03  9.78115765e</w:t>
-                            </w:r>
-                            <w:proofErr w:type="gramEnd"/>
-                            <w:r>
-                              <w:rPr>
-                                <w:rFonts w:ascii="Consolas" w:eastAsia="Times New Roman" w:hAnsi="Consolas" w:cs="Times New Roman"/>
-                                <w:color w:val="000000"/>
-                                <w:sz w:val="18"/>
-                                <w:szCs w:val="18"/>
-                              </w:rPr>
-                              <w:t>-02  1.60930503e-02  6.07566861e-02</w:t>
+                              <w:t>[[-2.02176587e-03  9.78115765e-02  1.60930503e-02  6.07566861e-02</w:t>
                             </w:r>
                           </w:p>
                           <w:p>
@@ -24540,27 +22252,7 @@
                                 <w:sz w:val="18"/>
                                 <w:szCs w:val="18"/>
                               </w:rPr>
-                              <w:t xml:space="preserve">   9.93110844e-</w:t>
-                            </w:r>
-                            <w:proofErr w:type="gramStart"/>
-                            <w:r>
-                              <w:rPr>
-                                <w:rFonts w:ascii="Consolas" w:eastAsia="Times New Roman" w:hAnsi="Consolas" w:cs="Times New Roman"/>
-                                <w:color w:val="000000"/>
-                                <w:sz w:val="18"/>
-                                <w:szCs w:val="18"/>
-                              </w:rPr>
-                              <w:t>01  1.40108085e</w:t>
-                            </w:r>
-                            <w:proofErr w:type="gramEnd"/>
-                            <w:r>
-                              <w:rPr>
-                                <w:rFonts w:ascii="Consolas" w:eastAsia="Times New Roman" w:hAnsi="Consolas" w:cs="Times New Roman"/>
-                                <w:color w:val="000000"/>
-                                <w:sz w:val="18"/>
-                                <w:szCs w:val="18"/>
-                              </w:rPr>
-                              <w:t>-02  5.37167919e-04 -3.56474430e-03]</w:t>
+                              <w:t xml:space="preserve">   9.93110844e-01  1.40108085e-02  5.37167919e-04 -3.56474430e-03]</w:t>
                             </w:r>
                           </w:p>
                           <w:p>
@@ -24581,27 +22273,7 @@
                                 <w:sz w:val="18"/>
                                 <w:szCs w:val="18"/>
                               </w:rPr>
-                              <w:t xml:space="preserve"> [-2.26488861e-02 -9.72210040e-01 -1.41909330e-</w:t>
-                            </w:r>
-                            <w:proofErr w:type="gramStart"/>
-                            <w:r>
-                              <w:rPr>
-                                <w:rFonts w:ascii="Consolas" w:eastAsia="Times New Roman" w:hAnsi="Consolas" w:cs="Times New Roman"/>
-                                <w:color w:val="000000"/>
-                                <w:sz w:val="18"/>
-                                <w:szCs w:val="18"/>
-                              </w:rPr>
-                              <w:t>01  5.78614699e</w:t>
-                            </w:r>
-                            <w:proofErr w:type="gramEnd"/>
-                            <w:r>
-                              <w:rPr>
-                                <w:rFonts w:ascii="Consolas" w:eastAsia="Times New Roman" w:hAnsi="Consolas" w:cs="Times New Roman"/>
-                                <w:color w:val="000000"/>
-                                <w:sz w:val="18"/>
-                                <w:szCs w:val="18"/>
-                              </w:rPr>
-                              <w:t>-02</w:t>
+                              <w:t xml:space="preserve"> [-2.26488861e-02 -9.72210040e-01 -1.41909330e-01  5.78614699e-02</w:t>
                             </w:r>
                           </w:p>
                           <w:p>
@@ -24643,27 +22315,7 @@
                                 <w:sz w:val="18"/>
                                 <w:szCs w:val="18"/>
                               </w:rPr>
-                              <w:t xml:space="preserve"> [-2.24649003e-</w:t>
-                            </w:r>
-                            <w:proofErr w:type="gramStart"/>
-                            <w:r>
-                              <w:rPr>
-                                <w:rFonts w:ascii="Consolas" w:eastAsia="Times New Roman" w:hAnsi="Consolas" w:cs="Times New Roman"/>
-                                <w:color w:val="000000"/>
-                                <w:sz w:val="18"/>
-                                <w:szCs w:val="18"/>
-                              </w:rPr>
-                              <w:t>02  1.43428710e</w:t>
-                            </w:r>
-                            <w:proofErr w:type="gramEnd"/>
-                            <w:r>
-                              <w:rPr>
-                                <w:rFonts w:ascii="Consolas" w:eastAsia="Times New Roman" w:hAnsi="Consolas" w:cs="Times New Roman"/>
-                                <w:color w:val="000000"/>
-                                <w:sz w:val="18"/>
-                                <w:szCs w:val="18"/>
-                              </w:rPr>
-                              <w:t>-01 -9.22467192e-01 -3.07013055e-01</w:t>
+                              <w:t xml:space="preserve"> [-2.24649003e-02  1.43428710e-01 -9.22467192e-01 -3.07013055e-01</w:t>
                             </w:r>
                           </w:p>
                           <w:p>
@@ -24781,27 +22433,7 @@
                           <w:sz w:val="18"/>
                           <w:szCs w:val="18"/>
                         </w:rPr>
-                        <w:t>[[-2.02176587e-</w:t>
-                      </w:r>
-                      <w:proofErr w:type="gramStart"/>
-                      <w:r>
-                        <w:rPr>
-                          <w:rFonts w:ascii="Consolas" w:eastAsia="Times New Roman" w:hAnsi="Consolas" w:cs="Times New Roman"/>
-                          <w:color w:val="000000"/>
-                          <w:sz w:val="18"/>
-                          <w:szCs w:val="18"/>
-                        </w:rPr>
-                        <w:t>03  9.78115765e</w:t>
-                      </w:r>
-                      <w:proofErr w:type="gramEnd"/>
-                      <w:r>
-                        <w:rPr>
-                          <w:rFonts w:ascii="Consolas" w:eastAsia="Times New Roman" w:hAnsi="Consolas" w:cs="Times New Roman"/>
-                          <w:color w:val="000000"/>
-                          <w:sz w:val="18"/>
-                          <w:szCs w:val="18"/>
-                        </w:rPr>
-                        <w:t>-02  1.60930503e-02  6.07566861e-02</w:t>
+                        <w:t>[[-2.02176587e-03  9.78115765e-02  1.60930503e-02  6.07566861e-02</w:t>
                       </w:r>
                     </w:p>
                     <w:p>
@@ -24822,27 +22454,7 @@
                           <w:sz w:val="18"/>
                           <w:szCs w:val="18"/>
                         </w:rPr>
-                        <w:t xml:space="preserve">   9.93110844e-</w:t>
-                      </w:r>
-                      <w:proofErr w:type="gramStart"/>
-                      <w:r>
-                        <w:rPr>
-                          <w:rFonts w:ascii="Consolas" w:eastAsia="Times New Roman" w:hAnsi="Consolas" w:cs="Times New Roman"/>
-                          <w:color w:val="000000"/>
-                          <w:sz w:val="18"/>
-                          <w:szCs w:val="18"/>
-                        </w:rPr>
-                        <w:t>01  1.40108085e</w:t>
-                      </w:r>
-                      <w:proofErr w:type="gramEnd"/>
-                      <w:r>
-                        <w:rPr>
-                          <w:rFonts w:ascii="Consolas" w:eastAsia="Times New Roman" w:hAnsi="Consolas" w:cs="Times New Roman"/>
-                          <w:color w:val="000000"/>
-                          <w:sz w:val="18"/>
-                          <w:szCs w:val="18"/>
-                        </w:rPr>
-                        <w:t>-02  5.37167919e-04 -3.56474430e-03]</w:t>
+                        <w:t xml:space="preserve">   9.93110844e-01  1.40108085e-02  5.37167919e-04 -3.56474430e-03]</w:t>
                       </w:r>
                     </w:p>
                     <w:p>
@@ -24863,27 +22475,7 @@
                           <w:sz w:val="18"/>
                           <w:szCs w:val="18"/>
                         </w:rPr>
-                        <w:t xml:space="preserve"> [-2.26488861e-02 -9.72210040e-01 -1.41909330e-</w:t>
-                      </w:r>
-                      <w:proofErr w:type="gramStart"/>
-                      <w:r>
-                        <w:rPr>
-                          <w:rFonts w:ascii="Consolas" w:eastAsia="Times New Roman" w:hAnsi="Consolas" w:cs="Times New Roman"/>
-                          <w:color w:val="000000"/>
-                          <w:sz w:val="18"/>
-                          <w:szCs w:val="18"/>
-                        </w:rPr>
-                        <w:t>01  5.78614699e</w:t>
-                      </w:r>
-                      <w:proofErr w:type="gramEnd"/>
-                      <w:r>
-                        <w:rPr>
-                          <w:rFonts w:ascii="Consolas" w:eastAsia="Times New Roman" w:hAnsi="Consolas" w:cs="Times New Roman"/>
-                          <w:color w:val="000000"/>
-                          <w:sz w:val="18"/>
-                          <w:szCs w:val="18"/>
-                        </w:rPr>
-                        <w:t>-02</w:t>
+                        <w:t xml:space="preserve"> [-2.26488861e-02 -9.72210040e-01 -1.41909330e-01  5.78614699e-02</w:t>
                       </w:r>
                     </w:p>
                     <w:p>
@@ -24925,27 +22517,7 @@
                           <w:sz w:val="18"/>
                           <w:szCs w:val="18"/>
                         </w:rPr>
-                        <w:t xml:space="preserve"> [-2.24649003e-</w:t>
-                      </w:r>
-                      <w:proofErr w:type="gramStart"/>
-                      <w:r>
-                        <w:rPr>
-                          <w:rFonts w:ascii="Consolas" w:eastAsia="Times New Roman" w:hAnsi="Consolas" w:cs="Times New Roman"/>
-                          <w:color w:val="000000"/>
-                          <w:sz w:val="18"/>
-                          <w:szCs w:val="18"/>
-                        </w:rPr>
-                        <w:t>02  1.43428710e</w:t>
-                      </w:r>
-                      <w:proofErr w:type="gramEnd"/>
-                      <w:r>
-                        <w:rPr>
-                          <w:rFonts w:ascii="Consolas" w:eastAsia="Times New Roman" w:hAnsi="Consolas" w:cs="Times New Roman"/>
-                          <w:color w:val="000000"/>
-                          <w:sz w:val="18"/>
-                          <w:szCs w:val="18"/>
-                        </w:rPr>
-                        <w:t>-01 -9.22467192e-01 -3.07013055e-01</w:t>
+                        <w:t xml:space="preserve"> [-2.24649003e-02  1.43428710e-01 -9.22467192e-01 -3.07013055e-01</w:t>
                       </w:r>
                     </w:p>
                     <w:p>
@@ -25293,27 +22865,7 @@
                                 <w:sz w:val="18"/>
                                 <w:szCs w:val="18"/>
                               </w:rPr>
-                              <w:t> </w:t>
-                            </w:r>
-                            <w:proofErr w:type="gramStart"/>
-                            <w:r>
-                              <w:rPr>
-                                <w:rFonts w:ascii="Consolas" w:eastAsia="Times New Roman" w:hAnsi="Consolas" w:cs="Times New Roman"/>
-                                <w:color w:val="000000"/>
-                                <w:sz w:val="18"/>
-                                <w:szCs w:val="18"/>
-                              </w:rPr>
-                              <w:t>pandas</w:t>
-                            </w:r>
-                            <w:proofErr w:type="gramEnd"/>
-                            <w:r>
-                              <w:rPr>
-                                <w:rFonts w:ascii="Consolas" w:eastAsia="Times New Roman" w:hAnsi="Consolas" w:cs="Times New Roman"/>
-                                <w:color w:val="000000"/>
-                                <w:sz w:val="18"/>
-                                <w:szCs w:val="18"/>
-                              </w:rPr>
-                              <w:t> </w:t>
+                              <w:t> pandas </w:t>
                             </w:r>
                             <w:r>
                               <w:rPr>
@@ -25375,7 +22927,6 @@
                               <w:t> </w:t>
                             </w:r>
                             <w:proofErr w:type="spellStart"/>
-                            <w:proofErr w:type="gramStart"/>
                             <w:r>
                               <w:rPr>
                                 <w:rFonts w:ascii="Consolas" w:eastAsia="Times New Roman" w:hAnsi="Consolas" w:cs="Times New Roman"/>
@@ -25386,7 +22937,6 @@
                               <w:t>sklearn.ensemble</w:t>
                             </w:r>
                             <w:proofErr w:type="spellEnd"/>
-                            <w:proofErr w:type="gramEnd"/>
                             <w:r>
                               <w:rPr>
                                 <w:rFonts w:ascii="Consolas" w:eastAsia="Times New Roman" w:hAnsi="Consolas" w:cs="Times New Roman"/>
@@ -25446,7 +22996,6 @@
                               </w:rPr>
                               <w:t>path = </w:t>
                             </w:r>
-                            <w:proofErr w:type="gramStart"/>
                             <w:r>
                               <w:rPr>
                                 <w:rFonts w:ascii="Consolas" w:eastAsia="Times New Roman" w:hAnsi="Consolas" w:cs="Times New Roman"/>
@@ -25463,17 +23012,7 @@
                                 <w:sz w:val="18"/>
                                 <w:szCs w:val="18"/>
                               </w:rPr>
-                              <w:t>'D:\</w:t>
-                            </w:r>
-                            <w:proofErr w:type="gramEnd"/>
-                            <w:r>
-                              <w:rPr>
-                                <w:rFonts w:ascii="Consolas" w:eastAsia="Times New Roman" w:hAnsi="Consolas" w:cs="Times New Roman"/>
-                                <w:color w:val="811F3F"/>
-                                <w:sz w:val="18"/>
-                                <w:szCs w:val="18"/>
-                              </w:rPr>
-                              <w:t>Machine Learning Task\datasets\pima-indians-diabetes.csv'</w:t>
+                              <w:t>'D:\Machine Learning Task\datasets\pima-indians-diabetes.csv'</w:t>
                             </w:r>
                           </w:p>
                           <w:p>
@@ -25799,17 +23338,7 @@
                                 <w:sz w:val="18"/>
                                 <w:szCs w:val="18"/>
                               </w:rPr>
-                              <w:t>read_</w:t>
-                            </w:r>
-                            <w:proofErr w:type="gramStart"/>
-                            <w:r>
-                              <w:rPr>
-                                <w:rFonts w:ascii="Consolas" w:eastAsia="Times New Roman" w:hAnsi="Consolas" w:cs="Times New Roman"/>
-                                <w:color w:val="000000"/>
-                                <w:sz w:val="18"/>
-                                <w:szCs w:val="18"/>
-                              </w:rPr>
-                              <w:t>csv</w:t>
+                              <w:t>read_csv</w:t>
                             </w:r>
                             <w:proofErr w:type="spellEnd"/>
                             <w:r>
@@ -25819,17 +23348,7 @@
                                 <w:sz w:val="18"/>
                                 <w:szCs w:val="18"/>
                               </w:rPr>
-                              <w:t>(</w:t>
-                            </w:r>
-                            <w:proofErr w:type="gramEnd"/>
-                            <w:r>
-                              <w:rPr>
-                                <w:rFonts w:ascii="Consolas" w:eastAsia="Times New Roman" w:hAnsi="Consolas" w:cs="Times New Roman"/>
-                                <w:color w:val="000000"/>
-                                <w:sz w:val="18"/>
-                                <w:szCs w:val="18"/>
-                              </w:rPr>
-                              <w:t>path, names=names)</w:t>
+                              <w:t>(path, names=names)</w:t>
                             </w:r>
                           </w:p>
                           <w:p>
@@ -25853,7 +23372,6 @@
                               <w:t>array = </w:t>
                             </w:r>
                             <w:proofErr w:type="spellStart"/>
-                            <w:proofErr w:type="gramStart"/>
                             <w:r>
                               <w:rPr>
                                 <w:rFonts w:ascii="Consolas" w:eastAsia="Times New Roman" w:hAnsi="Consolas" w:cs="Times New Roman"/>
@@ -25864,7 +23382,6 @@
                               <w:t>dataframe.values</w:t>
                             </w:r>
                             <w:proofErr w:type="spellEnd"/>
-                            <w:proofErr w:type="gramEnd"/>
                           </w:p>
                           <w:p>
                             <w:pPr>
@@ -25884,27 +23401,7 @@
                                 <w:sz w:val="18"/>
                                 <w:szCs w:val="18"/>
                               </w:rPr>
-                              <w:t>X = array</w:t>
-                            </w:r>
-                            <w:proofErr w:type="gramStart"/>
-                            <w:r>
-                              <w:rPr>
-                                <w:rFonts w:ascii="Consolas" w:eastAsia="Times New Roman" w:hAnsi="Consolas" w:cs="Times New Roman"/>
-                                <w:color w:val="000000"/>
-                                <w:sz w:val="18"/>
-                                <w:szCs w:val="18"/>
-                              </w:rPr>
-                              <w:t>[:,</w:t>
-                            </w:r>
-                            <w:proofErr w:type="gramEnd"/>
-                            <w:r>
-                              <w:rPr>
-                                <w:rFonts w:ascii="Consolas" w:eastAsia="Times New Roman" w:hAnsi="Consolas" w:cs="Times New Roman"/>
-                                <w:color w:val="000000"/>
-                                <w:sz w:val="18"/>
-                                <w:szCs w:val="18"/>
-                              </w:rPr>
-                              <w:t> </w:t>
+                              <w:t>X = array[:, </w:t>
                             </w:r>
                             <w:r>
                               <w:rPr>
@@ -25961,27 +23458,7 @@
                                 <w:sz w:val="18"/>
                                 <w:szCs w:val="18"/>
                               </w:rPr>
-                              <w:t>Y = array</w:t>
-                            </w:r>
-                            <w:proofErr w:type="gramStart"/>
-                            <w:r>
-                              <w:rPr>
-                                <w:rFonts w:ascii="Consolas" w:eastAsia="Times New Roman" w:hAnsi="Consolas" w:cs="Times New Roman"/>
-                                <w:color w:val="000000"/>
-                                <w:sz w:val="18"/>
-                                <w:szCs w:val="18"/>
-                              </w:rPr>
-                              <w:t>[:,</w:t>
-                            </w:r>
-                            <w:proofErr w:type="gramEnd"/>
-                            <w:r>
-                              <w:rPr>
-                                <w:rFonts w:ascii="Consolas" w:eastAsia="Times New Roman" w:hAnsi="Consolas" w:cs="Times New Roman"/>
-                                <w:color w:val="000000"/>
-                                <w:sz w:val="18"/>
-                                <w:szCs w:val="18"/>
-                              </w:rPr>
-                              <w:t> </w:t>
+                              <w:t>Y = array[:, </w:t>
                             </w:r>
                             <w:r>
                               <w:rPr>
@@ -26023,7 +23500,6 @@
                               <w:t>model = </w:t>
                             </w:r>
                             <w:proofErr w:type="spellStart"/>
-                            <w:proofErr w:type="gramStart"/>
                             <w:r>
                               <w:rPr>
                                 <w:rFonts w:ascii="Consolas" w:eastAsia="Times New Roman" w:hAnsi="Consolas" w:cs="Times New Roman"/>
@@ -26041,17 +23517,7 @@
                                 <w:sz w:val="18"/>
                                 <w:szCs w:val="18"/>
                               </w:rPr>
-                              <w:t>(</w:t>
-                            </w:r>
-                            <w:proofErr w:type="gramEnd"/>
-                            <w:r>
-                              <w:rPr>
-                                <w:rFonts w:ascii="Consolas" w:eastAsia="Times New Roman" w:hAnsi="Consolas" w:cs="Times New Roman"/>
-                                <w:color w:val="000000"/>
-                                <w:sz w:val="18"/>
-                                <w:szCs w:val="18"/>
-                              </w:rPr>
-                              <w:t>)</w:t>
+                              <w:t>()</w:t>
                             </w:r>
                           </w:p>
                           <w:p>
@@ -26066,7 +23532,6 @@
                               </w:rPr>
                             </w:pPr>
                             <w:proofErr w:type="spellStart"/>
-                            <w:proofErr w:type="gramStart"/>
                             <w:r>
                               <w:rPr>
                                 <w:rFonts w:ascii="Consolas" w:eastAsia="Times New Roman" w:hAnsi="Consolas" w:cs="Times New Roman"/>
@@ -26084,17 +23549,7 @@
                                 <w:sz w:val="18"/>
                                 <w:szCs w:val="18"/>
                               </w:rPr>
-                              <w:t>(</w:t>
-                            </w:r>
-                            <w:proofErr w:type="gramEnd"/>
-                            <w:r>
-                              <w:rPr>
-                                <w:rFonts w:ascii="Consolas" w:eastAsia="Times New Roman" w:hAnsi="Consolas" w:cs="Times New Roman"/>
-                                <w:color w:val="000000"/>
-                                <w:sz w:val="18"/>
-                                <w:szCs w:val="18"/>
-                              </w:rPr>
-                              <w:t>X, Y)</w:t>
+                              <w:t>(X, Y)</w:t>
                             </w:r>
                           </w:p>
                           <w:p>
@@ -26118,25 +23573,14 @@
                               <w:t>print(</w:t>
                             </w:r>
                             <w:proofErr w:type="spellStart"/>
-                            <w:proofErr w:type="gramStart"/>
-                            <w:r>
-                              <w:rPr>
-                                <w:rFonts w:ascii="Consolas" w:eastAsia="Times New Roman" w:hAnsi="Consolas" w:cs="Times New Roman"/>
-                                <w:color w:val="000000"/>
-                                <w:sz w:val="18"/>
-                                <w:szCs w:val="18"/>
-                              </w:rPr>
-                              <w:t>model.feature</w:t>
-                            </w:r>
-                            <w:proofErr w:type="gramEnd"/>
-                            <w:r>
-                              <w:rPr>
-                                <w:rFonts w:ascii="Consolas" w:eastAsia="Times New Roman" w:hAnsi="Consolas" w:cs="Times New Roman"/>
-                                <w:color w:val="000000"/>
-                                <w:sz w:val="18"/>
-                                <w:szCs w:val="18"/>
-                              </w:rPr>
-                              <w:t>_importances</w:t>
+                            <w:r>
+                              <w:rPr>
+                                <w:rFonts w:ascii="Consolas" w:eastAsia="Times New Roman" w:hAnsi="Consolas" w:cs="Times New Roman"/>
+                                <w:color w:val="000000"/>
+                                <w:sz w:val="18"/>
+                                <w:szCs w:val="18"/>
+                              </w:rPr>
+                              <w:t>model.feature_importances</w:t>
                             </w:r>
                             <w:proofErr w:type="spellEnd"/>
                             <w:r>
@@ -26219,27 +23663,7 @@
                           <w:sz w:val="18"/>
                           <w:szCs w:val="18"/>
                         </w:rPr>
-                        <w:t> </w:t>
-                      </w:r>
-                      <w:proofErr w:type="gramStart"/>
-                      <w:r>
-                        <w:rPr>
-                          <w:rFonts w:ascii="Consolas" w:eastAsia="Times New Roman" w:hAnsi="Consolas" w:cs="Times New Roman"/>
-                          <w:color w:val="000000"/>
-                          <w:sz w:val="18"/>
-                          <w:szCs w:val="18"/>
-                        </w:rPr>
-                        <w:t>pandas</w:t>
-                      </w:r>
-                      <w:proofErr w:type="gramEnd"/>
-                      <w:r>
-                        <w:rPr>
-                          <w:rFonts w:ascii="Consolas" w:eastAsia="Times New Roman" w:hAnsi="Consolas" w:cs="Times New Roman"/>
-                          <w:color w:val="000000"/>
-                          <w:sz w:val="18"/>
-                          <w:szCs w:val="18"/>
-                        </w:rPr>
-                        <w:t> </w:t>
+                        <w:t> pandas </w:t>
                       </w:r>
                       <w:r>
                         <w:rPr>
@@ -26301,7 +23725,6 @@
                         <w:t> </w:t>
                       </w:r>
                       <w:proofErr w:type="spellStart"/>
-                      <w:proofErr w:type="gramStart"/>
                       <w:r>
                         <w:rPr>
                           <w:rFonts w:ascii="Consolas" w:eastAsia="Times New Roman" w:hAnsi="Consolas" w:cs="Times New Roman"/>
@@ -26312,7 +23735,6 @@
                         <w:t>sklearn.ensemble</w:t>
                       </w:r>
                       <w:proofErr w:type="spellEnd"/>
-                      <w:proofErr w:type="gramEnd"/>
                       <w:r>
                         <w:rPr>
                           <w:rFonts w:ascii="Consolas" w:eastAsia="Times New Roman" w:hAnsi="Consolas" w:cs="Times New Roman"/>
@@ -26372,7 +23794,6 @@
                         </w:rPr>
                         <w:t>path = </w:t>
                       </w:r>
-                      <w:proofErr w:type="gramStart"/>
                       <w:r>
                         <w:rPr>
                           <w:rFonts w:ascii="Consolas" w:eastAsia="Times New Roman" w:hAnsi="Consolas" w:cs="Times New Roman"/>
@@ -26389,17 +23810,7 @@
                           <w:sz w:val="18"/>
                           <w:szCs w:val="18"/>
                         </w:rPr>
-                        <w:t>'D:\</w:t>
-                      </w:r>
-                      <w:proofErr w:type="gramEnd"/>
-                      <w:r>
-                        <w:rPr>
-                          <w:rFonts w:ascii="Consolas" w:eastAsia="Times New Roman" w:hAnsi="Consolas" w:cs="Times New Roman"/>
-                          <w:color w:val="811F3F"/>
-                          <w:sz w:val="18"/>
-                          <w:szCs w:val="18"/>
-                        </w:rPr>
-                        <w:t>Machine Learning Task\datasets\pima-indians-diabetes.csv'</w:t>
+                        <w:t>'D:\Machine Learning Task\datasets\pima-indians-diabetes.csv'</w:t>
                       </w:r>
                     </w:p>
                     <w:p>
@@ -26725,17 +24136,7 @@
                           <w:sz w:val="18"/>
                           <w:szCs w:val="18"/>
                         </w:rPr>
-                        <w:t>read_</w:t>
-                      </w:r>
-                      <w:proofErr w:type="gramStart"/>
-                      <w:r>
-                        <w:rPr>
-                          <w:rFonts w:ascii="Consolas" w:eastAsia="Times New Roman" w:hAnsi="Consolas" w:cs="Times New Roman"/>
-                          <w:color w:val="000000"/>
-                          <w:sz w:val="18"/>
-                          <w:szCs w:val="18"/>
-                        </w:rPr>
-                        <w:t>csv</w:t>
+                        <w:t>read_csv</w:t>
                       </w:r>
                       <w:proofErr w:type="spellEnd"/>
                       <w:r>
@@ -26745,17 +24146,7 @@
                           <w:sz w:val="18"/>
                           <w:szCs w:val="18"/>
                         </w:rPr>
-                        <w:t>(</w:t>
-                      </w:r>
-                      <w:proofErr w:type="gramEnd"/>
-                      <w:r>
-                        <w:rPr>
-                          <w:rFonts w:ascii="Consolas" w:eastAsia="Times New Roman" w:hAnsi="Consolas" w:cs="Times New Roman"/>
-                          <w:color w:val="000000"/>
-                          <w:sz w:val="18"/>
-                          <w:szCs w:val="18"/>
-                        </w:rPr>
-                        <w:t>path, names=names)</w:t>
+                        <w:t>(path, names=names)</w:t>
                       </w:r>
                     </w:p>
                     <w:p>
@@ -26779,7 +24170,6 @@
                         <w:t>array = </w:t>
                       </w:r>
                       <w:proofErr w:type="spellStart"/>
-                      <w:proofErr w:type="gramStart"/>
                       <w:r>
                         <w:rPr>
                           <w:rFonts w:ascii="Consolas" w:eastAsia="Times New Roman" w:hAnsi="Consolas" w:cs="Times New Roman"/>
@@ -26790,7 +24180,6 @@
                         <w:t>dataframe.values</w:t>
                       </w:r>
                       <w:proofErr w:type="spellEnd"/>
-                      <w:proofErr w:type="gramEnd"/>
                     </w:p>
                     <w:p>
                       <w:pPr>
@@ -26810,27 +24199,7 @@
                           <w:sz w:val="18"/>
                           <w:szCs w:val="18"/>
                         </w:rPr>
-                        <w:t>X = array</w:t>
-                      </w:r>
-                      <w:proofErr w:type="gramStart"/>
-                      <w:r>
-                        <w:rPr>
-                          <w:rFonts w:ascii="Consolas" w:eastAsia="Times New Roman" w:hAnsi="Consolas" w:cs="Times New Roman"/>
-                          <w:color w:val="000000"/>
-                          <w:sz w:val="18"/>
-                          <w:szCs w:val="18"/>
-                        </w:rPr>
-                        <w:t>[:,</w:t>
-                      </w:r>
-                      <w:proofErr w:type="gramEnd"/>
-                      <w:r>
-                        <w:rPr>
-                          <w:rFonts w:ascii="Consolas" w:eastAsia="Times New Roman" w:hAnsi="Consolas" w:cs="Times New Roman"/>
-                          <w:color w:val="000000"/>
-                          <w:sz w:val="18"/>
-                          <w:szCs w:val="18"/>
-                        </w:rPr>
-                        <w:t> </w:t>
+                        <w:t>X = array[:, </w:t>
                       </w:r>
                       <w:r>
                         <w:rPr>
@@ -26887,27 +24256,7 @@
                           <w:sz w:val="18"/>
                           <w:szCs w:val="18"/>
                         </w:rPr>
-                        <w:t>Y = array</w:t>
-                      </w:r>
-                      <w:proofErr w:type="gramStart"/>
-                      <w:r>
-                        <w:rPr>
-                          <w:rFonts w:ascii="Consolas" w:eastAsia="Times New Roman" w:hAnsi="Consolas" w:cs="Times New Roman"/>
-                          <w:color w:val="000000"/>
-                          <w:sz w:val="18"/>
-                          <w:szCs w:val="18"/>
-                        </w:rPr>
-                        <w:t>[:,</w:t>
-                      </w:r>
-                      <w:proofErr w:type="gramEnd"/>
-                      <w:r>
-                        <w:rPr>
-                          <w:rFonts w:ascii="Consolas" w:eastAsia="Times New Roman" w:hAnsi="Consolas" w:cs="Times New Roman"/>
-                          <w:color w:val="000000"/>
-                          <w:sz w:val="18"/>
-                          <w:szCs w:val="18"/>
-                        </w:rPr>
-                        <w:t> </w:t>
+                        <w:t>Y = array[:, </w:t>
                       </w:r>
                       <w:r>
                         <w:rPr>
@@ -26949,7 +24298,6 @@
                         <w:t>model = </w:t>
                       </w:r>
                       <w:proofErr w:type="spellStart"/>
-                      <w:proofErr w:type="gramStart"/>
                       <w:r>
                         <w:rPr>
                           <w:rFonts w:ascii="Consolas" w:eastAsia="Times New Roman" w:hAnsi="Consolas" w:cs="Times New Roman"/>
@@ -26967,17 +24315,7 @@
                           <w:sz w:val="18"/>
                           <w:szCs w:val="18"/>
                         </w:rPr>
-                        <w:t>(</w:t>
-                      </w:r>
-                      <w:proofErr w:type="gramEnd"/>
-                      <w:r>
-                        <w:rPr>
-                          <w:rFonts w:ascii="Consolas" w:eastAsia="Times New Roman" w:hAnsi="Consolas" w:cs="Times New Roman"/>
-                          <w:color w:val="000000"/>
-                          <w:sz w:val="18"/>
-                          <w:szCs w:val="18"/>
-                        </w:rPr>
-                        <w:t>)</w:t>
+                        <w:t>()</w:t>
                       </w:r>
                     </w:p>
                     <w:p>
@@ -26992,7 +24330,6 @@
                         </w:rPr>
                       </w:pPr>
                       <w:proofErr w:type="spellStart"/>
-                      <w:proofErr w:type="gramStart"/>
                       <w:r>
                         <w:rPr>
                           <w:rFonts w:ascii="Consolas" w:eastAsia="Times New Roman" w:hAnsi="Consolas" w:cs="Times New Roman"/>
@@ -27010,17 +24347,7 @@
                           <w:sz w:val="18"/>
                           <w:szCs w:val="18"/>
                         </w:rPr>
-                        <w:t>(</w:t>
-                      </w:r>
-                      <w:proofErr w:type="gramEnd"/>
-                      <w:r>
-                        <w:rPr>
-                          <w:rFonts w:ascii="Consolas" w:eastAsia="Times New Roman" w:hAnsi="Consolas" w:cs="Times New Roman"/>
-                          <w:color w:val="000000"/>
-                          <w:sz w:val="18"/>
-                          <w:szCs w:val="18"/>
-                        </w:rPr>
-                        <w:t>X, Y)</w:t>
+                        <w:t>(X, Y)</w:t>
                       </w:r>
                     </w:p>
                     <w:p>
@@ -27044,25 +24371,14 @@
                         <w:t>print(</w:t>
                       </w:r>
                       <w:proofErr w:type="spellStart"/>
-                      <w:proofErr w:type="gramStart"/>
-                      <w:r>
-                        <w:rPr>
-                          <w:rFonts w:ascii="Consolas" w:eastAsia="Times New Roman" w:hAnsi="Consolas" w:cs="Times New Roman"/>
-                          <w:color w:val="000000"/>
-                          <w:sz w:val="18"/>
-                          <w:szCs w:val="18"/>
-                        </w:rPr>
-                        <w:t>model.feature</w:t>
-                      </w:r>
-                      <w:proofErr w:type="gramEnd"/>
-                      <w:r>
-                        <w:rPr>
-                          <w:rFonts w:ascii="Consolas" w:eastAsia="Times New Roman" w:hAnsi="Consolas" w:cs="Times New Roman"/>
-                          <w:color w:val="000000"/>
-                          <w:sz w:val="18"/>
-                          <w:szCs w:val="18"/>
-                        </w:rPr>
-                        <w:t>_importances</w:t>
+                      <w:r>
+                        <w:rPr>
+                          <w:rFonts w:ascii="Consolas" w:eastAsia="Times New Roman" w:hAnsi="Consolas" w:cs="Times New Roman"/>
+                          <w:color w:val="000000"/>
+                          <w:sz w:val="18"/>
+                          <w:szCs w:val="18"/>
+                        </w:rPr>
+                        <w:t>model.feature_importances</w:t>
                       </w:r>
                       <w:proofErr w:type="spellEnd"/>
                       <w:r>
@@ -27500,24 +24816,7 @@
           <w:tab w:val="left" w:pos="2350"/>
         </w:tabs>
         <w:ind w:left="1440"/>
-        <w:jc w:val="center"/>
-        <w:rPr>
-          <w:b/>
-          <w:bCs/>
-          <w:sz w:val="32"/>
-          <w:szCs w:val="32"/>
-        </w:rPr>
-      </w:pPr>
-      <w:r>
-        <w:rPr>
-          <w:b/>
-          <w:bCs/>
-          <w:sz w:val="32"/>
-          <w:szCs w:val="32"/>
-        </w:rPr>
-        <w:lastRenderedPageBreak/>
-        <w:t>Machine Learning Algorithm Classification</w:t>
-      </w:r>
+      </w:pPr>
     </w:p>
     <w:p>
       <w:pPr>
@@ -27525,379 +24824,7 @@
           <w:tab w:val="left" w:pos="2350"/>
         </w:tabs>
         <w:ind w:left="1440"/>
-        <w:jc w:val="both"/>
-        <w:rPr>
-          <w:b/>
-          <w:bCs/>
-          <w:sz w:val="32"/>
-          <w:szCs w:val="32"/>
-        </w:rPr>
-      </w:pPr>
-    </w:p>
-    <w:p>
-      <w:pPr>
-        <w:pStyle w:val="ListParagraph"/>
-        <w:numPr>
-          <w:ilvl w:val="0"/>
-          <w:numId w:val="7"/>
-        </w:numPr>
-        <w:tabs>
-          <w:tab w:val="left" w:pos="2350"/>
-        </w:tabs>
-        <w:jc w:val="both"/>
-        <w:rPr>
-          <w:b/>
-          <w:bCs/>
-          <w:sz w:val="32"/>
-          <w:szCs w:val="32"/>
-        </w:rPr>
-      </w:pPr>
-      <w:r>
-        <w:rPr>
-          <w:b/>
-          <w:bCs/>
-          <w:sz w:val="32"/>
-          <w:szCs w:val="32"/>
-        </w:rPr>
-        <w:t>Introduction to Classification</w:t>
-      </w:r>
-    </w:p>
-    <w:p>
-      <w:pPr>
-        <w:pStyle w:val="ListParagraph"/>
-        <w:tabs>
-          <w:tab w:val="left" w:pos="2350"/>
-        </w:tabs>
-        <w:ind w:left="1080"/>
-        <w:jc w:val="both"/>
-        <w:rPr>
-          <w:rFonts w:ascii="Arial" w:hAnsi="Arial" w:cs="Arial"/>
-          <w:color w:val="000000"/>
-          <w:shd w:val="clear" w:color="auto" w:fill="FFFFFF"/>
-        </w:rPr>
-      </w:pPr>
-      <w:r>
-        <w:rPr>
-          <w:rFonts w:ascii="Arial" w:hAnsi="Arial" w:cs="Arial"/>
-          <w:color w:val="000000"/>
-          <w:shd w:val="clear" w:color="auto" w:fill="FFFFFF"/>
-        </w:rPr>
-        <w:t>Classification may be defined as the process of predicting class or category from observed values or given data points</w:t>
-      </w:r>
-      <w:r>
-        <w:rPr>
-          <w:rFonts w:ascii="Arial" w:hAnsi="Arial" w:cs="Arial"/>
-          <w:color w:val="000000"/>
-          <w:shd w:val="clear" w:color="auto" w:fill="FFFFFF"/>
-        </w:rPr>
-        <w:t>.</w:t>
-      </w:r>
-    </w:p>
-    <w:p>
-      <w:pPr>
-        <w:pStyle w:val="ListParagraph"/>
-        <w:tabs>
-          <w:tab w:val="left" w:pos="2350"/>
-        </w:tabs>
-        <w:ind w:left="1080"/>
-        <w:jc w:val="both"/>
-        <w:rPr>
-          <w:rFonts w:ascii="Arial" w:hAnsi="Arial" w:cs="Arial"/>
-          <w:color w:val="000000"/>
-          <w:shd w:val="clear" w:color="auto" w:fill="FFFFFF"/>
-        </w:rPr>
-      </w:pPr>
-      <w:r>
-        <w:rPr>
-          <w:rFonts w:ascii="Arial" w:hAnsi="Arial" w:cs="Arial"/>
-          <w:color w:val="000000"/>
-          <w:shd w:val="clear" w:color="auto" w:fill="FFFFFF"/>
-        </w:rPr>
-        <w:t xml:space="preserve">Binary </w:t>
-      </w:r>
-      <w:proofErr w:type="gramStart"/>
-      <w:r>
-        <w:rPr>
-          <w:rFonts w:ascii="Arial" w:hAnsi="Arial" w:cs="Arial"/>
-          <w:color w:val="000000"/>
-          <w:shd w:val="clear" w:color="auto" w:fill="FFFFFF"/>
-        </w:rPr>
-        <w:t>Classification :</w:t>
-      </w:r>
-      <w:proofErr w:type="gramEnd"/>
-      <w:r>
-        <w:rPr>
-          <w:rFonts w:ascii="Arial" w:hAnsi="Arial" w:cs="Arial"/>
-          <w:color w:val="000000"/>
-          <w:shd w:val="clear" w:color="auto" w:fill="FFFFFF"/>
-        </w:rPr>
-        <w:t xml:space="preserve"> Spam or No spam</w:t>
-      </w:r>
-    </w:p>
-    <w:p>
-      <w:pPr>
-        <w:pStyle w:val="ListParagraph"/>
-        <w:tabs>
-          <w:tab w:val="left" w:pos="2350"/>
-        </w:tabs>
-        <w:ind w:left="1080"/>
-        <w:jc w:val="both"/>
-        <w:rPr>
-          <w:rFonts w:ascii="Arial" w:hAnsi="Arial" w:cs="Arial"/>
-          <w:color w:val="000000"/>
-          <w:shd w:val="clear" w:color="auto" w:fill="FFFFFF"/>
-        </w:rPr>
-      </w:pPr>
-      <w:r>
-        <w:rPr>
-          <w:rFonts w:ascii="Arial" w:hAnsi="Arial" w:cs="Arial"/>
-          <w:color w:val="000000"/>
-          <w:shd w:val="clear" w:color="auto" w:fill="FFFFFF"/>
-        </w:rPr>
-        <w:t>Type of Learners in classification</w:t>
-      </w:r>
-    </w:p>
-    <w:p>
-      <w:pPr>
-        <w:pStyle w:val="ListParagraph"/>
-        <w:numPr>
-          <w:ilvl w:val="0"/>
-          <w:numId w:val="13"/>
-        </w:numPr>
-        <w:tabs>
-          <w:tab w:val="left" w:pos="2350"/>
-        </w:tabs>
-        <w:jc w:val="both"/>
-        <w:rPr>
-          <w:sz w:val="32"/>
-          <w:szCs w:val="32"/>
-        </w:rPr>
-      </w:pPr>
-      <w:r>
-        <w:rPr>
-          <w:sz w:val="32"/>
-          <w:szCs w:val="32"/>
-        </w:rPr>
-        <w:t>Lazy Learners</w:t>
-      </w:r>
-    </w:p>
-    <w:p>
-      <w:pPr>
-        <w:pStyle w:val="ListParagraph"/>
-        <w:tabs>
-          <w:tab w:val="left" w:pos="2350"/>
-        </w:tabs>
-        <w:ind w:left="1800"/>
-        <w:jc w:val="both"/>
-        <w:rPr>
-          <w:sz w:val="32"/>
-          <w:szCs w:val="32"/>
-        </w:rPr>
-      </w:pPr>
-      <w:r>
-        <w:rPr>
-          <w:rFonts w:ascii="Arial" w:hAnsi="Arial" w:cs="Arial"/>
-          <w:color w:val="000000"/>
-          <w:shd w:val="clear" w:color="auto" w:fill="FFFFFF"/>
-        </w:rPr>
-        <w:t xml:space="preserve">such kind of learners </w:t>
-      </w:r>
-      <w:r>
-        <w:rPr>
-          <w:rFonts w:ascii="Arial" w:hAnsi="Arial" w:cs="Arial"/>
-          <w:b/>
-          <w:bCs/>
-          <w:color w:val="FF0000"/>
-          <w:shd w:val="clear" w:color="auto" w:fill="FFFFFF"/>
-        </w:rPr>
-        <w:t>waits for the testing data to be appeared after storing the training data</w:t>
-      </w:r>
-      <w:r>
-        <w:rPr>
-          <w:rFonts w:ascii="Arial" w:hAnsi="Arial" w:cs="Arial"/>
-          <w:color w:val="000000"/>
-          <w:shd w:val="clear" w:color="auto" w:fill="FFFFFF"/>
-        </w:rPr>
-        <w:t xml:space="preserve">. Classification is done only after getting the testing data. They spend </w:t>
-      </w:r>
-      <w:r>
-        <w:rPr>
-          <w:rFonts w:ascii="Arial" w:hAnsi="Arial" w:cs="Arial"/>
-          <w:b/>
-          <w:bCs/>
-          <w:color w:val="FF0000"/>
-          <w:shd w:val="clear" w:color="auto" w:fill="FFFFFF"/>
-        </w:rPr>
-        <w:t>less time</w:t>
-      </w:r>
-      <w:r>
-        <w:rPr>
-          <w:rFonts w:ascii="Arial" w:hAnsi="Arial" w:cs="Arial"/>
-          <w:color w:val="FF0000"/>
-          <w:shd w:val="clear" w:color="auto" w:fill="FFFFFF"/>
-        </w:rPr>
-        <w:t xml:space="preserve"> </w:t>
-      </w:r>
-      <w:r>
-        <w:rPr>
-          <w:rFonts w:ascii="Arial" w:hAnsi="Arial" w:cs="Arial"/>
-          <w:color w:val="000000"/>
-          <w:shd w:val="clear" w:color="auto" w:fill="FFFFFF"/>
-        </w:rPr>
-        <w:t xml:space="preserve">on </w:t>
-      </w:r>
-      <w:r>
-        <w:rPr>
-          <w:rFonts w:ascii="Arial" w:hAnsi="Arial" w:cs="Arial"/>
-          <w:b/>
-          <w:bCs/>
-          <w:color w:val="FF0000"/>
-          <w:shd w:val="clear" w:color="auto" w:fill="FFFFFF"/>
-        </w:rPr>
-        <w:t>training</w:t>
-      </w:r>
-      <w:r>
-        <w:rPr>
-          <w:rFonts w:ascii="Arial" w:hAnsi="Arial" w:cs="Arial"/>
-          <w:color w:val="000000"/>
-          <w:shd w:val="clear" w:color="auto" w:fill="FFFFFF"/>
-        </w:rPr>
-        <w:t xml:space="preserve"> but </w:t>
-      </w:r>
-      <w:r>
-        <w:rPr>
-          <w:rFonts w:ascii="Arial" w:hAnsi="Arial" w:cs="Arial"/>
-          <w:b/>
-          <w:bCs/>
-          <w:color w:val="FF0000"/>
-          <w:shd w:val="clear" w:color="auto" w:fill="FFFFFF"/>
-        </w:rPr>
-        <w:t>more time on predicting</w:t>
-      </w:r>
-    </w:p>
-    <w:p>
-      <w:pPr>
-        <w:pStyle w:val="ListParagraph"/>
-        <w:numPr>
-          <w:ilvl w:val="0"/>
-          <w:numId w:val="13"/>
-        </w:numPr>
-        <w:tabs>
-          <w:tab w:val="left" w:pos="2350"/>
-        </w:tabs>
-        <w:jc w:val="both"/>
-        <w:rPr>
-          <w:sz w:val="32"/>
-          <w:szCs w:val="32"/>
-        </w:rPr>
-      </w:pPr>
-      <w:r>
-        <w:rPr>
-          <w:sz w:val="32"/>
-          <w:szCs w:val="32"/>
-        </w:rPr>
-        <w:t>Eager Learners</w:t>
-      </w:r>
-    </w:p>
-    <w:p>
-      <w:pPr>
-        <w:pStyle w:val="ListParagraph"/>
-        <w:tabs>
-          <w:tab w:val="left" w:pos="2350"/>
-        </w:tabs>
-        <w:ind w:left="1800"/>
-        <w:jc w:val="both"/>
-        <w:rPr>
-          <w:sz w:val="32"/>
-          <w:szCs w:val="32"/>
-        </w:rPr>
-      </w:pPr>
-      <w:r>
-        <w:rPr>
-          <w:rFonts w:ascii="Arial" w:hAnsi="Arial" w:cs="Arial"/>
-          <w:color w:val="000000"/>
-          <w:shd w:val="clear" w:color="auto" w:fill="FFFFFF"/>
-        </w:rPr>
-        <w:t xml:space="preserve">eager learners construct classification </w:t>
-      </w:r>
-      <w:r>
-        <w:rPr>
-          <w:rFonts w:ascii="Arial" w:hAnsi="Arial" w:cs="Arial"/>
-          <w:b/>
-          <w:bCs/>
-          <w:color w:val="FF0000"/>
-          <w:shd w:val="clear" w:color="auto" w:fill="FFFFFF"/>
-        </w:rPr>
-        <w:t>model without waiting for the testing data to be appeared after storing the training data</w:t>
-      </w:r>
-      <w:r>
-        <w:rPr>
-          <w:rFonts w:ascii="Arial" w:hAnsi="Arial" w:cs="Arial"/>
-          <w:color w:val="000000"/>
-          <w:shd w:val="clear" w:color="auto" w:fill="FFFFFF"/>
-        </w:rPr>
-        <w:t xml:space="preserve">. They spend </w:t>
-      </w:r>
-      <w:r>
-        <w:rPr>
-          <w:rFonts w:ascii="Arial" w:hAnsi="Arial" w:cs="Arial"/>
-          <w:b/>
-          <w:bCs/>
-          <w:color w:val="FF0000"/>
-          <w:shd w:val="clear" w:color="auto" w:fill="FFFFFF"/>
-        </w:rPr>
-        <w:t>more time</w:t>
-      </w:r>
-      <w:r>
-        <w:rPr>
-          <w:rFonts w:ascii="Arial" w:hAnsi="Arial" w:cs="Arial"/>
-          <w:color w:val="FF0000"/>
-          <w:shd w:val="clear" w:color="auto" w:fill="FFFFFF"/>
-        </w:rPr>
-        <w:t xml:space="preserve"> </w:t>
-      </w:r>
-      <w:r>
-        <w:rPr>
-          <w:rFonts w:ascii="Arial" w:hAnsi="Arial" w:cs="Arial"/>
-          <w:color w:val="000000"/>
-          <w:shd w:val="clear" w:color="auto" w:fill="FFFFFF"/>
-        </w:rPr>
-        <w:t xml:space="preserve">on </w:t>
-      </w:r>
-      <w:r>
-        <w:rPr>
-          <w:rFonts w:ascii="Arial" w:hAnsi="Arial" w:cs="Arial"/>
-          <w:color w:val="FF0000"/>
-          <w:shd w:val="clear" w:color="auto" w:fill="FFFFFF"/>
-        </w:rPr>
-        <w:t>training</w:t>
-      </w:r>
-      <w:r>
-        <w:rPr>
-          <w:rFonts w:ascii="Arial" w:hAnsi="Arial" w:cs="Arial"/>
-          <w:color w:val="000000"/>
-          <w:shd w:val="clear" w:color="auto" w:fill="FFFFFF"/>
-        </w:rPr>
-        <w:t xml:space="preserve"> but </w:t>
-      </w:r>
-      <w:r>
-        <w:rPr>
-          <w:rFonts w:ascii="Arial" w:hAnsi="Arial" w:cs="Arial"/>
-          <w:b/>
-          <w:bCs/>
-          <w:color w:val="FF0000"/>
-          <w:shd w:val="clear" w:color="auto" w:fill="FFFFFF"/>
-        </w:rPr>
-        <w:t>less time on predicting</w:t>
-      </w:r>
-      <w:r>
-        <w:rPr>
-          <w:rFonts w:ascii="Arial" w:hAnsi="Arial" w:cs="Arial"/>
-          <w:color w:val="000000"/>
-          <w:shd w:val="clear" w:color="auto" w:fill="FFFFFF"/>
-        </w:rPr>
-        <w:t>.</w:t>
-      </w:r>
+      </w:pPr>
     </w:p>
     <w:p>
       <w:pPr>
@@ -27905,6 +24832,53 @@
           <w:tab w:val="left" w:pos="2350"/>
         </w:tabs>
         <w:ind w:left="1440"/>
+      </w:pPr>
+    </w:p>
+    <w:p>
+      <w:pPr>
+        <w:tabs>
+          <w:tab w:val="left" w:pos="2350"/>
+        </w:tabs>
+        <w:ind w:left="1440"/>
+      </w:pPr>
+    </w:p>
+    <w:p>
+      <w:pPr>
+        <w:tabs>
+          <w:tab w:val="left" w:pos="2350"/>
+        </w:tabs>
+        <w:ind w:left="1440"/>
+      </w:pPr>
+    </w:p>
+    <w:p>
+      <w:pPr>
+        <w:tabs>
+          <w:tab w:val="left" w:pos="2350"/>
+        </w:tabs>
+        <w:ind w:left="1440"/>
+      </w:pPr>
+    </w:p>
+    <w:p>
+      <w:pPr>
+        <w:tabs>
+          <w:tab w:val="left" w:pos="2350"/>
+        </w:tabs>
+        <w:ind w:left="1440"/>
+      </w:pPr>
+    </w:p>
+    <w:p>
+      <w:pPr>
+        <w:tabs>
+          <w:tab w:val="left" w:pos="2350"/>
+        </w:tabs>
+        <w:ind w:left="1440"/>
+      </w:pPr>
+    </w:p>
+    <w:p>
+      <w:pPr>
+        <w:tabs>
+          <w:tab w:val="left" w:pos="2350"/>
+        </w:tabs>
         <w:jc w:val="both"/>
         <w:rPr>
           <w:sz w:val="32"/>
